--- a/Project_SupplementarySpecification.docx
+++ b/Project_SupplementarySpecification.docx
@@ -1,44 +1,112 @@
 
 <file path=word/document.xml><?xml version="1.0" encoding="utf-8"?>
-<w:document xmlns:ve="http://schemas.openxmlformats.org/markup-compatibility/2006" xmlns:o="urn:schemas-microsoft-com:office:office" xmlns:r="http://schemas.openxmlformats.org/officeDocument/2006/relationships" xmlns:m="http://schemas.openxmlformats.org/officeDocument/2006/math" xmlns:v="urn:schemas-microsoft-com:vml" xmlns:wp="http://schemas.openxmlformats.org/drawingml/2006/wordprocessingDrawing" xmlns:w10="urn:schemas-microsoft-com:office:word" xmlns:w="http://schemas.openxmlformats.org/wordprocessingml/2006/main" xmlns:wne="http://schemas.microsoft.com/office/word/2006/wordml">
+<w:document xmlns:wpc="http://schemas.microsoft.com/office/word/2010/wordprocessingCanvas" xmlns:mc="http://schemas.openxmlformats.org/markup-compatibility/2006" xmlns:o="urn:schemas-microsoft-com:office:office" xmlns:r="http://schemas.openxmlformats.org/officeDocument/2006/relationships" xmlns:m="http://schemas.openxmlformats.org/officeDocument/2006/math" xmlns:v="urn:schemas-microsoft-com:vml" xmlns:wp14="http://schemas.microsoft.com/office/word/2010/wordprocessingDrawing" xmlns:wp="http://schemas.openxmlformats.org/drawingml/2006/wordprocessingDrawing" xmlns:w10="urn:schemas-microsoft-com:office:word" xmlns:w="http://schemas.openxmlformats.org/wordprocessingml/2006/main" xmlns:w14="http://schemas.microsoft.com/office/word/2010/wordml" xmlns:wpg="http://schemas.microsoft.com/office/word/2010/wordprocessingGroup" xmlns:wpi="http://schemas.microsoft.com/office/word/2010/wordprocessingInk" xmlns:wne="http://schemas.microsoft.com/office/word/2006/wordml" xmlns:wps="http://schemas.microsoft.com/office/word/2010/wordprocessingShape" mc:Ignorable="w14 wp14">
   <w:body>
     <w:p>
       <w:pPr>
-        <w:pStyle w:val="Title"/>
+        <w:pStyle w:val="Titlu"/>
         <w:jc w:val="right"/>
         <w:rPr>
           <w:rFonts w:ascii="Times New Roman" w:hAnsi="Times New Roman"/>
         </w:rPr>
       </w:pPr>
-      <w:fldSimple w:instr=" SUBJECT  \* MERGEFORMAT ">
-        <w:r>
-          <w:rPr>
-            <w:rFonts w:ascii="Times New Roman" w:hAnsi="Times New Roman"/>
-          </w:rPr>
-          <w:t>&lt;Project Name&gt;</w:t>
-        </w:r>
-      </w:fldSimple>
+      <w:r>
+        <w:fldChar w:fldCharType="begin"/>
+      </w:r>
+      <w:r>
+        <w:instrText xml:space="preserve"> SUBJECT  \* MERGEFORMAT </w:instrText>
+      </w:r>
+      <w:r>
+        <w:fldChar w:fldCharType="separate"/>
+      </w:r>
+      <w:r>
+        <w:rPr>
+          <w:rFonts w:ascii="Times New Roman" w:hAnsi="Times New Roman"/>
+        </w:rPr>
+        <w:t>&lt;</w:t>
+      </w:r>
+      <w:proofErr w:type="spellStart"/>
+      <w:r>
+        <w:rPr>
+          <w:rFonts w:ascii="Times New Roman" w:hAnsi="Times New Roman"/>
+        </w:rPr>
+        <w:t>Administrarea</w:t>
+      </w:r>
+      <w:proofErr w:type="spellEnd"/>
+      <w:r>
+        <w:rPr>
+          <w:rFonts w:ascii="Times New Roman" w:hAnsi="Times New Roman"/>
+        </w:rPr>
+        <w:t xml:space="preserve"> firma </w:t>
+      </w:r>
+      <w:proofErr w:type="spellStart"/>
+      <w:r>
+        <w:rPr>
+          <w:rFonts w:ascii="Times New Roman" w:hAnsi="Times New Roman"/>
+        </w:rPr>
+        <w:t>inchiriere</w:t>
+      </w:r>
+      <w:proofErr w:type="spellEnd"/>
+      <w:r>
+        <w:rPr>
+          <w:rFonts w:ascii="Times New Roman" w:hAnsi="Times New Roman"/>
+        </w:rPr>
+        <w:t xml:space="preserve"> </w:t>
+      </w:r>
+      <w:proofErr w:type="spellStart"/>
+      <w:r>
+        <w:rPr>
+          <w:rFonts w:ascii="Times New Roman" w:hAnsi="Times New Roman"/>
+        </w:rPr>
+        <w:t>masini</w:t>
+      </w:r>
+      <w:proofErr w:type="spellEnd"/>
+      <w:r>
+        <w:rPr>
+          <w:rFonts w:ascii="Times New Roman" w:hAnsi="Times New Roman"/>
+        </w:rPr>
+        <w:t>&gt;</w:t>
+      </w:r>
+      <w:r>
+        <w:rPr>
+          <w:rFonts w:ascii="Times New Roman" w:hAnsi="Times New Roman"/>
+        </w:rPr>
+        <w:fldChar w:fldCharType="end"/>
+      </w:r>
     </w:p>
     <w:p>
       <w:pPr>
-        <w:pStyle w:val="Title"/>
+        <w:pStyle w:val="Titlu"/>
         <w:jc w:val="right"/>
         <w:rPr>
           <w:rFonts w:ascii="Times New Roman" w:hAnsi="Times New Roman"/>
         </w:rPr>
       </w:pPr>
-      <w:fldSimple w:instr=" TITLE  \* MERGEFORMAT ">
-        <w:r>
-          <w:rPr>
-            <w:rFonts w:ascii="Times New Roman" w:hAnsi="Times New Roman"/>
-          </w:rPr>
-          <w:t>Supplementary Specification</w:t>
-        </w:r>
-      </w:fldSimple>
+      <w:r>
+        <w:fldChar w:fldCharType="begin"/>
+      </w:r>
+      <w:r>
+        <w:instrText xml:space="preserve"> TITLE  \* MERGEFORMAT </w:instrText>
+      </w:r>
+      <w:r>
+        <w:fldChar w:fldCharType="separate"/>
+      </w:r>
+      <w:r>
+        <w:rPr>
+          <w:rFonts w:ascii="Times New Roman" w:hAnsi="Times New Roman"/>
+        </w:rPr>
+        <w:t>Supplementary Specification</w:t>
+      </w:r>
+      <w:r>
+        <w:rPr>
+          <w:rFonts w:ascii="Times New Roman" w:hAnsi="Times New Roman"/>
+        </w:rPr>
+        <w:fldChar w:fldCharType="end"/>
+      </w:r>
     </w:p>
     <w:p>
       <w:pPr>
-        <w:pStyle w:val="Title"/>
+        <w:pStyle w:val="Titlu"/>
         <w:jc w:val="right"/>
         <w:rPr>
           <w:rFonts w:ascii="Times New Roman" w:hAnsi="Times New Roman"/>
@@ -47,7 +115,7 @@
     </w:p>
     <w:p>
       <w:pPr>
-        <w:pStyle w:val="Title"/>
+        <w:pStyle w:val="Titlu"/>
         <w:jc w:val="right"/>
         <w:rPr>
           <w:rFonts w:ascii="Times New Roman" w:hAnsi="Times New Roman"/>
@@ -77,14 +145,14 @@
     <w:p/>
     <w:p>
       <w:pPr>
-        <w:pStyle w:val="Title"/>
+        <w:pStyle w:val="Titlu"/>
         <w:rPr>
           <w:rFonts w:ascii="Times New Roman" w:hAnsi="Times New Roman"/>
           <w:sz w:val="28"/>
         </w:rPr>
         <w:sectPr>
-          <w:headerReference w:type="default" r:id="rId7"/>
-          <w:footerReference w:type="even" r:id="rId8"/>
+          <w:headerReference w:type="default" r:id="rId8"/>
+          <w:footerReference w:type="even" r:id="rId9"/>
           <w:pgSz w:w="12240" w:h="15840" w:code="1"/>
           <w:pgMar w:top="1440" w:right="1440" w:bottom="1440" w:left="1440" w:header="720" w:footer="720" w:gutter="0"/>
           <w:cols w:space="720"/>
@@ -94,7 +162,7 @@
     </w:p>
     <w:p>
       <w:pPr>
-        <w:pStyle w:val="Title"/>
+        <w:pStyle w:val="Titlu"/>
         <w:rPr>
           <w:rFonts w:ascii="Times New Roman" w:hAnsi="Times New Roman"/>
         </w:rPr>
@@ -119,7 +187,7 @@
           <w:insideV w:val="single" w:sz="6" w:space="0" w:color="auto"/>
         </w:tblBorders>
         <w:tblLayout w:type="fixed"/>
-        <w:tblLook w:val="0000"/>
+        <w:tblLook w:val="0000" w:firstRow="0" w:lastRow="0" w:firstColumn="0" w:lastColumn="0" w:noHBand="0" w:noVBand="0"/>
       </w:tblPr>
       <w:tblGrid>
         <w:gridCol w:w="2304"/>
@@ -219,7 +287,25 @@
               <w:pStyle w:val="Tabletext"/>
             </w:pPr>
             <w:r>
-              <w:t>&lt;dd/mmm/yy&gt;</w:t>
+              <w:t>&lt;</w:t>
+            </w:r>
+            <w:r>
+              <w:t>04</w:t>
+            </w:r>
+            <w:r>
+              <w:t>/</w:t>
+            </w:r>
+            <w:r>
+              <w:t>04</w:t>
+            </w:r>
+            <w:r>
+              <w:t>/</w:t>
+            </w:r>
+            <w:r>
+              <w:t>2019</w:t>
+            </w:r>
+            <w:r>
+              <w:t>&gt;</w:t>
             </w:r>
           </w:p>
         </w:tc>
@@ -232,7 +318,13 @@
               <w:pStyle w:val="Tabletext"/>
             </w:pPr>
             <w:r>
-              <w:t>&lt;x.x&gt;</w:t>
+              <w:t>&lt;</w:t>
+            </w:r>
+            <w:r>
+              <w:t>1.0</w:t>
+            </w:r>
+            <w:r>
+              <w:t>&gt;</w:t>
             </w:r>
           </w:p>
         </w:tc>
@@ -258,7 +350,18 @@
               <w:pStyle w:val="Tabletext"/>
             </w:pPr>
             <w:r>
-              <w:t>&lt;name&gt;</w:t>
+              <w:t>&lt;</w:t>
+            </w:r>
+            <w:proofErr w:type="spellStart"/>
+            <w:r>
+              <w:t>Dobrescu</w:t>
+            </w:r>
+            <w:proofErr w:type="spellEnd"/>
+            <w:r>
+              <w:t xml:space="preserve"> Bianca Maria</w:t>
+            </w:r>
+            <w:r>
+              <w:t>&gt;</w:t>
             </w:r>
           </w:p>
         </w:tc>
@@ -393,7 +496,7 @@
     <w:p/>
     <w:p>
       <w:pPr>
-        <w:pStyle w:val="Title"/>
+        <w:pStyle w:val="Titlu"/>
         <w:rPr>
           <w:rFonts w:ascii="Times New Roman" w:hAnsi="Times New Roman"/>
         </w:rPr>
@@ -414,12 +517,11 @@
     </w:p>
     <w:p>
       <w:pPr>
-        <w:pStyle w:val="TOC1"/>
+        <w:pStyle w:val="Cuprins1"/>
         <w:tabs>
           <w:tab w:val="left" w:pos="432"/>
         </w:tabs>
         <w:rPr>
-          <w:rFonts w:eastAsiaTheme="minorEastAsia"/>
           <w:noProof/>
           <w:sz w:val="22"/>
           <w:szCs w:val="22"/>
@@ -442,7 +544,6 @@
       </w:r>
       <w:r>
         <w:rPr>
-          <w:rFonts w:eastAsiaTheme="minorEastAsia"/>
           <w:noProof/>
           <w:sz w:val="22"/>
           <w:szCs w:val="22"/>
@@ -499,12 +600,11 @@
     </w:p>
     <w:p>
       <w:pPr>
-        <w:pStyle w:val="TOC1"/>
+        <w:pStyle w:val="Cuprins1"/>
         <w:tabs>
           <w:tab w:val="left" w:pos="432"/>
         </w:tabs>
         <w:rPr>
-          <w:rFonts w:eastAsiaTheme="minorEastAsia"/>
           <w:noProof/>
           <w:sz w:val="22"/>
           <w:szCs w:val="22"/>
@@ -518,7 +618,6 @@
       </w:r>
       <w:r>
         <w:rPr>
-          <w:rFonts w:eastAsiaTheme="minorEastAsia"/>
           <w:noProof/>
           <w:sz w:val="22"/>
           <w:szCs w:val="22"/>
@@ -575,12 +674,11 @@
     </w:p>
     <w:p>
       <w:pPr>
-        <w:pStyle w:val="TOC2"/>
+        <w:pStyle w:val="Cuprins2"/>
         <w:tabs>
           <w:tab w:val="left" w:pos="1000"/>
         </w:tabs>
         <w:rPr>
-          <w:rFonts w:eastAsiaTheme="minorEastAsia"/>
           <w:noProof/>
           <w:sz w:val="22"/>
           <w:szCs w:val="22"/>
@@ -594,7 +692,6 @@
       </w:r>
       <w:r>
         <w:rPr>
-          <w:rFonts w:eastAsiaTheme="minorEastAsia"/>
           <w:noProof/>
           <w:sz w:val="22"/>
           <w:szCs w:val="22"/>
@@ -651,12 +748,11 @@
     </w:p>
     <w:p>
       <w:pPr>
-        <w:pStyle w:val="TOC2"/>
+        <w:pStyle w:val="Cuprins2"/>
         <w:tabs>
           <w:tab w:val="left" w:pos="1000"/>
         </w:tabs>
         <w:rPr>
-          <w:rFonts w:eastAsiaTheme="minorEastAsia"/>
           <w:noProof/>
           <w:sz w:val="22"/>
           <w:szCs w:val="22"/>
@@ -670,7 +766,6 @@
       </w:r>
       <w:r>
         <w:rPr>
-          <w:rFonts w:eastAsiaTheme="minorEastAsia"/>
           <w:noProof/>
           <w:sz w:val="22"/>
           <w:szCs w:val="22"/>
@@ -727,12 +822,11 @@
     </w:p>
     <w:p>
       <w:pPr>
-        <w:pStyle w:val="TOC2"/>
+        <w:pStyle w:val="Cuprins2"/>
         <w:tabs>
           <w:tab w:val="left" w:pos="1000"/>
         </w:tabs>
         <w:rPr>
-          <w:rFonts w:eastAsiaTheme="minorEastAsia"/>
           <w:noProof/>
           <w:sz w:val="22"/>
           <w:szCs w:val="22"/>
@@ -746,7 +840,6 @@
       </w:r>
       <w:r>
         <w:rPr>
-          <w:rFonts w:eastAsiaTheme="minorEastAsia"/>
           <w:noProof/>
           <w:sz w:val="22"/>
           <w:szCs w:val="22"/>
@@ -803,12 +896,11 @@
     </w:p>
     <w:p>
       <w:pPr>
-        <w:pStyle w:val="TOC2"/>
+        <w:pStyle w:val="Cuprins2"/>
         <w:tabs>
           <w:tab w:val="left" w:pos="1000"/>
         </w:tabs>
         <w:rPr>
-          <w:rFonts w:eastAsiaTheme="minorEastAsia"/>
           <w:noProof/>
           <w:sz w:val="22"/>
           <w:szCs w:val="22"/>
@@ -822,7 +914,6 @@
       </w:r>
       <w:r>
         <w:rPr>
-          <w:rFonts w:eastAsiaTheme="minorEastAsia"/>
           <w:noProof/>
           <w:sz w:val="22"/>
           <w:szCs w:val="22"/>
@@ -879,12 +970,11 @@
     </w:p>
     <w:p>
       <w:pPr>
-        <w:pStyle w:val="TOC2"/>
+        <w:pStyle w:val="Cuprins2"/>
         <w:tabs>
           <w:tab w:val="left" w:pos="1000"/>
         </w:tabs>
         <w:rPr>
-          <w:rFonts w:eastAsiaTheme="minorEastAsia"/>
           <w:noProof/>
           <w:sz w:val="22"/>
           <w:szCs w:val="22"/>
@@ -898,7 +988,6 @@
       </w:r>
       <w:r>
         <w:rPr>
-          <w:rFonts w:eastAsiaTheme="minorEastAsia"/>
           <w:noProof/>
           <w:sz w:val="22"/>
           <w:szCs w:val="22"/>
@@ -955,12 +1044,11 @@
     </w:p>
     <w:p>
       <w:pPr>
-        <w:pStyle w:val="TOC1"/>
+        <w:pStyle w:val="Cuprins1"/>
         <w:tabs>
           <w:tab w:val="left" w:pos="432"/>
         </w:tabs>
         <w:rPr>
-          <w:rFonts w:eastAsiaTheme="minorEastAsia"/>
           <w:noProof/>
           <w:sz w:val="22"/>
           <w:szCs w:val="22"/>
@@ -974,7 +1062,6 @@
       </w:r>
       <w:r>
         <w:rPr>
-          <w:rFonts w:eastAsiaTheme="minorEastAsia"/>
           <w:noProof/>
           <w:sz w:val="22"/>
           <w:szCs w:val="22"/>
@@ -1031,7 +1118,7 @@
     </w:p>
     <w:p>
       <w:pPr>
-        <w:pStyle w:val="Title"/>
+        <w:pStyle w:val="Titlu"/>
         <w:rPr>
           <w:rFonts w:ascii="Times New Roman" w:hAnsi="Times New Roman"/>
         </w:rPr>
@@ -1048,14 +1135,28 @@
         </w:rPr>
         <w:br w:type="page"/>
       </w:r>
-      <w:fldSimple w:instr=" TITLE  \* MERGEFORMAT ">
-        <w:r>
-          <w:rPr>
-            <w:rFonts w:ascii="Times New Roman" w:hAnsi="Times New Roman"/>
-          </w:rPr>
-          <w:t>Supplementary Specification</w:t>
-        </w:r>
-      </w:fldSimple>
+      <w:r>
+        <w:lastRenderedPageBreak/>
+        <w:fldChar w:fldCharType="begin"/>
+      </w:r>
+      <w:r>
+        <w:instrText xml:space="preserve"> TITLE  \* MERGEFORMAT </w:instrText>
+      </w:r>
+      <w:r>
+        <w:fldChar w:fldCharType="separate"/>
+      </w:r>
+      <w:r>
+        <w:rPr>
+          <w:rFonts w:ascii="Times New Roman" w:hAnsi="Times New Roman"/>
+        </w:rPr>
+        <w:t>Supplementary Specification</w:t>
+      </w:r>
+      <w:r>
+        <w:rPr>
+          <w:rFonts w:ascii="Times New Roman" w:hAnsi="Times New Roman"/>
+        </w:rPr>
+        <w:fldChar w:fldCharType="end"/>
+      </w:r>
       <w:r>
         <w:rPr>
           <w:rFonts w:ascii="Times New Roman" w:hAnsi="Times New Roman"/>
@@ -1065,7 +1166,7 @@
     </w:p>
     <w:p>
       <w:pPr>
-        <w:pStyle w:val="Heading1"/>
+        <w:pStyle w:val="Titlu1"/>
         <w:rPr>
           <w:rFonts w:ascii="Times New Roman" w:hAnsi="Times New Roman"/>
         </w:rPr>
@@ -1086,348 +1187,2607 @@
     <w:p>
       <w:pPr>
         <w:pStyle w:val="InfoBlue"/>
-      </w:pPr>
-      <w:r>
-        <w:t xml:space="preserve">[The introduction of the </w:t>
-      </w:r>
-      <w:r>
-        <w:rPr>
-          <w:b/>
-          <w:bCs/>
-        </w:rPr>
-        <w:t xml:space="preserve">Supplementary Specification </w:t>
-      </w:r>
-      <w:r>
-        <w:t xml:space="preserve">provides an overview of the entire document. </w:t>
-      </w:r>
+        <w:rPr>
+          <w:i w:val="0"/>
+          <w:sz w:val="24"/>
+          <w:szCs w:val="24"/>
+        </w:rPr>
+      </w:pPr>
     </w:p>
     <w:p>
       <w:pPr>
-        <w:pStyle w:val="InfoBlue"/>
-      </w:pPr>
-      <w:r>
-        <w:t xml:space="preserve">The </w:t>
-      </w:r>
-      <w:r>
-        <w:rPr>
-          <w:b/>
-          <w:bCs/>
-        </w:rPr>
-        <w:t>Supplementary Specification</w:t>
-      </w:r>
-      <w:r>
-        <w:t xml:space="preserve"> captures the system requirements that are not readily captured in the use cases of the use-case model. Such requirements include: </w:t>
-      </w:r>
+        <w:pStyle w:val="Titlu2"/>
+        <w:rPr>
+          <w:rFonts w:ascii="Times New Roman" w:hAnsi="Times New Roman"/>
+        </w:rPr>
+      </w:pPr>
+      <w:bookmarkStart w:id="3" w:name="_Toc254775821"/>
+      <w:r>
+        <w:rPr>
+          <w:rFonts w:ascii="Times New Roman" w:hAnsi="Times New Roman"/>
+        </w:rPr>
+        <w:t>Availability</w:t>
+      </w:r>
+      <w:bookmarkEnd w:id="3"/>
     </w:p>
     <w:p>
       <w:pPr>
-        <w:pStyle w:val="InfoBlue"/>
-      </w:pPr>
-      <w:r>
-        <w:t xml:space="preserve">Legal and regulatory requirements, including application standards. </w:t>
+        <w:ind w:firstLine="720"/>
+        <w:rPr>
+          <w:sz w:val="24"/>
+          <w:szCs w:val="24"/>
+          <w:lang w:val="ro-RO"/>
+        </w:rPr>
+      </w:pPr>
+      <w:proofErr w:type="spellStart"/>
+      <w:r>
+        <w:rPr>
+          <w:sz w:val="24"/>
+          <w:szCs w:val="24"/>
+          <w:lang w:val="ro-RO"/>
+        </w:rPr>
+        <w:t>Availability</w:t>
+      </w:r>
+      <w:proofErr w:type="spellEnd"/>
+      <w:r>
+        <w:rPr>
+          <w:sz w:val="24"/>
+          <w:szCs w:val="24"/>
+          <w:lang w:val="ro-RO"/>
+        </w:rPr>
+        <w:t xml:space="preserve"> se refera la </w:t>
+      </w:r>
+      <w:proofErr w:type="spellStart"/>
+      <w:r>
+        <w:rPr>
+          <w:sz w:val="24"/>
+          <w:szCs w:val="24"/>
+          <w:lang w:val="ro-RO"/>
+        </w:rPr>
+        <w:t>system</w:t>
+      </w:r>
+      <w:proofErr w:type="spellEnd"/>
+      <w:r>
+        <w:rPr>
+          <w:sz w:val="24"/>
+          <w:szCs w:val="24"/>
+          <w:lang w:val="ro-RO"/>
+        </w:rPr>
+        <w:t xml:space="preserve"> </w:t>
+      </w:r>
+      <w:proofErr w:type="spellStart"/>
+      <w:r>
+        <w:rPr>
+          <w:sz w:val="24"/>
+          <w:szCs w:val="24"/>
+          <w:lang w:val="ro-RO"/>
+        </w:rPr>
+        <w:t>failure</w:t>
+      </w:r>
+      <w:proofErr w:type="spellEnd"/>
+      <w:r>
+        <w:rPr>
+          <w:sz w:val="24"/>
+          <w:szCs w:val="24"/>
+          <w:lang w:val="ro-RO"/>
+        </w:rPr>
+        <w:t xml:space="preserve">. Acest lucru se petrece </w:t>
+      </w:r>
+      <w:proofErr w:type="spellStart"/>
+      <w:r>
+        <w:rPr>
+          <w:sz w:val="24"/>
+          <w:szCs w:val="24"/>
+          <w:lang w:val="ro-RO"/>
+        </w:rPr>
+        <w:t>cand</w:t>
+      </w:r>
+      <w:proofErr w:type="spellEnd"/>
+      <w:r>
+        <w:rPr>
+          <w:sz w:val="24"/>
+          <w:szCs w:val="24"/>
+          <w:lang w:val="ro-RO"/>
+        </w:rPr>
+        <w:t xml:space="preserve"> sistemul nu se executa in concordanta cu </w:t>
+      </w:r>
+      <w:proofErr w:type="spellStart"/>
+      <w:r>
+        <w:rPr>
+          <w:sz w:val="24"/>
+          <w:szCs w:val="24"/>
+          <w:lang w:val="ro-RO"/>
+        </w:rPr>
+        <w:t>asteptarile</w:t>
+      </w:r>
+      <w:proofErr w:type="spellEnd"/>
+      <w:r>
+        <w:rPr>
+          <w:sz w:val="24"/>
+          <w:szCs w:val="24"/>
+          <w:lang w:val="ro-RO"/>
+        </w:rPr>
+        <w:t>.</w:t>
       </w:r>
     </w:p>
     <w:p>
       <w:pPr>
-        <w:pStyle w:val="InfoBlue"/>
-      </w:pPr>
-      <w:r>
-        <w:t xml:space="preserve">Quality attributes of the system to be built, including usability, reliability, performance, and supportability requirements. </w:t>
+        <w:widowControl/>
+        <w:numPr>
+          <w:ilvl w:val="0"/>
+          <w:numId w:val="2"/>
+        </w:numPr>
+        <w:autoSpaceDE w:val="0"/>
+        <w:autoSpaceDN w:val="0"/>
+        <w:adjustRightInd w:val="0"/>
+        <w:spacing w:line="240" w:lineRule="auto"/>
+        <w:jc w:val="both"/>
+        <w:rPr>
+          <w:sz w:val="24"/>
+          <w:szCs w:val="24"/>
+          <w:lang w:val="ro-RO"/>
+        </w:rPr>
+      </w:pPr>
+      <w:r>
+        <w:rPr>
+          <w:i/>
+          <w:sz w:val="24"/>
+          <w:szCs w:val="24"/>
+          <w:lang w:val="ro-RO"/>
+        </w:rPr>
+        <w:t>sursa stimulului</w:t>
+      </w:r>
+      <w:r>
+        <w:rPr>
+          <w:sz w:val="24"/>
+          <w:szCs w:val="24"/>
+          <w:lang w:val="ro-RO"/>
+        </w:rPr>
+        <w:t>: externa</w:t>
       </w:r>
     </w:p>
     <w:p>
       <w:pPr>
-        <w:pStyle w:val="InfoBlue"/>
-      </w:pPr>
-      <w:r>
-        <w:t>Other requirements such as operating systems and environments, compatibility requirements, and design constraints.]</w:t>
-      </w:r>
+        <w:widowControl/>
+        <w:numPr>
+          <w:ilvl w:val="0"/>
+          <w:numId w:val="3"/>
+        </w:numPr>
+        <w:autoSpaceDE w:val="0"/>
+        <w:autoSpaceDN w:val="0"/>
+        <w:adjustRightInd w:val="0"/>
+        <w:spacing w:line="240" w:lineRule="auto"/>
+        <w:jc w:val="both"/>
+        <w:rPr>
+          <w:sz w:val="24"/>
+          <w:szCs w:val="24"/>
+          <w:lang w:val="ro-RO"/>
+        </w:rPr>
+      </w:pPr>
+      <w:r>
+        <w:rPr>
+          <w:i/>
+          <w:sz w:val="24"/>
+          <w:szCs w:val="24"/>
+          <w:lang w:val="ro-RO"/>
+        </w:rPr>
+        <w:t>stimulul</w:t>
+      </w:r>
+      <w:r>
+        <w:rPr>
+          <w:sz w:val="24"/>
+          <w:szCs w:val="24"/>
+          <w:lang w:val="ro-RO"/>
+        </w:rPr>
+        <w:t xml:space="preserve">: </w:t>
+      </w:r>
+      <w:proofErr w:type="spellStart"/>
+      <w:r>
+        <w:rPr>
+          <w:sz w:val="24"/>
+          <w:szCs w:val="24"/>
+          <w:lang w:val="ro-RO"/>
+        </w:rPr>
+        <w:t>incercarea</w:t>
+      </w:r>
+      <w:proofErr w:type="spellEnd"/>
+      <w:r>
+        <w:rPr>
+          <w:sz w:val="24"/>
+          <w:szCs w:val="24"/>
+          <w:lang w:val="ro-RO"/>
+        </w:rPr>
+        <w:t xml:space="preserve"> </w:t>
+      </w:r>
+      <w:proofErr w:type="spellStart"/>
+      <w:r>
+        <w:rPr>
+          <w:sz w:val="24"/>
+          <w:szCs w:val="24"/>
+          <w:lang w:val="ro-RO"/>
+        </w:rPr>
+        <w:t>editarii</w:t>
+      </w:r>
+      <w:proofErr w:type="spellEnd"/>
+      <w:r>
+        <w:rPr>
+          <w:sz w:val="24"/>
+          <w:szCs w:val="24"/>
+          <w:lang w:val="ro-RO"/>
+        </w:rPr>
+        <w:t xml:space="preserve"> unei </w:t>
+      </w:r>
+      <w:proofErr w:type="spellStart"/>
+      <w:r>
+        <w:rPr>
+          <w:sz w:val="24"/>
+          <w:szCs w:val="24"/>
+          <w:lang w:val="ro-RO"/>
+        </w:rPr>
+        <w:t>masini</w:t>
+      </w:r>
+      <w:proofErr w:type="spellEnd"/>
     </w:p>
     <w:p>
       <w:pPr>
-        <w:pStyle w:val="Heading1"/>
+        <w:widowControl/>
+        <w:numPr>
+          <w:ilvl w:val="0"/>
+          <w:numId w:val="4"/>
+        </w:numPr>
+        <w:autoSpaceDE w:val="0"/>
+        <w:autoSpaceDN w:val="0"/>
+        <w:adjustRightInd w:val="0"/>
+        <w:spacing w:line="240" w:lineRule="auto"/>
+        <w:jc w:val="both"/>
+        <w:rPr>
+          <w:sz w:val="24"/>
+          <w:szCs w:val="24"/>
+          <w:lang w:val="ro-RO"/>
+        </w:rPr>
+      </w:pPr>
+      <w:proofErr w:type="spellStart"/>
+      <w:r>
+        <w:rPr>
+          <w:i/>
+          <w:sz w:val="24"/>
+          <w:szCs w:val="24"/>
+          <w:lang w:val="ro-RO"/>
+        </w:rPr>
+        <w:t>artifact</w:t>
+      </w:r>
+      <w:proofErr w:type="spellEnd"/>
+      <w:r>
+        <w:rPr>
+          <w:sz w:val="24"/>
+          <w:szCs w:val="24"/>
+          <w:lang w:val="ro-RO"/>
+        </w:rPr>
+        <w:t xml:space="preserve">: </w:t>
+      </w:r>
+      <w:proofErr w:type="spellStart"/>
+      <w:r>
+        <w:rPr>
+          <w:sz w:val="24"/>
+          <w:szCs w:val="24"/>
+          <w:lang w:val="ro-RO"/>
+        </w:rPr>
+        <w:t>aplicatia</w:t>
+      </w:r>
+      <w:proofErr w:type="spellEnd"/>
+    </w:p>
+    <w:p>
+      <w:pPr>
+        <w:widowControl/>
+        <w:numPr>
+          <w:ilvl w:val="0"/>
+          <w:numId w:val="5"/>
+        </w:numPr>
+        <w:autoSpaceDE w:val="0"/>
+        <w:autoSpaceDN w:val="0"/>
+        <w:adjustRightInd w:val="0"/>
+        <w:spacing w:line="240" w:lineRule="auto"/>
+        <w:jc w:val="both"/>
+        <w:rPr>
+          <w:sz w:val="24"/>
+          <w:szCs w:val="24"/>
+          <w:lang w:val="ro-RO"/>
+        </w:rPr>
+      </w:pPr>
+      <w:proofErr w:type="spellStart"/>
+      <w:r>
+        <w:rPr>
+          <w:i/>
+          <w:sz w:val="24"/>
+          <w:szCs w:val="24"/>
+          <w:lang w:val="ro-RO"/>
+        </w:rPr>
+        <w:t>raspuns</w:t>
+      </w:r>
+      <w:proofErr w:type="spellEnd"/>
+      <w:r>
+        <w:rPr>
+          <w:sz w:val="24"/>
+          <w:szCs w:val="24"/>
+          <w:lang w:val="ro-RO"/>
+        </w:rPr>
+        <w:t xml:space="preserve">: </w:t>
+      </w:r>
+      <w:r>
+        <w:rPr>
+          <w:sz w:val="24"/>
+          <w:szCs w:val="24"/>
+          <w:lang w:val="ro-RO"/>
+        </w:rPr>
+        <w:t xml:space="preserve">editare </w:t>
+      </w:r>
+      <w:proofErr w:type="spellStart"/>
+      <w:r>
+        <w:rPr>
+          <w:sz w:val="24"/>
+          <w:szCs w:val="24"/>
+          <w:lang w:val="ro-RO"/>
+        </w:rPr>
+        <w:t>masina</w:t>
+      </w:r>
+      <w:proofErr w:type="spellEnd"/>
+      <w:r>
+        <w:rPr>
+          <w:sz w:val="24"/>
+          <w:szCs w:val="24"/>
+          <w:lang w:val="ro-RO"/>
+        </w:rPr>
+        <w:t xml:space="preserve"> </w:t>
+      </w:r>
+    </w:p>
+    <w:p>
+      <w:pPr>
+        <w:numPr>
+          <w:ilvl w:val="0"/>
+          <w:numId w:val="6"/>
+        </w:numPr>
+        <w:rPr>
+          <w:sz w:val="24"/>
+          <w:szCs w:val="24"/>
+          <w:lang w:val="ro-RO"/>
+        </w:rPr>
+      </w:pPr>
+      <w:proofErr w:type="spellStart"/>
+      <w:r>
+        <w:rPr>
+          <w:i/>
+          <w:sz w:val="24"/>
+          <w:szCs w:val="24"/>
+          <w:lang w:val="ro-RO"/>
+        </w:rPr>
+        <w:t>masura</w:t>
+      </w:r>
+      <w:proofErr w:type="spellEnd"/>
+      <w:r>
+        <w:rPr>
+          <w:i/>
+          <w:sz w:val="24"/>
+          <w:szCs w:val="24"/>
+          <w:lang w:val="ro-RO"/>
+        </w:rPr>
+        <w:t xml:space="preserve"> </w:t>
+      </w:r>
+      <w:proofErr w:type="spellStart"/>
+      <w:r>
+        <w:rPr>
+          <w:i/>
+          <w:sz w:val="24"/>
+          <w:szCs w:val="24"/>
+          <w:lang w:val="ro-RO"/>
+        </w:rPr>
+        <w:t>raspunsului</w:t>
+      </w:r>
+      <w:proofErr w:type="spellEnd"/>
+      <w:r>
+        <w:rPr>
+          <w:sz w:val="24"/>
+          <w:szCs w:val="24"/>
+          <w:lang w:val="ro-RO"/>
+        </w:rPr>
+        <w:t>:</w:t>
+      </w:r>
+      <w:r>
+        <w:rPr>
+          <w:sz w:val="24"/>
+          <w:szCs w:val="24"/>
+          <w:lang w:val="ro-RO"/>
+        </w:rPr>
+        <w:t xml:space="preserve">  </w:t>
+      </w:r>
+      <w:proofErr w:type="spellStart"/>
+      <w:r>
+        <w:rPr>
+          <w:sz w:val="24"/>
+          <w:szCs w:val="24"/>
+          <w:lang w:val="ro-RO"/>
+        </w:rPr>
+        <w:t>aplicatia</w:t>
+      </w:r>
+      <w:proofErr w:type="spellEnd"/>
+      <w:r>
+        <w:rPr>
+          <w:sz w:val="24"/>
+          <w:szCs w:val="24"/>
+          <w:lang w:val="ro-RO"/>
+        </w:rPr>
+        <w:t xml:space="preserve"> va fi disponibila pana in momentul </w:t>
+      </w:r>
+      <w:proofErr w:type="spellStart"/>
+      <w:r>
+        <w:rPr>
+          <w:sz w:val="24"/>
+          <w:szCs w:val="24"/>
+          <w:lang w:val="ro-RO"/>
+        </w:rPr>
+        <w:t>inchiderii</w:t>
+      </w:r>
+      <w:proofErr w:type="spellEnd"/>
+    </w:p>
+    <w:p>
+      <w:pPr>
+        <w:numPr>
+          <w:ilvl w:val="0"/>
+          <w:numId w:val="7"/>
+        </w:numPr>
+        <w:rPr>
+          <w:sz w:val="24"/>
+          <w:szCs w:val="24"/>
+          <w:lang w:val="ro-RO"/>
+        </w:rPr>
+      </w:pPr>
+      <w:r>
+        <w:rPr>
+          <w:i/>
+          <w:sz w:val="24"/>
+          <w:szCs w:val="24"/>
+          <w:lang w:val="ro-RO"/>
+        </w:rPr>
+        <w:t>tactici</w:t>
+      </w:r>
+      <w:r>
+        <w:rPr>
+          <w:sz w:val="24"/>
+          <w:szCs w:val="24"/>
+          <w:lang w:val="ro-RO"/>
+        </w:rPr>
+        <w:t xml:space="preserve">: </w:t>
+      </w:r>
+      <w:r>
+        <w:rPr>
+          <w:sz w:val="24"/>
+          <w:szCs w:val="24"/>
+          <w:lang w:val="ro-RO"/>
+        </w:rPr>
+        <w:t xml:space="preserve"> in cazul unei </w:t>
+      </w:r>
+      <w:proofErr w:type="spellStart"/>
+      <w:r>
+        <w:rPr>
+          <w:sz w:val="24"/>
+          <w:szCs w:val="24"/>
+          <w:lang w:val="ro-RO"/>
+        </w:rPr>
+        <w:t>operatii</w:t>
+      </w:r>
+      <w:proofErr w:type="spellEnd"/>
+      <w:r>
+        <w:rPr>
+          <w:sz w:val="24"/>
+          <w:szCs w:val="24"/>
+          <w:lang w:val="ro-RO"/>
+        </w:rPr>
+        <w:t xml:space="preserve"> </w:t>
+      </w:r>
+      <w:proofErr w:type="spellStart"/>
+      <w:r>
+        <w:rPr>
+          <w:sz w:val="24"/>
+          <w:szCs w:val="24"/>
+          <w:lang w:val="ro-RO"/>
+        </w:rPr>
+        <w:t>esuate</w:t>
+      </w:r>
+      <w:proofErr w:type="spellEnd"/>
+      <w:r>
+        <w:rPr>
+          <w:sz w:val="24"/>
+          <w:szCs w:val="24"/>
+          <w:lang w:val="ro-RO"/>
+        </w:rPr>
+        <w:t xml:space="preserve">, se va monitoriza </w:t>
+      </w:r>
+      <w:proofErr w:type="spellStart"/>
+      <w:r>
+        <w:rPr>
+          <w:sz w:val="24"/>
+          <w:szCs w:val="24"/>
+          <w:lang w:val="ro-RO"/>
+        </w:rPr>
+        <w:t>aplicatia</w:t>
+      </w:r>
+      <w:proofErr w:type="spellEnd"/>
+      <w:r>
+        <w:rPr>
+          <w:sz w:val="24"/>
+          <w:szCs w:val="24"/>
+          <w:lang w:val="ro-RO"/>
+        </w:rPr>
+        <w:t xml:space="preserve">, se va </w:t>
+      </w:r>
+      <w:proofErr w:type="spellStart"/>
+      <w:r>
+        <w:rPr>
+          <w:sz w:val="24"/>
+          <w:szCs w:val="24"/>
+          <w:lang w:val="ro-RO"/>
+        </w:rPr>
+        <w:t>sterge</w:t>
+      </w:r>
+      <w:proofErr w:type="spellEnd"/>
+      <w:r>
+        <w:rPr>
+          <w:sz w:val="24"/>
+          <w:szCs w:val="24"/>
+          <w:lang w:val="ro-RO"/>
+        </w:rPr>
+        <w:t xml:space="preserve"> </w:t>
+      </w:r>
+      <w:proofErr w:type="spellStart"/>
+      <w:r>
+        <w:rPr>
+          <w:sz w:val="24"/>
+          <w:szCs w:val="24"/>
+          <w:lang w:val="ro-RO"/>
+        </w:rPr>
+        <w:t>instanta</w:t>
+      </w:r>
+      <w:proofErr w:type="spellEnd"/>
+      <w:r>
+        <w:rPr>
+          <w:sz w:val="24"/>
+          <w:szCs w:val="24"/>
+          <w:lang w:val="ro-RO"/>
+        </w:rPr>
+        <w:t xml:space="preserve"> necesara si se va </w:t>
+      </w:r>
+      <w:proofErr w:type="spellStart"/>
+      <w:r>
+        <w:rPr>
+          <w:sz w:val="24"/>
+          <w:szCs w:val="24"/>
+          <w:lang w:val="ro-RO"/>
+        </w:rPr>
+        <w:t>reinitializa</w:t>
+      </w:r>
+      <w:proofErr w:type="spellEnd"/>
+      <w:r>
+        <w:rPr>
+          <w:sz w:val="24"/>
+          <w:szCs w:val="24"/>
+          <w:lang w:val="ro-RO"/>
+        </w:rPr>
+        <w:t>.</w:t>
+      </w:r>
+    </w:p>
+    <w:p>
+      <w:pPr>
+        <w:ind w:left="720"/>
+      </w:pPr>
+    </w:p>
+    <w:p>
+      <w:pPr>
+        <w:pStyle w:val="Titlu2"/>
         <w:rPr>
           <w:rFonts w:ascii="Times New Roman" w:hAnsi="Times New Roman"/>
         </w:rPr>
       </w:pPr>
-      <w:bookmarkStart w:id="3" w:name="_Toc254775820"/>
+      <w:bookmarkStart w:id="4" w:name="_Toc254775822"/>
       <w:r>
         <w:rPr>
           <w:rFonts w:ascii="Times New Roman" w:hAnsi="Times New Roman"/>
         </w:rPr>
-        <w:t>Non-functional Requirements</w:t>
-      </w:r>
-      <w:bookmarkEnd w:id="3"/>
+        <w:t>Performance</w:t>
+      </w:r>
+      <w:bookmarkEnd w:id="4"/>
+    </w:p>
+    <w:p>
+      <w:pPr>
+        <w:widowControl/>
+        <w:numPr>
+          <w:ilvl w:val="1"/>
+          <w:numId w:val="8"/>
+        </w:numPr>
+        <w:autoSpaceDE w:val="0"/>
+        <w:autoSpaceDN w:val="0"/>
+        <w:adjustRightInd w:val="0"/>
+        <w:spacing w:line="240" w:lineRule="auto"/>
+        <w:jc w:val="both"/>
+        <w:rPr>
+          <w:sz w:val="24"/>
+          <w:szCs w:val="24"/>
+          <w:lang w:val="ro-RO"/>
+        </w:rPr>
+      </w:pPr>
+      <w:r>
+        <w:rPr>
+          <w:i/>
+          <w:sz w:val="24"/>
+          <w:szCs w:val="24"/>
+          <w:lang w:val="ro-RO"/>
+        </w:rPr>
+        <w:t>sursa stimulului</w:t>
+      </w:r>
+      <w:r>
+        <w:rPr>
+          <w:sz w:val="24"/>
+          <w:szCs w:val="24"/>
+          <w:lang w:val="ro-RO"/>
+        </w:rPr>
+        <w:t>: externa</w:t>
+      </w:r>
+    </w:p>
+    <w:p>
+      <w:pPr>
+        <w:widowControl/>
+        <w:numPr>
+          <w:ilvl w:val="1"/>
+          <w:numId w:val="9"/>
+        </w:numPr>
+        <w:autoSpaceDE w:val="0"/>
+        <w:autoSpaceDN w:val="0"/>
+        <w:adjustRightInd w:val="0"/>
+        <w:spacing w:line="240" w:lineRule="auto"/>
+        <w:jc w:val="both"/>
+        <w:rPr>
+          <w:sz w:val="24"/>
+          <w:szCs w:val="24"/>
+          <w:lang w:val="ro-RO"/>
+        </w:rPr>
+      </w:pPr>
+      <w:r>
+        <w:rPr>
+          <w:i/>
+          <w:sz w:val="24"/>
+          <w:szCs w:val="24"/>
+          <w:lang w:val="ro-RO"/>
+        </w:rPr>
+        <w:t>stimulul</w:t>
+      </w:r>
+      <w:r>
+        <w:rPr>
+          <w:sz w:val="24"/>
+          <w:szCs w:val="24"/>
+          <w:lang w:val="ro-RO"/>
+        </w:rPr>
+        <w:t xml:space="preserve">: </w:t>
+      </w:r>
+      <w:proofErr w:type="spellStart"/>
+      <w:r>
+        <w:rPr>
+          <w:sz w:val="24"/>
+          <w:szCs w:val="24"/>
+          <w:lang w:val="ro-RO"/>
+        </w:rPr>
+        <w:t>incercarea</w:t>
+      </w:r>
+      <w:proofErr w:type="spellEnd"/>
+      <w:r>
+        <w:rPr>
+          <w:sz w:val="24"/>
+          <w:szCs w:val="24"/>
+          <w:lang w:val="ro-RO"/>
+        </w:rPr>
+        <w:t xml:space="preserve"> </w:t>
+      </w:r>
+      <w:proofErr w:type="spellStart"/>
+      <w:r>
+        <w:rPr>
+          <w:sz w:val="24"/>
+          <w:szCs w:val="24"/>
+          <w:lang w:val="ro-RO"/>
+        </w:rPr>
+        <w:t>editarii</w:t>
+      </w:r>
+      <w:proofErr w:type="spellEnd"/>
+      <w:r>
+        <w:rPr>
+          <w:sz w:val="24"/>
+          <w:szCs w:val="24"/>
+          <w:lang w:val="ro-RO"/>
+        </w:rPr>
+        <w:t xml:space="preserve"> unei </w:t>
+      </w:r>
+      <w:proofErr w:type="spellStart"/>
+      <w:r>
+        <w:rPr>
+          <w:sz w:val="24"/>
+          <w:szCs w:val="24"/>
+          <w:lang w:val="ro-RO"/>
+        </w:rPr>
+        <w:t>masini</w:t>
+      </w:r>
+      <w:proofErr w:type="spellEnd"/>
+    </w:p>
+    <w:p>
+      <w:pPr>
+        <w:widowControl/>
+        <w:numPr>
+          <w:ilvl w:val="1"/>
+          <w:numId w:val="10"/>
+        </w:numPr>
+        <w:autoSpaceDE w:val="0"/>
+        <w:autoSpaceDN w:val="0"/>
+        <w:adjustRightInd w:val="0"/>
+        <w:spacing w:line="240" w:lineRule="auto"/>
+        <w:jc w:val="both"/>
+        <w:rPr>
+          <w:sz w:val="24"/>
+          <w:szCs w:val="24"/>
+          <w:lang w:val="ro-RO"/>
+        </w:rPr>
+      </w:pPr>
+      <w:proofErr w:type="spellStart"/>
+      <w:r>
+        <w:rPr>
+          <w:i/>
+          <w:sz w:val="24"/>
+          <w:szCs w:val="24"/>
+          <w:lang w:val="ro-RO"/>
+        </w:rPr>
+        <w:t>artifact</w:t>
+      </w:r>
+      <w:proofErr w:type="spellEnd"/>
+      <w:r>
+        <w:rPr>
+          <w:sz w:val="24"/>
+          <w:szCs w:val="24"/>
+          <w:lang w:val="ro-RO"/>
+        </w:rPr>
+        <w:t xml:space="preserve">: </w:t>
+      </w:r>
+      <w:proofErr w:type="spellStart"/>
+      <w:r>
+        <w:rPr>
+          <w:sz w:val="24"/>
+          <w:szCs w:val="24"/>
+          <w:lang w:val="ro-RO"/>
+        </w:rPr>
+        <w:t>aplicatia</w:t>
+      </w:r>
+      <w:proofErr w:type="spellEnd"/>
+    </w:p>
+    <w:p>
+      <w:pPr>
+        <w:widowControl/>
+        <w:numPr>
+          <w:ilvl w:val="1"/>
+          <w:numId w:val="11"/>
+        </w:numPr>
+        <w:autoSpaceDE w:val="0"/>
+        <w:autoSpaceDN w:val="0"/>
+        <w:adjustRightInd w:val="0"/>
+        <w:spacing w:line="240" w:lineRule="auto"/>
+        <w:jc w:val="both"/>
+        <w:rPr>
+          <w:sz w:val="24"/>
+          <w:szCs w:val="24"/>
+          <w:lang w:val="ro-RO"/>
+        </w:rPr>
+      </w:pPr>
+      <w:proofErr w:type="spellStart"/>
+      <w:r>
+        <w:rPr>
+          <w:i/>
+          <w:sz w:val="24"/>
+          <w:szCs w:val="24"/>
+          <w:lang w:val="ro-RO"/>
+        </w:rPr>
+        <w:t>raspuns</w:t>
+      </w:r>
+      <w:proofErr w:type="spellEnd"/>
+      <w:r>
+        <w:rPr>
+          <w:sz w:val="24"/>
+          <w:szCs w:val="24"/>
+          <w:lang w:val="ro-RO"/>
+        </w:rPr>
+        <w:t xml:space="preserve">: </w:t>
+      </w:r>
+      <w:r>
+        <w:rPr>
+          <w:sz w:val="24"/>
+          <w:szCs w:val="24"/>
+          <w:lang w:val="ro-RO"/>
+        </w:rPr>
+        <w:t xml:space="preserve">editare </w:t>
+      </w:r>
+      <w:proofErr w:type="spellStart"/>
+      <w:r>
+        <w:rPr>
+          <w:sz w:val="24"/>
+          <w:szCs w:val="24"/>
+          <w:lang w:val="ro-RO"/>
+        </w:rPr>
+        <w:t>masina</w:t>
+      </w:r>
+      <w:proofErr w:type="spellEnd"/>
+      <w:r>
+        <w:rPr>
+          <w:sz w:val="24"/>
+          <w:szCs w:val="24"/>
+          <w:lang w:val="ro-RO"/>
+        </w:rPr>
+        <w:t xml:space="preserve"> </w:t>
+      </w:r>
+    </w:p>
+    <w:p>
+      <w:pPr>
+        <w:numPr>
+          <w:ilvl w:val="1"/>
+          <w:numId w:val="12"/>
+        </w:numPr>
+        <w:rPr>
+          <w:sz w:val="24"/>
+          <w:szCs w:val="24"/>
+          <w:lang w:val="ro-RO"/>
+        </w:rPr>
+      </w:pPr>
+      <w:proofErr w:type="spellStart"/>
+      <w:r>
+        <w:rPr>
+          <w:i/>
+          <w:sz w:val="24"/>
+          <w:szCs w:val="24"/>
+          <w:lang w:val="ro-RO"/>
+        </w:rPr>
+        <w:t>masura</w:t>
+      </w:r>
+      <w:proofErr w:type="spellEnd"/>
+      <w:r>
+        <w:rPr>
+          <w:i/>
+          <w:sz w:val="24"/>
+          <w:szCs w:val="24"/>
+          <w:lang w:val="ro-RO"/>
+        </w:rPr>
+        <w:t xml:space="preserve"> </w:t>
+      </w:r>
+      <w:proofErr w:type="spellStart"/>
+      <w:r>
+        <w:rPr>
+          <w:i/>
+          <w:sz w:val="24"/>
+          <w:szCs w:val="24"/>
+          <w:lang w:val="ro-RO"/>
+        </w:rPr>
+        <w:t>raspunsului</w:t>
+      </w:r>
+      <w:proofErr w:type="spellEnd"/>
+      <w:r>
+        <w:rPr>
+          <w:sz w:val="24"/>
+          <w:szCs w:val="24"/>
+          <w:lang w:val="ro-RO"/>
+        </w:rPr>
+        <w:t>:</w:t>
+      </w:r>
+      <w:r>
+        <w:rPr>
+          <w:sz w:val="24"/>
+          <w:szCs w:val="24"/>
+          <w:lang w:val="ro-RO"/>
+        </w:rPr>
+        <w:t xml:space="preserve">  </w:t>
+      </w:r>
+      <w:proofErr w:type="spellStart"/>
+      <w:r>
+        <w:rPr>
+          <w:sz w:val="24"/>
+          <w:szCs w:val="24"/>
+          <w:lang w:val="ro-RO"/>
+        </w:rPr>
+        <w:t>aplicatia</w:t>
+      </w:r>
+      <w:proofErr w:type="spellEnd"/>
+      <w:r>
+        <w:rPr>
+          <w:sz w:val="24"/>
+          <w:szCs w:val="24"/>
+          <w:lang w:val="ro-RO"/>
+        </w:rPr>
+        <w:t xml:space="preserve"> va fi disponibila pana in momentul </w:t>
+      </w:r>
+      <w:proofErr w:type="spellStart"/>
+      <w:r>
+        <w:rPr>
+          <w:sz w:val="24"/>
+          <w:szCs w:val="24"/>
+          <w:lang w:val="ro-RO"/>
+        </w:rPr>
+        <w:t>inchiderii</w:t>
+      </w:r>
+      <w:proofErr w:type="spellEnd"/>
+    </w:p>
+    <w:p>
+      <w:pPr>
+        <w:numPr>
+          <w:ilvl w:val="1"/>
+          <w:numId w:val="13"/>
+        </w:numPr>
+        <w:rPr>
+          <w:sz w:val="24"/>
+          <w:szCs w:val="24"/>
+          <w:lang w:val="ro-RO"/>
+        </w:rPr>
+      </w:pPr>
+      <w:r>
+        <w:rPr>
+          <w:i/>
+          <w:sz w:val="24"/>
+          <w:szCs w:val="24"/>
+          <w:lang w:val="ro-RO"/>
+        </w:rPr>
+        <w:t>tactici</w:t>
+      </w:r>
+      <w:r>
+        <w:rPr>
+          <w:sz w:val="24"/>
+          <w:szCs w:val="24"/>
+          <w:lang w:val="ro-RO"/>
+        </w:rPr>
+        <w:t xml:space="preserve">: </w:t>
+      </w:r>
+      <w:r>
+        <w:rPr>
+          <w:sz w:val="24"/>
+          <w:szCs w:val="24"/>
+          <w:lang w:val="ro-RO"/>
+        </w:rPr>
+        <w:t xml:space="preserve"> in cazul unei </w:t>
+      </w:r>
+      <w:proofErr w:type="spellStart"/>
+      <w:r>
+        <w:rPr>
+          <w:sz w:val="24"/>
+          <w:szCs w:val="24"/>
+          <w:lang w:val="ro-RO"/>
+        </w:rPr>
+        <w:t>operatii</w:t>
+      </w:r>
+      <w:proofErr w:type="spellEnd"/>
+      <w:r>
+        <w:rPr>
+          <w:sz w:val="24"/>
+          <w:szCs w:val="24"/>
+          <w:lang w:val="ro-RO"/>
+        </w:rPr>
+        <w:t xml:space="preserve"> </w:t>
+      </w:r>
+      <w:proofErr w:type="spellStart"/>
+      <w:r>
+        <w:rPr>
+          <w:sz w:val="24"/>
+          <w:szCs w:val="24"/>
+          <w:lang w:val="ro-RO"/>
+        </w:rPr>
+        <w:t>esuate</w:t>
+      </w:r>
+      <w:proofErr w:type="spellEnd"/>
+      <w:r>
+        <w:rPr>
+          <w:sz w:val="24"/>
+          <w:szCs w:val="24"/>
+          <w:lang w:val="ro-RO"/>
+        </w:rPr>
+        <w:t xml:space="preserve">, se va monitoriza </w:t>
+      </w:r>
+      <w:proofErr w:type="spellStart"/>
+      <w:r>
+        <w:rPr>
+          <w:sz w:val="24"/>
+          <w:szCs w:val="24"/>
+          <w:lang w:val="ro-RO"/>
+        </w:rPr>
+        <w:t>aplicatia</w:t>
+      </w:r>
+      <w:proofErr w:type="spellEnd"/>
+      <w:r>
+        <w:rPr>
+          <w:sz w:val="24"/>
+          <w:szCs w:val="24"/>
+          <w:lang w:val="ro-RO"/>
+        </w:rPr>
+        <w:t xml:space="preserve">, se va </w:t>
+      </w:r>
+      <w:proofErr w:type="spellStart"/>
+      <w:r>
+        <w:rPr>
+          <w:sz w:val="24"/>
+          <w:szCs w:val="24"/>
+          <w:lang w:val="ro-RO"/>
+        </w:rPr>
+        <w:t>sterge</w:t>
+      </w:r>
+      <w:proofErr w:type="spellEnd"/>
+      <w:r>
+        <w:rPr>
+          <w:sz w:val="24"/>
+          <w:szCs w:val="24"/>
+          <w:lang w:val="ro-RO"/>
+        </w:rPr>
+        <w:t xml:space="preserve"> </w:t>
+      </w:r>
+      <w:proofErr w:type="spellStart"/>
+      <w:r>
+        <w:rPr>
+          <w:sz w:val="24"/>
+          <w:szCs w:val="24"/>
+          <w:lang w:val="ro-RO"/>
+        </w:rPr>
+        <w:t>instanta</w:t>
+      </w:r>
+      <w:proofErr w:type="spellEnd"/>
+      <w:r>
+        <w:rPr>
+          <w:sz w:val="24"/>
+          <w:szCs w:val="24"/>
+          <w:lang w:val="ro-RO"/>
+        </w:rPr>
+        <w:t xml:space="preserve"> necesara si se va </w:t>
+      </w:r>
+      <w:proofErr w:type="spellStart"/>
+      <w:r>
+        <w:rPr>
+          <w:sz w:val="24"/>
+          <w:szCs w:val="24"/>
+          <w:lang w:val="ro-RO"/>
+        </w:rPr>
+        <w:t>reinitializa</w:t>
+      </w:r>
+      <w:proofErr w:type="spellEnd"/>
+      <w:r>
+        <w:rPr>
+          <w:sz w:val="24"/>
+          <w:szCs w:val="24"/>
+          <w:lang w:val="ro-RO"/>
+        </w:rPr>
+        <w:t>.</w:t>
+      </w:r>
     </w:p>
     <w:p/>
     <w:p>
       <w:pPr>
-        <w:ind w:firstLine="720"/>
-        <w:rPr>
-          <w:i/>
-          <w:color w:val="C0504D" w:themeColor="accent2"/>
-        </w:rPr>
-      </w:pPr>
-      <w:r>
-        <w:rPr>
-          <w:i/>
-          <w:color w:val="C0504D" w:themeColor="accent2"/>
-        </w:rPr>
-        <w:t>[Define system quality attributes in terms of scenarios according to the following template:</w:t>
-      </w:r>
-    </w:p>
-    <w:p>
-      <w:pPr>
-        <w:numPr>
-          <w:ilvl w:val="0"/>
-          <w:numId w:val="23"/>
-        </w:numPr>
-        <w:rPr>
-          <w:i/>
-          <w:color w:val="C0504D" w:themeColor="accent2"/>
-        </w:rPr>
-      </w:pPr>
-      <w:r>
-        <w:rPr>
-          <w:i/>
-          <w:color w:val="C0504D" w:themeColor="accent2"/>
-        </w:rPr>
-        <w:t>Quality attribute definition</w:t>
-      </w:r>
-    </w:p>
-    <w:p>
-      <w:pPr>
-        <w:numPr>
-          <w:ilvl w:val="0"/>
-          <w:numId w:val="23"/>
-        </w:numPr>
-        <w:rPr>
-          <w:i/>
-          <w:color w:val="C0504D" w:themeColor="accent2"/>
-        </w:rPr>
-      </w:pPr>
-      <w:r>
-        <w:rPr>
-          <w:i/>
-          <w:color w:val="C0504D" w:themeColor="accent2"/>
-        </w:rPr>
-        <w:t>Source of stimulus: the entity (human or another system) that generated the stimulus or event</w:t>
-      </w:r>
-    </w:p>
-    <w:p>
-      <w:pPr>
-        <w:numPr>
-          <w:ilvl w:val="0"/>
-          <w:numId w:val="23"/>
-        </w:numPr>
-        <w:rPr>
-          <w:i/>
-          <w:color w:val="C0504D" w:themeColor="accent2"/>
-        </w:rPr>
-      </w:pPr>
-      <w:r>
-        <w:rPr>
-          <w:i/>
-          <w:color w:val="C0504D" w:themeColor="accent2"/>
-        </w:rPr>
-        <w:t>Stimulus: a condition that determines a reaction of the system</w:t>
-      </w:r>
-    </w:p>
-    <w:p>
-      <w:pPr>
-        <w:numPr>
-          <w:ilvl w:val="0"/>
-          <w:numId w:val="23"/>
-        </w:numPr>
-        <w:rPr>
-          <w:i/>
-          <w:color w:val="C0504D" w:themeColor="accent2"/>
-        </w:rPr>
-      </w:pPr>
-      <w:r>
-        <w:rPr>
-          <w:i/>
-          <w:color w:val="C0504D" w:themeColor="accent2"/>
-        </w:rPr>
-        <w:t>Environment: the current condition of the system when the stimulus arrives</w:t>
-      </w:r>
-    </w:p>
-    <w:p>
-      <w:pPr>
-        <w:numPr>
-          <w:ilvl w:val="0"/>
-          <w:numId w:val="23"/>
-        </w:numPr>
-        <w:rPr>
-          <w:i/>
-          <w:color w:val="C0504D" w:themeColor="accent2"/>
-        </w:rPr>
-      </w:pPr>
-      <w:r>
-        <w:rPr>
-          <w:i/>
-          <w:color w:val="C0504D" w:themeColor="accent2"/>
-        </w:rPr>
-        <w:t>Artifact: is a component that reacts to the stimulus. It may be the whole system or some pieces of it</w:t>
-      </w:r>
-    </w:p>
-    <w:p>
-      <w:pPr>
-        <w:numPr>
-          <w:ilvl w:val="0"/>
-          <w:numId w:val="23"/>
-        </w:numPr>
-        <w:rPr>
-          <w:i/>
-          <w:color w:val="C0504D" w:themeColor="accent2"/>
-        </w:rPr>
-      </w:pPr>
-      <w:r>
-        <w:rPr>
-          <w:i/>
-          <w:color w:val="C0504D" w:themeColor="accent2"/>
-        </w:rPr>
-        <w:t>Response: the activity determined by the arrival of the stimulus</w:t>
-      </w:r>
-    </w:p>
-    <w:p>
-      <w:pPr>
-        <w:numPr>
-          <w:ilvl w:val="0"/>
-          <w:numId w:val="23"/>
-        </w:numPr>
-        <w:rPr>
-          <w:i/>
-          <w:color w:val="C0504D" w:themeColor="accent2"/>
-        </w:rPr>
-      </w:pPr>
-      <w:r>
-        <w:rPr>
-          <w:i/>
-          <w:color w:val="C0504D" w:themeColor="accent2"/>
-        </w:rPr>
-        <w:t>Response measure: the quantifiable indication of the response</w:t>
-      </w:r>
-    </w:p>
-    <w:p>
-      <w:pPr>
-        <w:numPr>
-          <w:ilvl w:val="0"/>
-          <w:numId w:val="23"/>
-        </w:numPr>
-        <w:rPr>
-          <w:i/>
-          <w:color w:val="C0504D" w:themeColor="accent2"/>
-        </w:rPr>
-      </w:pPr>
-      <w:r>
-        <w:rPr>
-          <w:i/>
-          <w:color w:val="C0504D" w:themeColor="accent2"/>
-        </w:rPr>
-        <w:t>Tactics</w:t>
-      </w:r>
-    </w:p>
-    <w:p>
-      <w:pPr>
-        <w:ind w:firstLine="720"/>
-        <w:rPr>
-          <w:i/>
-          <w:color w:val="C0504D" w:themeColor="accent2"/>
-        </w:rPr>
-      </w:pPr>
-      <w:r>
-        <w:rPr>
-          <w:i/>
-          <w:color w:val="C0504D" w:themeColor="accent2"/>
-        </w:rPr>
-        <w:t>]</w:t>
-      </w:r>
-    </w:p>
-    <w:p>
-      <w:pPr>
-        <w:pStyle w:val="Heading2"/>
+        <w:pStyle w:val="Titlu2"/>
         <w:rPr>
           <w:rFonts w:ascii="Times New Roman" w:hAnsi="Times New Roman"/>
         </w:rPr>
       </w:pPr>
-      <w:bookmarkStart w:id="4" w:name="_Toc254775821"/>
+      <w:bookmarkStart w:id="5" w:name="_Toc254775823"/>
       <w:r>
         <w:rPr>
           <w:rFonts w:ascii="Times New Roman" w:hAnsi="Times New Roman"/>
         </w:rPr>
-        <w:t>Availability</w:t>
-      </w:r>
-      <w:bookmarkEnd w:id="4"/>
-    </w:p>
-    <w:p>
-      <w:pPr>
-        <w:pStyle w:val="Heading2"/>
-        <w:rPr>
-          <w:rFonts w:ascii="Times New Roman" w:hAnsi="Times New Roman"/>
-        </w:rPr>
-      </w:pPr>
-      <w:bookmarkStart w:id="5" w:name="_Toc254775822"/>
-      <w:r>
-        <w:rPr>
-          <w:rFonts w:ascii="Times New Roman" w:hAnsi="Times New Roman"/>
-        </w:rPr>
-        <w:t>Performance</w:t>
+        <w:t>Security</w:t>
       </w:r>
       <w:bookmarkEnd w:id="5"/>
     </w:p>
     <w:p>
       <w:pPr>
-        <w:pStyle w:val="Heading2"/>
+        <w:ind w:firstLine="720"/>
+        <w:rPr>
+          <w:sz w:val="24"/>
+          <w:szCs w:val="24"/>
+          <w:lang w:val="ro-RO"/>
+        </w:rPr>
+      </w:pPr>
+      <w:r>
+        <w:rPr>
+          <w:sz w:val="24"/>
+          <w:szCs w:val="24"/>
+          <w:lang w:val="ro-RO"/>
+        </w:rPr>
+        <w:t xml:space="preserve">Securitatea este </w:t>
+      </w:r>
+      <w:proofErr w:type="spellStart"/>
+      <w:r>
+        <w:rPr>
+          <w:sz w:val="24"/>
+          <w:szCs w:val="24"/>
+          <w:lang w:val="ro-RO"/>
+        </w:rPr>
+        <w:t>masura</w:t>
+      </w:r>
+      <w:proofErr w:type="spellEnd"/>
+      <w:r>
+        <w:rPr>
+          <w:sz w:val="24"/>
+          <w:szCs w:val="24"/>
+          <w:lang w:val="ro-RO"/>
+        </w:rPr>
+        <w:t xml:space="preserve"> </w:t>
+      </w:r>
+      <w:proofErr w:type="spellStart"/>
+      <w:r>
+        <w:rPr>
+          <w:sz w:val="24"/>
+          <w:szCs w:val="24"/>
+          <w:lang w:val="ro-RO"/>
+        </w:rPr>
+        <w:t>abilitatii</w:t>
+      </w:r>
+      <w:proofErr w:type="spellEnd"/>
+      <w:r>
+        <w:rPr>
+          <w:sz w:val="24"/>
+          <w:szCs w:val="24"/>
+          <w:lang w:val="ro-RO"/>
+        </w:rPr>
+        <w:t xml:space="preserve"> sistemului de a rezista folosirii neautorizate in timp ce permite folosirea serviciilor de </w:t>
+      </w:r>
+      <w:proofErr w:type="spellStart"/>
+      <w:r>
+        <w:rPr>
+          <w:sz w:val="24"/>
+          <w:szCs w:val="24"/>
+          <w:lang w:val="ro-RO"/>
+        </w:rPr>
+        <w:t>catre</w:t>
+      </w:r>
+      <w:proofErr w:type="spellEnd"/>
+      <w:r>
+        <w:rPr>
+          <w:sz w:val="24"/>
+          <w:szCs w:val="24"/>
+          <w:lang w:val="ro-RO"/>
+        </w:rPr>
+        <w:t xml:space="preserve"> utilizatori.</w:t>
+      </w:r>
+    </w:p>
+    <w:p>
+      <w:pPr>
+        <w:numPr>
+          <w:ilvl w:val="1"/>
+          <w:numId w:val="14"/>
+        </w:numPr>
+        <w:rPr>
+          <w:sz w:val="24"/>
+          <w:szCs w:val="24"/>
+          <w:lang w:val="ro-RO"/>
+        </w:rPr>
+      </w:pPr>
+      <w:r>
+        <w:rPr>
+          <w:i/>
+          <w:sz w:val="24"/>
+          <w:szCs w:val="24"/>
+          <w:lang w:val="ro-RO"/>
+        </w:rPr>
+        <w:t>scenariu</w:t>
+      </w:r>
+      <w:r>
+        <w:rPr>
+          <w:sz w:val="24"/>
+          <w:szCs w:val="24"/>
+          <w:lang w:val="ro-RO"/>
+        </w:rPr>
+        <w:t xml:space="preserve">: se introduce </w:t>
+      </w:r>
+      <w:proofErr w:type="spellStart"/>
+      <w:r>
+        <w:rPr>
+          <w:sz w:val="24"/>
+          <w:szCs w:val="24"/>
+          <w:lang w:val="ro-RO"/>
+        </w:rPr>
+        <w:t>username</w:t>
+      </w:r>
+      <w:proofErr w:type="spellEnd"/>
+      <w:r>
+        <w:rPr>
+          <w:sz w:val="24"/>
+          <w:szCs w:val="24"/>
+          <w:lang w:val="ro-RO"/>
+        </w:rPr>
+        <w:t xml:space="preserve"> si parola </w:t>
+      </w:r>
+      <w:proofErr w:type="spellStart"/>
+      <w:r>
+        <w:rPr>
+          <w:sz w:val="24"/>
+          <w:szCs w:val="24"/>
+          <w:lang w:val="ro-RO"/>
+        </w:rPr>
+        <w:t>gresite</w:t>
+      </w:r>
+      <w:proofErr w:type="spellEnd"/>
+    </w:p>
+    <w:p>
+      <w:pPr>
+        <w:numPr>
+          <w:ilvl w:val="1"/>
+          <w:numId w:val="15"/>
+        </w:numPr>
+        <w:rPr>
+          <w:sz w:val="24"/>
+          <w:szCs w:val="24"/>
+          <w:lang w:val="ro-RO"/>
+        </w:rPr>
+      </w:pPr>
+      <w:r>
+        <w:rPr>
+          <w:i/>
+          <w:sz w:val="24"/>
+          <w:szCs w:val="24"/>
+          <w:lang w:val="ro-RO"/>
+        </w:rPr>
+        <w:t>sursa stimulului</w:t>
+      </w:r>
+      <w:r>
+        <w:rPr>
+          <w:sz w:val="24"/>
+          <w:szCs w:val="24"/>
+          <w:lang w:val="ro-RO"/>
+        </w:rPr>
+        <w:t>:externa</w:t>
+      </w:r>
+    </w:p>
+    <w:p>
+      <w:pPr>
+        <w:numPr>
+          <w:ilvl w:val="1"/>
+          <w:numId w:val="16"/>
+        </w:numPr>
+        <w:rPr>
+          <w:sz w:val="24"/>
+          <w:szCs w:val="24"/>
+          <w:lang w:val="ro-RO"/>
+        </w:rPr>
+      </w:pPr>
+      <w:r>
+        <w:rPr>
+          <w:i/>
+          <w:sz w:val="24"/>
+          <w:szCs w:val="24"/>
+          <w:lang w:val="ro-RO"/>
+        </w:rPr>
+        <w:t>stimulul</w:t>
+      </w:r>
+      <w:r>
+        <w:rPr>
+          <w:sz w:val="24"/>
+          <w:szCs w:val="24"/>
+          <w:lang w:val="ro-RO"/>
+        </w:rPr>
+        <w:t xml:space="preserve">: </w:t>
+      </w:r>
+      <w:proofErr w:type="spellStart"/>
+      <w:r>
+        <w:rPr>
+          <w:sz w:val="24"/>
+          <w:szCs w:val="24"/>
+          <w:lang w:val="ro-RO"/>
+        </w:rPr>
+        <w:t>incearca</w:t>
+      </w:r>
+      <w:proofErr w:type="spellEnd"/>
+      <w:r>
+        <w:rPr>
+          <w:sz w:val="24"/>
+          <w:szCs w:val="24"/>
+          <w:lang w:val="ro-RO"/>
+        </w:rPr>
+        <w:t xml:space="preserve"> sa </w:t>
+      </w:r>
+      <w:proofErr w:type="spellStart"/>
+      <w:r>
+        <w:rPr>
+          <w:sz w:val="24"/>
+          <w:szCs w:val="24"/>
+          <w:lang w:val="ro-RO"/>
+        </w:rPr>
+        <w:t>aiba</w:t>
+      </w:r>
+      <w:proofErr w:type="spellEnd"/>
+      <w:r>
+        <w:rPr>
+          <w:sz w:val="24"/>
+          <w:szCs w:val="24"/>
+          <w:lang w:val="ro-RO"/>
+        </w:rPr>
+        <w:t xml:space="preserve"> acces la serviciile unui sistem si </w:t>
+      </w:r>
+      <w:proofErr w:type="spellStart"/>
+      <w:r>
+        <w:rPr>
+          <w:sz w:val="24"/>
+          <w:szCs w:val="24"/>
+          <w:lang w:val="ro-RO"/>
+        </w:rPr>
+        <w:t>e</w:t>
+      </w:r>
+      <w:r>
+        <w:rPr>
+          <w:sz w:val="24"/>
+          <w:szCs w:val="24"/>
+          <w:lang w:val="ro-RO"/>
+        </w:rPr>
+        <w:t>sueaza</w:t>
+      </w:r>
+      <w:proofErr w:type="spellEnd"/>
+    </w:p>
+    <w:p>
+      <w:pPr>
+        <w:numPr>
+          <w:ilvl w:val="1"/>
+          <w:numId w:val="17"/>
+        </w:numPr>
+        <w:rPr>
+          <w:sz w:val="24"/>
+          <w:szCs w:val="24"/>
+          <w:lang w:val="ro-RO"/>
+        </w:rPr>
+      </w:pPr>
+      <w:r>
+        <w:rPr>
+          <w:i/>
+          <w:sz w:val="24"/>
+          <w:szCs w:val="24"/>
+          <w:lang w:val="ro-RO"/>
+        </w:rPr>
+        <w:t>artefact</w:t>
+      </w:r>
+      <w:r>
+        <w:rPr>
+          <w:sz w:val="24"/>
+          <w:szCs w:val="24"/>
+          <w:lang w:val="ro-RO"/>
+        </w:rPr>
+        <w:t>: serviciile sistemului</w:t>
+      </w:r>
+    </w:p>
+    <w:p>
+      <w:pPr>
+        <w:numPr>
+          <w:ilvl w:val="1"/>
+          <w:numId w:val="18"/>
+        </w:numPr>
+        <w:rPr>
+          <w:sz w:val="24"/>
+          <w:szCs w:val="24"/>
+          <w:lang w:val="ro-RO"/>
+        </w:rPr>
+      </w:pPr>
+      <w:r>
+        <w:rPr>
+          <w:i/>
+          <w:sz w:val="24"/>
+          <w:szCs w:val="24"/>
+          <w:lang w:val="ro-RO"/>
+        </w:rPr>
+        <w:t xml:space="preserve">mediul </w:t>
+      </w:r>
+      <w:proofErr w:type="spellStart"/>
+      <w:r>
+        <w:rPr>
+          <w:i/>
+          <w:sz w:val="24"/>
+          <w:szCs w:val="24"/>
+          <w:lang w:val="ro-RO"/>
+        </w:rPr>
+        <w:t>inconjurator</w:t>
+      </w:r>
+      <w:proofErr w:type="spellEnd"/>
+      <w:r>
+        <w:rPr>
+          <w:sz w:val="24"/>
+          <w:szCs w:val="24"/>
+          <w:lang w:val="ro-RO"/>
+        </w:rPr>
+        <w:t xml:space="preserve">:offline, </w:t>
+      </w:r>
+      <w:proofErr w:type="spellStart"/>
+      <w:r>
+        <w:rPr>
+          <w:sz w:val="24"/>
+          <w:szCs w:val="24"/>
+          <w:lang w:val="ro-RO"/>
+        </w:rPr>
+        <w:t>disconnected</w:t>
+      </w:r>
+      <w:proofErr w:type="spellEnd"/>
+    </w:p>
+    <w:p>
+      <w:pPr>
+        <w:numPr>
+          <w:ilvl w:val="1"/>
+          <w:numId w:val="19"/>
+        </w:numPr>
+        <w:rPr>
+          <w:sz w:val="24"/>
+          <w:szCs w:val="24"/>
+          <w:lang w:val="ro-RO"/>
+        </w:rPr>
+      </w:pPr>
+      <w:proofErr w:type="spellStart"/>
+      <w:r>
+        <w:rPr>
+          <w:i/>
+          <w:sz w:val="24"/>
+          <w:szCs w:val="24"/>
+          <w:lang w:val="ro-RO"/>
+        </w:rPr>
+        <w:t>raspunsul</w:t>
+      </w:r>
+      <w:proofErr w:type="spellEnd"/>
+      <w:r>
+        <w:rPr>
+          <w:sz w:val="24"/>
+          <w:szCs w:val="24"/>
+          <w:lang w:val="ro-RO"/>
+        </w:rPr>
+        <w:t xml:space="preserve">:nu se va accepta </w:t>
+      </w:r>
+      <w:proofErr w:type="spellStart"/>
+      <w:r>
+        <w:rPr>
+          <w:sz w:val="24"/>
+          <w:szCs w:val="24"/>
+          <w:lang w:val="ro-RO"/>
+        </w:rPr>
+        <w:t>logarea</w:t>
+      </w:r>
+      <w:proofErr w:type="spellEnd"/>
+      <w:r>
+        <w:rPr>
+          <w:sz w:val="24"/>
+          <w:szCs w:val="24"/>
+          <w:lang w:val="ro-RO"/>
+        </w:rPr>
+        <w:t xml:space="preserve"> printr-</w:t>
+      </w:r>
+      <w:r>
+        <w:rPr>
+          <w:sz w:val="24"/>
+          <w:szCs w:val="24"/>
+          <w:lang w:val="ro-RO"/>
+        </w:rPr>
+        <w:t>un mesaj de eroare</w:t>
+      </w:r>
+    </w:p>
+    <w:p>
+      <w:pPr>
+        <w:numPr>
+          <w:ilvl w:val="1"/>
+          <w:numId w:val="20"/>
+        </w:numPr>
+        <w:rPr>
+          <w:lang w:val="ro-RO"/>
+        </w:rPr>
+      </w:pPr>
+      <w:proofErr w:type="spellStart"/>
+      <w:r>
+        <w:rPr>
+          <w:i/>
+          <w:sz w:val="24"/>
+          <w:szCs w:val="24"/>
+          <w:lang w:val="ro-RO"/>
+        </w:rPr>
+        <w:t>masurarea</w:t>
+      </w:r>
+      <w:proofErr w:type="spellEnd"/>
+      <w:r>
+        <w:rPr>
+          <w:i/>
+          <w:sz w:val="24"/>
+          <w:szCs w:val="24"/>
+          <w:lang w:val="ro-RO"/>
+        </w:rPr>
+        <w:t xml:space="preserve"> </w:t>
+      </w:r>
+      <w:proofErr w:type="spellStart"/>
+      <w:r>
+        <w:rPr>
+          <w:i/>
+          <w:sz w:val="24"/>
+          <w:szCs w:val="24"/>
+          <w:lang w:val="ro-RO"/>
+        </w:rPr>
+        <w:t>raspunsului</w:t>
+      </w:r>
+      <w:proofErr w:type="spellEnd"/>
+      <w:r>
+        <w:rPr>
+          <w:sz w:val="24"/>
+          <w:szCs w:val="24"/>
+          <w:lang w:val="ro-RO"/>
+        </w:rPr>
+        <w:t xml:space="preserve">:  </w:t>
+      </w:r>
+    </w:p>
+    <w:p/>
+    <w:p>
+      <w:pPr>
+        <w:pStyle w:val="Titlu2"/>
+        <w:rPr>
+          <w:sz w:val="24"/>
+          <w:szCs w:val="24"/>
+          <w:lang w:val="ro-RO"/>
+        </w:rPr>
+      </w:pPr>
+      <w:bookmarkStart w:id="6" w:name="_Toc254775824"/>
+      <w:r>
         <w:rPr>
           <w:rFonts w:ascii="Times New Roman" w:hAnsi="Times New Roman"/>
         </w:rPr>
-      </w:pPr>
-      <w:bookmarkStart w:id="6" w:name="_Toc254775823"/>
-      <w:r>
-        <w:rPr>
-          <w:rFonts w:ascii="Times New Roman" w:hAnsi="Times New Roman"/>
-        </w:rPr>
-        <w:t>Security</w:t>
+        <w:t>Testability</w:t>
       </w:r>
       <w:bookmarkEnd w:id="6"/>
     </w:p>
     <w:p>
       <w:pPr>
-        <w:pStyle w:val="Heading2"/>
+        <w:pStyle w:val="Titlu2"/>
+        <w:numPr>
+          <w:ilvl w:val="1"/>
+          <w:numId w:val="21"/>
+        </w:numPr>
         <w:rPr>
           <w:rFonts w:ascii="Times New Roman" w:hAnsi="Times New Roman"/>
-        </w:rPr>
-      </w:pPr>
-      <w:bookmarkStart w:id="7" w:name="_Toc254775824"/>
+          <w:b w:val="0"/>
+          <w:sz w:val="24"/>
+          <w:szCs w:val="24"/>
+          <w:lang w:val="ro-RO"/>
+        </w:rPr>
+      </w:pPr>
       <w:r>
         <w:rPr>
           <w:rFonts w:ascii="Times New Roman" w:hAnsi="Times New Roman"/>
-        </w:rPr>
-        <w:t>Testability</w:t>
+          <w:b w:val="0"/>
+          <w:bCs/>
+          <w:i/>
+          <w:sz w:val="24"/>
+          <w:szCs w:val="24"/>
+          <w:lang w:val="ro-RO"/>
+        </w:rPr>
+        <w:t>scenariu</w:t>
+      </w:r>
+      <w:r>
+        <w:rPr>
+          <w:rFonts w:ascii="Times New Roman" w:hAnsi="Times New Roman"/>
+          <w:b w:val="0"/>
+          <w:i/>
+          <w:sz w:val="24"/>
+          <w:szCs w:val="24"/>
+          <w:lang w:val="ro-RO"/>
+        </w:rPr>
+        <w:t>:</w:t>
+      </w:r>
+      <w:r>
+        <w:rPr>
+          <w:rFonts w:ascii="Times New Roman" w:hAnsi="Times New Roman"/>
+          <w:b w:val="0"/>
+          <w:sz w:val="24"/>
+          <w:szCs w:val="24"/>
+          <w:lang w:val="ro-RO"/>
+        </w:rPr>
+        <w:t xml:space="preserve"> modificarea unei componente trebuie testata</w:t>
+      </w:r>
+    </w:p>
+    <w:p>
+      <w:pPr>
+        <w:widowControl/>
+        <w:numPr>
+          <w:ilvl w:val="1"/>
+          <w:numId w:val="22"/>
+        </w:numPr>
+        <w:autoSpaceDE w:val="0"/>
+        <w:autoSpaceDN w:val="0"/>
+        <w:adjustRightInd w:val="0"/>
+        <w:spacing w:line="240" w:lineRule="auto"/>
+        <w:jc w:val="both"/>
+        <w:rPr>
+          <w:sz w:val="24"/>
+          <w:szCs w:val="24"/>
+          <w:lang w:val="ro-RO"/>
+        </w:rPr>
+      </w:pPr>
+      <w:r>
+        <w:rPr>
+          <w:bCs/>
+          <w:i/>
+          <w:sz w:val="24"/>
+          <w:szCs w:val="24"/>
+          <w:lang w:val="ro-RO"/>
+        </w:rPr>
+        <w:t>s</w:t>
+      </w:r>
+      <w:r>
+        <w:rPr>
+          <w:bCs/>
+          <w:i/>
+          <w:sz w:val="24"/>
+          <w:szCs w:val="24"/>
+          <w:lang w:val="ro-RO"/>
+        </w:rPr>
+        <w:t>timuli</w:t>
+      </w:r>
+      <w:r>
+        <w:rPr>
+          <w:sz w:val="24"/>
+          <w:szCs w:val="24"/>
+          <w:lang w:val="ro-RO"/>
+        </w:rPr>
+        <w:t xml:space="preserve">: se face </w:t>
+      </w:r>
+      <w:proofErr w:type="spellStart"/>
+      <w:r>
+        <w:rPr>
+          <w:sz w:val="24"/>
+          <w:szCs w:val="24"/>
+          <w:lang w:val="ro-RO"/>
+        </w:rPr>
+        <w:t>testing-ul</w:t>
+      </w:r>
+      <w:proofErr w:type="spellEnd"/>
+    </w:p>
+    <w:p>
+      <w:pPr>
+        <w:widowControl/>
+        <w:numPr>
+          <w:ilvl w:val="1"/>
+          <w:numId w:val="23"/>
+        </w:numPr>
+        <w:autoSpaceDE w:val="0"/>
+        <w:autoSpaceDN w:val="0"/>
+        <w:adjustRightInd w:val="0"/>
+        <w:spacing w:line="240" w:lineRule="auto"/>
+        <w:jc w:val="both"/>
+        <w:rPr>
+          <w:sz w:val="24"/>
+          <w:szCs w:val="24"/>
+          <w:lang w:val="ro-RO"/>
+        </w:rPr>
+      </w:pPr>
+      <w:r>
+        <w:rPr>
+          <w:bCs/>
+          <w:i/>
+          <w:sz w:val="24"/>
+          <w:szCs w:val="24"/>
+          <w:lang w:val="ro-RO"/>
+        </w:rPr>
+        <w:t>s</w:t>
+      </w:r>
+      <w:r>
+        <w:rPr>
+          <w:bCs/>
+          <w:i/>
+          <w:sz w:val="24"/>
+          <w:szCs w:val="24"/>
+          <w:lang w:val="ro-RO"/>
+        </w:rPr>
+        <w:t>ursa stimulului</w:t>
+      </w:r>
+      <w:r>
+        <w:rPr>
+          <w:sz w:val="24"/>
+          <w:szCs w:val="24"/>
+          <w:lang w:val="ro-RO"/>
+        </w:rPr>
+        <w:t xml:space="preserve">: </w:t>
+      </w:r>
+      <w:r>
+        <w:rPr>
+          <w:sz w:val="24"/>
+          <w:szCs w:val="24"/>
+          <w:lang w:val="ro-RO"/>
+        </w:rPr>
+        <w:t>tester</w:t>
+      </w:r>
+    </w:p>
+    <w:p>
+      <w:pPr>
+        <w:widowControl/>
+        <w:numPr>
+          <w:ilvl w:val="1"/>
+          <w:numId w:val="24"/>
+        </w:numPr>
+        <w:autoSpaceDE w:val="0"/>
+        <w:autoSpaceDN w:val="0"/>
+        <w:adjustRightInd w:val="0"/>
+        <w:spacing w:line="240" w:lineRule="auto"/>
+        <w:jc w:val="both"/>
+        <w:rPr>
+          <w:sz w:val="24"/>
+          <w:szCs w:val="24"/>
+          <w:lang w:val="ro-RO"/>
+        </w:rPr>
+      </w:pPr>
+      <w:r>
+        <w:rPr>
+          <w:bCs/>
+          <w:i/>
+          <w:sz w:val="24"/>
+          <w:szCs w:val="24"/>
+          <w:lang w:val="ro-RO"/>
+        </w:rPr>
+        <w:t>a</w:t>
+      </w:r>
+      <w:r>
+        <w:rPr>
+          <w:bCs/>
+          <w:i/>
+          <w:sz w:val="24"/>
+          <w:szCs w:val="24"/>
+          <w:lang w:val="ro-RO"/>
+        </w:rPr>
+        <w:t>rtefactul</w:t>
+      </w:r>
+      <w:r>
+        <w:rPr>
+          <w:sz w:val="24"/>
+          <w:szCs w:val="24"/>
+          <w:lang w:val="ro-RO"/>
+        </w:rPr>
+        <w:t xml:space="preserve">: componenta </w:t>
+      </w:r>
+      <w:r>
+        <w:rPr>
+          <w:sz w:val="24"/>
+          <w:szCs w:val="24"/>
+          <w:lang w:val="ro-RO"/>
+        </w:rPr>
+        <w:t xml:space="preserve">modificare </w:t>
+      </w:r>
+      <w:proofErr w:type="spellStart"/>
+      <w:r>
+        <w:rPr>
+          <w:sz w:val="24"/>
+          <w:szCs w:val="24"/>
+          <w:lang w:val="ro-RO"/>
+        </w:rPr>
+        <w:t>masina</w:t>
+      </w:r>
+      <w:proofErr w:type="spellEnd"/>
+    </w:p>
+    <w:p>
+      <w:pPr>
+        <w:widowControl/>
+        <w:numPr>
+          <w:ilvl w:val="1"/>
+          <w:numId w:val="25"/>
+        </w:numPr>
+        <w:autoSpaceDE w:val="0"/>
+        <w:autoSpaceDN w:val="0"/>
+        <w:adjustRightInd w:val="0"/>
+        <w:spacing w:line="240" w:lineRule="auto"/>
+        <w:jc w:val="both"/>
+        <w:rPr>
+          <w:sz w:val="24"/>
+          <w:szCs w:val="24"/>
+          <w:lang w:val="ro-RO"/>
+        </w:rPr>
+      </w:pPr>
+      <w:proofErr w:type="spellStart"/>
+      <w:r>
+        <w:rPr>
+          <w:bCs/>
+          <w:i/>
+          <w:sz w:val="24"/>
+          <w:szCs w:val="24"/>
+          <w:lang w:val="ro-RO"/>
+        </w:rPr>
+        <w:lastRenderedPageBreak/>
+        <w:t>e</w:t>
+      </w:r>
+      <w:r>
+        <w:rPr>
+          <w:bCs/>
+          <w:i/>
+          <w:sz w:val="24"/>
+          <w:szCs w:val="24"/>
+          <w:lang w:val="ro-RO"/>
+        </w:rPr>
+        <w:t>nvironment-ul</w:t>
+      </w:r>
+      <w:proofErr w:type="spellEnd"/>
+      <w:r>
+        <w:rPr>
+          <w:sz w:val="24"/>
+          <w:szCs w:val="24"/>
+          <w:lang w:val="ro-RO"/>
+        </w:rPr>
+        <w:t>: după ce s-a terminat de scris componenta</w:t>
+      </w:r>
+    </w:p>
+    <w:p>
+      <w:pPr>
+        <w:numPr>
+          <w:ilvl w:val="1"/>
+          <w:numId w:val="26"/>
+        </w:numPr>
+        <w:jc w:val="both"/>
+        <w:rPr>
+          <w:sz w:val="24"/>
+          <w:szCs w:val="24"/>
+          <w:lang w:val="ro-RO"/>
+        </w:rPr>
+      </w:pPr>
+      <w:r>
+        <w:rPr>
+          <w:bCs/>
+          <w:i/>
+          <w:sz w:val="24"/>
+          <w:szCs w:val="24"/>
+          <w:lang w:val="ro-RO"/>
+        </w:rPr>
+        <w:t>r</w:t>
+      </w:r>
+      <w:r>
+        <w:rPr>
+          <w:i/>
+          <w:sz w:val="24"/>
+          <w:szCs w:val="24"/>
+          <w:lang w:val="ro-RO"/>
+        </w:rPr>
+        <w:t>ă</w:t>
+      </w:r>
+      <w:r>
+        <w:rPr>
+          <w:bCs/>
+          <w:i/>
+          <w:sz w:val="24"/>
+          <w:szCs w:val="24"/>
+          <w:lang w:val="ro-RO"/>
+        </w:rPr>
+        <w:t>spuns</w:t>
+      </w:r>
+      <w:r>
+        <w:rPr>
+          <w:sz w:val="24"/>
+          <w:szCs w:val="24"/>
+          <w:lang w:val="ro-RO"/>
+        </w:rPr>
+        <w:t xml:space="preserve">: componenta are o </w:t>
+      </w:r>
+      <w:proofErr w:type="spellStart"/>
+      <w:r>
+        <w:rPr>
+          <w:sz w:val="24"/>
+          <w:szCs w:val="24"/>
+          <w:lang w:val="ro-RO"/>
+        </w:rPr>
+        <w:t>interf</w:t>
+      </w:r>
+      <w:r>
+        <w:rPr>
+          <w:sz w:val="24"/>
+          <w:szCs w:val="24"/>
+          <w:lang w:val="ro-RO"/>
+        </w:rPr>
+        <w:t>ata</w:t>
+      </w:r>
+      <w:proofErr w:type="spellEnd"/>
+      <w:r>
+        <w:rPr>
+          <w:sz w:val="24"/>
+          <w:szCs w:val="24"/>
+          <w:lang w:val="ro-RO"/>
+        </w:rPr>
+        <w:t xml:space="preserve"> pentru controlul comportamentului, iar </w:t>
+      </w:r>
+      <w:proofErr w:type="spellStart"/>
+      <w:r>
+        <w:rPr>
+          <w:sz w:val="24"/>
+          <w:szCs w:val="24"/>
+          <w:lang w:val="ro-RO"/>
+        </w:rPr>
+        <w:t>i</w:t>
+      </w:r>
+      <w:r>
+        <w:rPr>
+          <w:sz w:val="24"/>
+          <w:szCs w:val="24"/>
+          <w:lang w:val="ro-RO"/>
+        </w:rPr>
+        <w:t>es</w:t>
+      </w:r>
+      <w:r>
+        <w:rPr>
+          <w:rFonts w:ascii="Tahoma" w:hAnsi="Tahoma"/>
+          <w:sz w:val="24"/>
+          <w:szCs w:val="24"/>
+          <w:lang w:val="ro-RO"/>
+        </w:rPr>
+        <w:t>i</w:t>
+      </w:r>
+      <w:r>
+        <w:rPr>
+          <w:sz w:val="24"/>
+          <w:szCs w:val="24"/>
+          <w:lang w:val="ro-RO"/>
+        </w:rPr>
+        <w:t>rea</w:t>
+      </w:r>
+      <w:proofErr w:type="spellEnd"/>
+      <w:r>
+        <w:rPr>
+          <w:sz w:val="24"/>
+          <w:szCs w:val="24"/>
+          <w:lang w:val="ro-RO"/>
+        </w:rPr>
+        <w:t xml:space="preserve"> este observabila</w:t>
+      </w:r>
+    </w:p>
+    <w:p>
+      <w:pPr>
+        <w:numPr>
+          <w:ilvl w:val="1"/>
+          <w:numId w:val="27"/>
+        </w:numPr>
+        <w:jc w:val="both"/>
+        <w:rPr>
+          <w:sz w:val="24"/>
+          <w:szCs w:val="24"/>
+        </w:rPr>
+      </w:pPr>
+      <w:proofErr w:type="spellStart"/>
+      <w:r>
+        <w:rPr>
+          <w:i/>
+          <w:sz w:val="24"/>
+          <w:szCs w:val="24"/>
+          <w:lang w:val="ro-RO"/>
+        </w:rPr>
+        <w:t>masurarea</w:t>
+      </w:r>
+      <w:proofErr w:type="spellEnd"/>
+      <w:r>
+        <w:rPr>
+          <w:i/>
+          <w:sz w:val="24"/>
+          <w:szCs w:val="24"/>
+          <w:lang w:val="ro-RO"/>
+        </w:rPr>
+        <w:t xml:space="preserve"> </w:t>
+      </w:r>
+      <w:proofErr w:type="spellStart"/>
+      <w:r>
+        <w:rPr>
+          <w:i/>
+          <w:sz w:val="24"/>
+          <w:szCs w:val="24"/>
+          <w:lang w:val="ro-RO"/>
+        </w:rPr>
+        <w:t>raspunsului</w:t>
+      </w:r>
+      <w:proofErr w:type="spellEnd"/>
+      <w:r>
+        <w:rPr>
+          <w:i/>
+          <w:sz w:val="24"/>
+          <w:szCs w:val="24"/>
+          <w:lang w:val="ro-RO"/>
+        </w:rPr>
+        <w:t xml:space="preserve">: </w:t>
+      </w:r>
+      <w:r>
+        <w:rPr>
+          <w:sz w:val="24"/>
+          <w:szCs w:val="24"/>
+          <w:lang w:val="ro-RO"/>
+        </w:rPr>
+        <w:t xml:space="preserve">durata de timp </w:t>
+      </w:r>
+    </w:p>
+    <w:p/>
+    <w:p>
+      <w:pPr>
+        <w:pStyle w:val="Titlu2"/>
+        <w:rPr>
+          <w:rFonts w:ascii="Times New Roman" w:hAnsi="Times New Roman"/>
+        </w:rPr>
+      </w:pPr>
+      <w:bookmarkStart w:id="7" w:name="_Toc254775825"/>
+      <w:r>
+        <w:rPr>
+          <w:rFonts w:ascii="Times New Roman" w:hAnsi="Times New Roman"/>
+        </w:rPr>
+        <w:t>Usability</w:t>
       </w:r>
       <w:bookmarkEnd w:id="7"/>
     </w:p>
     <w:p>
       <w:pPr>
-        <w:pStyle w:val="Heading2"/>
-        <w:rPr>
-          <w:rFonts w:ascii="Times New Roman" w:hAnsi="Times New Roman"/>
-        </w:rPr>
-      </w:pPr>
-      <w:bookmarkStart w:id="8" w:name="_Toc254775825"/>
-      <w:r>
-        <w:rPr>
-          <w:rFonts w:ascii="Times New Roman" w:hAnsi="Times New Roman"/>
-        </w:rPr>
-        <w:t>Usability</w:t>
-      </w:r>
+        <w:widowControl/>
+        <w:numPr>
+          <w:ilvl w:val="1"/>
+          <w:numId w:val="28"/>
+        </w:numPr>
+        <w:autoSpaceDE w:val="0"/>
+        <w:autoSpaceDN w:val="0"/>
+        <w:adjustRightInd w:val="0"/>
+        <w:spacing w:line="240" w:lineRule="auto"/>
+        <w:jc w:val="both"/>
+        <w:rPr>
+          <w:sz w:val="24"/>
+          <w:szCs w:val="24"/>
+          <w:lang w:val="ro-RO"/>
+        </w:rPr>
+      </w:pPr>
+      <w:r>
+        <w:rPr>
+          <w:bCs/>
+          <w:sz w:val="24"/>
+          <w:szCs w:val="24"/>
+          <w:lang w:val="ro-RO"/>
+        </w:rPr>
+        <w:t>s</w:t>
+      </w:r>
+      <w:r>
+        <w:rPr>
+          <w:bCs/>
+          <w:i/>
+          <w:sz w:val="24"/>
+          <w:szCs w:val="24"/>
+          <w:lang w:val="ro-RO"/>
+        </w:rPr>
+        <w:t>cenariu</w:t>
+      </w:r>
+      <w:r>
+        <w:rPr>
+          <w:sz w:val="24"/>
+          <w:szCs w:val="24"/>
+          <w:lang w:val="ro-RO"/>
+        </w:rPr>
+        <w:t xml:space="preserve">: </w:t>
+      </w:r>
+      <w:r>
+        <w:rPr>
+          <w:sz w:val="24"/>
+          <w:szCs w:val="24"/>
+          <w:lang w:val="ro-RO"/>
+        </w:rPr>
+        <w:t xml:space="preserve">utilizatorul vrea sa </w:t>
+      </w:r>
+      <w:proofErr w:type="spellStart"/>
+      <w:r>
+        <w:rPr>
+          <w:sz w:val="24"/>
+          <w:szCs w:val="24"/>
+          <w:lang w:val="ro-RO"/>
+        </w:rPr>
+        <w:t>foloseasca</w:t>
+      </w:r>
+      <w:proofErr w:type="spellEnd"/>
+      <w:r>
+        <w:rPr>
+          <w:sz w:val="24"/>
+          <w:szCs w:val="24"/>
+          <w:lang w:val="ro-RO"/>
+        </w:rPr>
+        <w:t xml:space="preserve"> una din </w:t>
+      </w:r>
+      <w:proofErr w:type="spellStart"/>
+      <w:r>
+        <w:rPr>
+          <w:sz w:val="24"/>
+          <w:szCs w:val="24"/>
+          <w:lang w:val="ro-RO"/>
+        </w:rPr>
+        <w:t>functiile</w:t>
+      </w:r>
+      <w:proofErr w:type="spellEnd"/>
+      <w:r>
+        <w:rPr>
+          <w:sz w:val="24"/>
+          <w:szCs w:val="24"/>
+          <w:lang w:val="ro-RO"/>
+        </w:rPr>
+        <w:t xml:space="preserve"> </w:t>
+      </w:r>
+      <w:proofErr w:type="spellStart"/>
+      <w:r>
+        <w:rPr>
+          <w:sz w:val="24"/>
+          <w:szCs w:val="24"/>
+          <w:lang w:val="ro-RO"/>
+        </w:rPr>
+        <w:t>aplicatiei</w:t>
+      </w:r>
+      <w:proofErr w:type="spellEnd"/>
+    </w:p>
+    <w:p>
+      <w:pPr>
+        <w:widowControl/>
+        <w:numPr>
+          <w:ilvl w:val="1"/>
+          <w:numId w:val="29"/>
+        </w:numPr>
+        <w:autoSpaceDE w:val="0"/>
+        <w:autoSpaceDN w:val="0"/>
+        <w:adjustRightInd w:val="0"/>
+        <w:spacing w:line="240" w:lineRule="auto"/>
+        <w:jc w:val="both"/>
+        <w:rPr>
+          <w:sz w:val="24"/>
+          <w:szCs w:val="24"/>
+          <w:lang w:val="ro-RO"/>
+        </w:rPr>
+      </w:pPr>
+      <w:r>
+        <w:rPr>
+          <w:bCs/>
+          <w:i/>
+          <w:sz w:val="24"/>
+          <w:szCs w:val="24"/>
+          <w:lang w:val="ro-RO"/>
+        </w:rPr>
+        <w:t>s</w:t>
+      </w:r>
+      <w:r>
+        <w:rPr>
+          <w:bCs/>
+          <w:i/>
+          <w:sz w:val="24"/>
+          <w:szCs w:val="24"/>
+          <w:lang w:val="ro-RO"/>
+        </w:rPr>
+        <w:t>timuli</w:t>
+      </w:r>
+      <w:r>
+        <w:rPr>
+          <w:sz w:val="24"/>
+          <w:szCs w:val="24"/>
+          <w:lang w:val="ro-RO"/>
+        </w:rPr>
+        <w:t xml:space="preserve">: se utilizează </w:t>
+      </w:r>
+      <w:r>
+        <w:rPr>
+          <w:sz w:val="24"/>
+          <w:szCs w:val="24"/>
+          <w:lang w:val="ro-RO"/>
+        </w:rPr>
+        <w:t>componenta i</w:t>
+      </w:r>
+      <w:r>
+        <w:rPr>
+          <w:sz w:val="24"/>
+          <w:szCs w:val="24"/>
+          <w:lang w:val="ro-RO"/>
+        </w:rPr>
+        <w:t>ntr-un sistem mai mare</w:t>
+      </w:r>
+    </w:p>
+    <w:p>
+      <w:pPr>
+        <w:widowControl/>
+        <w:numPr>
+          <w:ilvl w:val="1"/>
+          <w:numId w:val="30"/>
+        </w:numPr>
+        <w:autoSpaceDE w:val="0"/>
+        <w:autoSpaceDN w:val="0"/>
+        <w:adjustRightInd w:val="0"/>
+        <w:spacing w:line="240" w:lineRule="auto"/>
+        <w:jc w:val="both"/>
+        <w:rPr>
+          <w:sz w:val="24"/>
+          <w:szCs w:val="24"/>
+          <w:lang w:val="ro-RO"/>
+        </w:rPr>
+      </w:pPr>
+      <w:r>
+        <w:rPr>
+          <w:bCs/>
+          <w:i/>
+          <w:sz w:val="24"/>
+          <w:szCs w:val="24"/>
+          <w:lang w:val="ro-RO"/>
+        </w:rPr>
+        <w:t>s</w:t>
+      </w:r>
+      <w:r>
+        <w:rPr>
+          <w:bCs/>
+          <w:i/>
+          <w:sz w:val="24"/>
+          <w:szCs w:val="24"/>
+          <w:lang w:val="ro-RO"/>
+        </w:rPr>
+        <w:t>ursa stimulului</w:t>
+      </w:r>
+      <w:r>
+        <w:rPr>
+          <w:sz w:val="24"/>
+          <w:szCs w:val="24"/>
+          <w:lang w:val="ro-RO"/>
+        </w:rPr>
+        <w:t xml:space="preserve">: </w:t>
+      </w:r>
+      <w:proofErr w:type="spellStart"/>
+      <w:r>
+        <w:rPr>
+          <w:sz w:val="24"/>
+          <w:szCs w:val="24"/>
+          <w:lang w:val="ro-RO"/>
+        </w:rPr>
+        <w:t>componenta-p</w:t>
+      </w:r>
+      <w:r>
+        <w:rPr>
+          <w:sz w:val="24"/>
+          <w:szCs w:val="24"/>
+          <w:lang w:val="ro-RO"/>
+        </w:rPr>
+        <w:t>a</w:t>
+      </w:r>
+      <w:r>
+        <w:rPr>
+          <w:sz w:val="24"/>
+          <w:szCs w:val="24"/>
+          <w:lang w:val="ro-RO"/>
+        </w:rPr>
+        <w:t>rinte</w:t>
+      </w:r>
+      <w:proofErr w:type="spellEnd"/>
+    </w:p>
+    <w:p>
+      <w:pPr>
+        <w:widowControl/>
+        <w:numPr>
+          <w:ilvl w:val="1"/>
+          <w:numId w:val="31"/>
+        </w:numPr>
+        <w:autoSpaceDE w:val="0"/>
+        <w:autoSpaceDN w:val="0"/>
+        <w:adjustRightInd w:val="0"/>
+        <w:spacing w:line="240" w:lineRule="auto"/>
+        <w:jc w:val="both"/>
+        <w:rPr>
+          <w:sz w:val="24"/>
+          <w:szCs w:val="24"/>
+          <w:lang w:val="ro-RO"/>
+        </w:rPr>
+      </w:pPr>
+      <w:r>
+        <w:rPr>
+          <w:bCs/>
+          <w:i/>
+          <w:sz w:val="24"/>
+          <w:szCs w:val="24"/>
+          <w:lang w:val="ro-RO"/>
+        </w:rPr>
+        <w:t>a</w:t>
+      </w:r>
+      <w:r>
+        <w:rPr>
+          <w:bCs/>
+          <w:i/>
+          <w:sz w:val="24"/>
+          <w:szCs w:val="24"/>
+          <w:lang w:val="ro-RO"/>
+        </w:rPr>
+        <w:t>rtefactul</w:t>
+      </w:r>
+      <w:r>
+        <w:rPr>
+          <w:sz w:val="24"/>
+          <w:szCs w:val="24"/>
+          <w:lang w:val="ro-RO"/>
+        </w:rPr>
+        <w:t xml:space="preserve">: </w:t>
+      </w:r>
+      <w:r>
+        <w:rPr>
+          <w:sz w:val="24"/>
+          <w:szCs w:val="24"/>
+          <w:lang w:val="ro-RO"/>
+        </w:rPr>
+        <w:t>sistemul</w:t>
+      </w:r>
+    </w:p>
+    <w:p>
+      <w:pPr>
+        <w:widowControl/>
+        <w:numPr>
+          <w:ilvl w:val="1"/>
+          <w:numId w:val="32"/>
+        </w:numPr>
+        <w:autoSpaceDE w:val="0"/>
+        <w:autoSpaceDN w:val="0"/>
+        <w:adjustRightInd w:val="0"/>
+        <w:spacing w:line="240" w:lineRule="auto"/>
+        <w:jc w:val="both"/>
+        <w:rPr>
+          <w:sz w:val="24"/>
+          <w:szCs w:val="24"/>
+          <w:lang w:val="ro-RO"/>
+        </w:rPr>
+      </w:pPr>
+      <w:proofErr w:type="spellStart"/>
+      <w:r>
+        <w:rPr>
+          <w:bCs/>
+          <w:i/>
+          <w:sz w:val="24"/>
+          <w:szCs w:val="24"/>
+          <w:lang w:val="ro-RO"/>
+        </w:rPr>
+        <w:t>e</w:t>
+      </w:r>
+      <w:r>
+        <w:rPr>
+          <w:bCs/>
+          <w:i/>
+          <w:sz w:val="24"/>
+          <w:szCs w:val="24"/>
+          <w:lang w:val="ro-RO"/>
+        </w:rPr>
+        <w:t>nvironment-ul</w:t>
+      </w:r>
+      <w:proofErr w:type="spellEnd"/>
+      <w:r>
+        <w:rPr>
+          <w:sz w:val="24"/>
+          <w:szCs w:val="24"/>
+          <w:lang w:val="ro-RO"/>
+        </w:rPr>
+        <w:t xml:space="preserve">: </w:t>
+      </w:r>
+      <w:proofErr w:type="spellStart"/>
+      <w:r>
+        <w:rPr>
+          <w:sz w:val="24"/>
+          <w:szCs w:val="24"/>
+          <w:lang w:val="ro-RO"/>
+        </w:rPr>
+        <w:t>actiunile</w:t>
+      </w:r>
+      <w:proofErr w:type="spellEnd"/>
+      <w:r>
+        <w:rPr>
+          <w:sz w:val="24"/>
+          <w:szCs w:val="24"/>
+          <w:lang w:val="ro-RO"/>
+        </w:rPr>
+        <w:t xml:space="preserve"> utilizatorului</w:t>
+      </w:r>
+      <w:bookmarkStart w:id="8" w:name="_GoBack"/>
       <w:bookmarkEnd w:id="8"/>
     </w:p>
+    <w:p>
+      <w:pPr>
+        <w:numPr>
+          <w:ilvl w:val="1"/>
+          <w:numId w:val="33"/>
+        </w:numPr>
+        <w:jc w:val="both"/>
+        <w:rPr>
+          <w:sz w:val="24"/>
+          <w:szCs w:val="24"/>
+          <w:lang w:val="ro-RO"/>
+        </w:rPr>
+      </w:pPr>
+      <w:proofErr w:type="spellStart"/>
+      <w:r>
+        <w:rPr>
+          <w:i/>
+          <w:sz w:val="24"/>
+          <w:szCs w:val="24"/>
+          <w:lang w:val="ro-RO"/>
+        </w:rPr>
+        <w:t>ra</w:t>
+      </w:r>
+      <w:r>
+        <w:rPr>
+          <w:bCs/>
+          <w:i/>
+          <w:sz w:val="24"/>
+          <w:szCs w:val="24"/>
+          <w:lang w:val="ro-RO"/>
+        </w:rPr>
+        <w:t>spuns</w:t>
+      </w:r>
+      <w:proofErr w:type="spellEnd"/>
+      <w:r>
+        <w:rPr>
+          <w:sz w:val="24"/>
+          <w:szCs w:val="24"/>
+          <w:lang w:val="ro-RO"/>
+        </w:rPr>
+        <w:t xml:space="preserve">: </w:t>
+      </w:r>
+      <w:r>
+        <w:rPr>
+          <w:sz w:val="24"/>
+          <w:szCs w:val="24"/>
+          <w:lang w:val="ro-RO"/>
+        </w:rPr>
+        <w:t xml:space="preserve">sistemul ar trebui sa ofere utilizatorului </w:t>
+      </w:r>
+      <w:proofErr w:type="spellStart"/>
+      <w:r>
+        <w:rPr>
+          <w:sz w:val="24"/>
+          <w:szCs w:val="24"/>
+          <w:lang w:val="ro-RO"/>
+        </w:rPr>
+        <w:t>functiile</w:t>
+      </w:r>
+      <w:proofErr w:type="spellEnd"/>
+      <w:r>
+        <w:rPr>
+          <w:sz w:val="24"/>
+          <w:szCs w:val="24"/>
+          <w:lang w:val="ro-RO"/>
+        </w:rPr>
+        <w:t xml:space="preserve"> dorite</w:t>
+      </w:r>
+    </w:p>
+    <w:p>
+      <w:pPr>
+        <w:numPr>
+          <w:ilvl w:val="1"/>
+          <w:numId w:val="34"/>
+        </w:numPr>
+        <w:jc w:val="both"/>
+        <w:rPr>
+          <w:sz w:val="24"/>
+          <w:szCs w:val="24"/>
+          <w:lang w:val="ro-RO"/>
+        </w:rPr>
+      </w:pPr>
+      <w:proofErr w:type="spellStart"/>
+      <w:r>
+        <w:rPr>
+          <w:i/>
+          <w:sz w:val="24"/>
+          <w:szCs w:val="24"/>
+          <w:lang w:val="ro-RO"/>
+        </w:rPr>
+        <w:t>masurarea</w:t>
+      </w:r>
+      <w:proofErr w:type="spellEnd"/>
+      <w:r>
+        <w:rPr>
+          <w:i/>
+          <w:sz w:val="24"/>
+          <w:szCs w:val="24"/>
+          <w:lang w:val="ro-RO"/>
+        </w:rPr>
+        <w:t xml:space="preserve"> </w:t>
+      </w:r>
+      <w:proofErr w:type="spellStart"/>
+      <w:r>
+        <w:rPr>
+          <w:i/>
+          <w:sz w:val="24"/>
+          <w:szCs w:val="24"/>
+          <w:lang w:val="ro-RO"/>
+        </w:rPr>
+        <w:t>raspunsului</w:t>
+      </w:r>
+      <w:proofErr w:type="spellEnd"/>
+      <w:r>
+        <w:rPr>
+          <w:i/>
+          <w:sz w:val="24"/>
+          <w:szCs w:val="24"/>
+          <w:lang w:val="ro-RO"/>
+        </w:rPr>
+        <w:t xml:space="preserve">: </w:t>
+      </w:r>
+      <w:r>
+        <w:rPr>
+          <w:sz w:val="24"/>
+          <w:szCs w:val="24"/>
+          <w:lang w:val="ro-RO"/>
+        </w:rPr>
+        <w:t xml:space="preserve">se </w:t>
+      </w:r>
+      <w:proofErr w:type="spellStart"/>
+      <w:r>
+        <w:rPr>
+          <w:sz w:val="24"/>
+          <w:szCs w:val="24"/>
+          <w:lang w:val="ro-RO"/>
+        </w:rPr>
+        <w:t>masoara</w:t>
+      </w:r>
+      <w:proofErr w:type="spellEnd"/>
+      <w:r>
+        <w:rPr>
+          <w:sz w:val="24"/>
+          <w:szCs w:val="24"/>
+          <w:lang w:val="ro-RO"/>
+        </w:rPr>
+        <w:t xml:space="preserve"> </w:t>
+      </w:r>
+      <w:proofErr w:type="spellStart"/>
+      <w:r>
+        <w:rPr>
+          <w:sz w:val="24"/>
+          <w:szCs w:val="24"/>
+          <w:lang w:val="ro-RO"/>
+        </w:rPr>
+        <w:t>dupa</w:t>
+      </w:r>
+      <w:proofErr w:type="spellEnd"/>
+      <w:r>
+        <w:rPr>
+          <w:sz w:val="24"/>
+          <w:szCs w:val="24"/>
+          <w:lang w:val="ro-RO"/>
+        </w:rPr>
+        <w:t xml:space="preserve"> </w:t>
+      </w:r>
+      <w:proofErr w:type="spellStart"/>
+      <w:r>
+        <w:rPr>
+          <w:sz w:val="24"/>
+          <w:szCs w:val="24"/>
+          <w:lang w:val="ro-RO"/>
+        </w:rPr>
+        <w:t>numarul</w:t>
+      </w:r>
+      <w:proofErr w:type="spellEnd"/>
+      <w:r>
+        <w:rPr>
+          <w:sz w:val="24"/>
+          <w:szCs w:val="24"/>
+          <w:lang w:val="ro-RO"/>
+        </w:rPr>
+        <w:t xml:space="preserve"> de erori, timpul pierdut </w:t>
+      </w:r>
+      <w:proofErr w:type="spellStart"/>
+      <w:r>
+        <w:rPr>
+          <w:sz w:val="24"/>
+          <w:szCs w:val="24"/>
+          <w:lang w:val="ro-RO"/>
+        </w:rPr>
+        <w:t>cand</w:t>
+      </w:r>
+      <w:proofErr w:type="spellEnd"/>
+      <w:r>
+        <w:rPr>
+          <w:sz w:val="24"/>
+          <w:szCs w:val="24"/>
+          <w:lang w:val="ro-RO"/>
+        </w:rPr>
+        <w:t xml:space="preserve"> o eroare se petrece, </w:t>
+      </w:r>
+      <w:proofErr w:type="spellStart"/>
+      <w:r>
+        <w:rPr>
+          <w:sz w:val="24"/>
+          <w:szCs w:val="24"/>
+          <w:lang w:val="ro-RO"/>
+        </w:rPr>
+        <w:t>numarul</w:t>
+      </w:r>
+      <w:proofErr w:type="spellEnd"/>
+      <w:r>
+        <w:rPr>
+          <w:sz w:val="24"/>
+          <w:szCs w:val="24"/>
+          <w:lang w:val="ro-RO"/>
+        </w:rPr>
+        <w:t xml:space="preserve"> de task-uri realizate cu succes</w:t>
+      </w:r>
+    </w:p>
+    <w:p/>
     <w:p/>
     <w:p>
       <w:pPr>
-        <w:pStyle w:val="Heading1"/>
+        <w:pStyle w:val="Titlu1"/>
         <w:rPr>
           <w:rFonts w:ascii="Times New Roman" w:hAnsi="Times New Roman"/>
         </w:rPr>
@@ -1443,22 +3803,48 @@
     </w:p>
     <w:p>
       <w:pPr>
-        <w:pStyle w:val="InfoBlue"/>
-      </w:pPr>
-      <w:r>
-        <w:t>[This section needs to indicate any design constraints on the system being built. Design constraints represent design decisions that have been mandated and must be adhered to. Examples include software languages, software process requirements, prescribed use of developmental tools, architectural and design constraints, purchased components, class libraries, and so on.]</w:t>
+        <w:ind w:firstLine="1418"/>
+        <w:rPr>
+          <w:lang w:val="ro-RO"/>
+        </w:rPr>
+      </w:pPr>
+      <w:r>
+        <w:rPr>
+          <w:sz w:val="24"/>
+          <w:szCs w:val="24"/>
+          <w:lang w:val="ro-RO"/>
+        </w:rPr>
+        <w:t xml:space="preserve">Pentru a se asigura portabilitatea maxima, </w:t>
+      </w:r>
+      <w:proofErr w:type="spellStart"/>
+      <w:r>
+        <w:rPr>
+          <w:sz w:val="24"/>
+          <w:szCs w:val="24"/>
+          <w:lang w:val="ro-RO"/>
+        </w:rPr>
+        <w:t>aplicatia</w:t>
+      </w:r>
+      <w:proofErr w:type="spellEnd"/>
+      <w:r>
+        <w:rPr>
+          <w:sz w:val="24"/>
+          <w:szCs w:val="24"/>
+          <w:lang w:val="ro-RO"/>
+        </w:rPr>
+        <w:t xml:space="preserve"> se va scrie in Java, aceasta fiind disponibila independent de sistemul de operare. Teoretic deci, disponibilitatea este de 100%.</w:t>
       </w:r>
     </w:p>
     <w:p>
       <w:pPr>
-        <w:pStyle w:val="BodyText"/>
+        <w:pStyle w:val="Corptext"/>
       </w:pPr>
     </w:p>
     <w:sectPr>
-      <w:headerReference w:type="default" r:id="rId9"/>
-      <w:footerReference w:type="default" r:id="rId10"/>
-      <w:headerReference w:type="first" r:id="rId11"/>
-      <w:footerReference w:type="first" r:id="rId12"/>
+      <w:headerReference w:type="default" r:id="rId10"/>
+      <w:footerReference w:type="default" r:id="rId11"/>
+      <w:headerReference w:type="first" r:id="rId12"/>
+      <w:footerReference w:type="first" r:id="rId13"/>
       <w:pgSz w:w="12240" w:h="15840" w:code="1"/>
       <w:pgMar w:top="1440" w:right="1440" w:bottom="1440" w:left="1440" w:header="720" w:footer="720" w:gutter="0"/>
       <w:cols w:space="720"/>
@@ -1468,8 +3854,8 @@
 </file>
 
 <file path=word/endnotes.xml><?xml version="1.0" encoding="utf-8"?>
-<w:endnotes xmlns:ve="http://schemas.openxmlformats.org/markup-compatibility/2006" xmlns:o="urn:schemas-microsoft-com:office:office" xmlns:r="http://schemas.openxmlformats.org/officeDocument/2006/relationships" xmlns:m="http://schemas.openxmlformats.org/officeDocument/2006/math" xmlns:v="urn:schemas-microsoft-com:vml" xmlns:wp="http://schemas.openxmlformats.org/drawingml/2006/wordprocessingDrawing" xmlns:w10="urn:schemas-microsoft-com:office:word" xmlns:w="http://schemas.openxmlformats.org/wordprocessingml/2006/main" xmlns:wne="http://schemas.microsoft.com/office/word/2006/wordml">
-  <w:endnote w:type="separator" w:id="0">
+<w:endnotes xmlns:wpc="http://schemas.microsoft.com/office/word/2010/wordprocessingCanvas" xmlns:mc="http://schemas.openxmlformats.org/markup-compatibility/2006" xmlns:o="urn:schemas-microsoft-com:office:office" xmlns:r="http://schemas.openxmlformats.org/officeDocument/2006/relationships" xmlns:m="http://schemas.openxmlformats.org/officeDocument/2006/math" xmlns:v="urn:schemas-microsoft-com:vml" xmlns:wp14="http://schemas.microsoft.com/office/word/2010/wordprocessingDrawing" xmlns:wp="http://schemas.openxmlformats.org/drawingml/2006/wordprocessingDrawing" xmlns:w10="urn:schemas-microsoft-com:office:word" xmlns:w="http://schemas.openxmlformats.org/wordprocessingml/2006/main" xmlns:w14="http://schemas.microsoft.com/office/word/2010/wordml" xmlns:wpg="http://schemas.microsoft.com/office/word/2010/wordprocessingGroup" xmlns:wpi="http://schemas.microsoft.com/office/word/2010/wordprocessingInk" xmlns:wne="http://schemas.microsoft.com/office/word/2006/wordml" xmlns:wps="http://schemas.microsoft.com/office/word/2010/wordprocessingShape" mc:Ignorable="w14 wp14">
+  <w:endnote w:type="separator" w:id="-1">
     <w:p>
       <w:pPr>
         <w:spacing w:line="240" w:lineRule="auto"/>
@@ -1479,7 +3865,7 @@
       </w:r>
     </w:p>
   </w:endnote>
-  <w:endnote w:type="continuationSeparator" w:id="1">
+  <w:endnote w:type="continuationSeparator" w:id="0">
     <w:p>
       <w:pPr>
         <w:spacing w:line="240" w:lineRule="auto"/>
@@ -1493,37 +3879,37 @@
 </file>
 
 <file path=word/footer1.xml><?xml version="1.0" encoding="utf-8"?>
-<w:ftr xmlns:ve="http://schemas.openxmlformats.org/markup-compatibility/2006" xmlns:o="urn:schemas-microsoft-com:office:office" xmlns:r="http://schemas.openxmlformats.org/officeDocument/2006/relationships" xmlns:m="http://schemas.openxmlformats.org/officeDocument/2006/math" xmlns:v="urn:schemas-microsoft-com:vml" xmlns:wp="http://schemas.openxmlformats.org/drawingml/2006/wordprocessingDrawing" xmlns:w10="urn:schemas-microsoft-com:office:word" xmlns:w="http://schemas.openxmlformats.org/wordprocessingml/2006/main" xmlns:wne="http://schemas.microsoft.com/office/word/2006/wordml">
+<w:ftr xmlns:wpc="http://schemas.microsoft.com/office/word/2010/wordprocessingCanvas" xmlns:mc="http://schemas.openxmlformats.org/markup-compatibility/2006" xmlns:o="urn:schemas-microsoft-com:office:office" xmlns:r="http://schemas.openxmlformats.org/officeDocument/2006/relationships" xmlns:m="http://schemas.openxmlformats.org/officeDocument/2006/math" xmlns:v="urn:schemas-microsoft-com:vml" xmlns:wp14="http://schemas.microsoft.com/office/word/2010/wordprocessingDrawing" xmlns:wp="http://schemas.openxmlformats.org/drawingml/2006/wordprocessingDrawing" xmlns:w10="urn:schemas-microsoft-com:office:word" xmlns:w="http://schemas.openxmlformats.org/wordprocessingml/2006/main" xmlns:w14="http://schemas.microsoft.com/office/word/2010/wordml" xmlns:wpg="http://schemas.microsoft.com/office/word/2010/wordprocessingGroup" xmlns:wpi="http://schemas.microsoft.com/office/word/2010/wordprocessingInk" xmlns:wne="http://schemas.microsoft.com/office/word/2006/wordml" xmlns:wps="http://schemas.microsoft.com/office/word/2010/wordprocessingShape" mc:Ignorable="w14 wp14">
   <w:p>
     <w:pPr>
-      <w:pStyle w:val="Footer"/>
+      <w:pStyle w:val="Subsol"/>
       <w:framePr w:wrap="around" w:vAnchor="text" w:hAnchor="margin" w:xAlign="right" w:y="1"/>
       <w:rPr>
-        <w:rStyle w:val="PageNumber"/>
+        <w:rStyle w:val="Numrdepagin"/>
       </w:rPr>
     </w:pPr>
     <w:r>
       <w:rPr>
-        <w:rStyle w:val="PageNumber"/>
+        <w:rStyle w:val="Numrdepagin"/>
       </w:rPr>
       <w:fldChar w:fldCharType="begin"/>
     </w:r>
     <w:r>
       <w:rPr>
-        <w:rStyle w:val="PageNumber"/>
+        <w:rStyle w:val="Numrdepagin"/>
       </w:rPr>
       <w:instrText xml:space="preserve">PAGE  </w:instrText>
     </w:r>
     <w:r>
       <w:rPr>
-        <w:rStyle w:val="PageNumber"/>
+        <w:rStyle w:val="Numrdepagin"/>
       </w:rPr>
       <w:fldChar w:fldCharType="end"/>
     </w:r>
   </w:p>
   <w:p>
     <w:pPr>
-      <w:pStyle w:val="Footer"/>
+      <w:pStyle w:val="Subsol"/>
       <w:ind w:right="360"/>
     </w:pPr>
   </w:p>
@@ -1531,7 +3917,7 @@
 </file>
 
 <file path=word/footer2.xml><?xml version="1.0" encoding="utf-8"?>
-<w:ftr xmlns:ve="http://schemas.openxmlformats.org/markup-compatibility/2006" xmlns:o="urn:schemas-microsoft-com:office:office" xmlns:r="http://schemas.openxmlformats.org/officeDocument/2006/relationships" xmlns:m="http://schemas.openxmlformats.org/officeDocument/2006/math" xmlns:v="urn:schemas-microsoft-com:vml" xmlns:wp="http://schemas.openxmlformats.org/drawingml/2006/wordprocessingDrawing" xmlns:w10="urn:schemas-microsoft-com:office:word" xmlns:w="http://schemas.openxmlformats.org/wordprocessingml/2006/main" xmlns:wne="http://schemas.microsoft.com/office/word/2006/wordml">
+<w:ftr xmlns:wpc="http://schemas.microsoft.com/office/word/2010/wordprocessingCanvas" xmlns:mc="http://schemas.openxmlformats.org/markup-compatibility/2006" xmlns:o="urn:schemas-microsoft-com:office:office" xmlns:r="http://schemas.openxmlformats.org/officeDocument/2006/relationships" xmlns:m="http://schemas.openxmlformats.org/officeDocument/2006/math" xmlns:v="urn:schemas-microsoft-com:vml" xmlns:wp14="http://schemas.microsoft.com/office/word/2010/wordprocessingDrawing" xmlns:wp="http://schemas.openxmlformats.org/drawingml/2006/wordprocessingDrawing" xmlns:w10="urn:schemas-microsoft-com:office:word" xmlns:w="http://schemas.openxmlformats.org/wordprocessingml/2006/main" xmlns:w14="http://schemas.microsoft.com/office/word/2010/wordml" xmlns:wpg="http://schemas.microsoft.com/office/word/2010/wordprocessingGroup" xmlns:wpi="http://schemas.microsoft.com/office/word/2010/wordprocessingInk" xmlns:wne="http://schemas.microsoft.com/office/word/2006/wordml" xmlns:wps="http://schemas.microsoft.com/office/word/2010/wordprocessingShape" mc:Ignorable="w14 wp14">
   <w:tbl>
     <w:tblPr>
       <w:tblW w:w="0" w:type="auto"/>
@@ -1544,7 +3930,7 @@
         <w:insideV w:val="single" w:sz="6" w:space="0" w:color="auto"/>
       </w:tblBorders>
       <w:tblLayout w:type="fixed"/>
-      <w:tblLook w:val="0000"/>
+      <w:tblLook w:val="0000" w:firstRow="0" w:lastRow="0" w:firstColumn="0" w:lastColumn="0" w:noHBand="0" w:noVBand="0"/>
     </w:tblPr>
     <w:tblGrid>
       <w:gridCol w:w="3162"/>
@@ -1585,14 +3971,32 @@
           <w:r>
             <w:sym w:font="Symbol" w:char="F0D3"/>
           </w:r>
-          <w:fldSimple w:instr=" DOCPROPERTY &quot;Company&quot;  \* MERGEFORMAT ">
-            <w:r>
-              <w:t>&lt;Student</w:t>
-            </w:r>
-            <w:r>
-              <w:t xml:space="preserve"> Name&gt;</w:t>
-            </w:r>
-          </w:fldSimple>
+          <w:r>
+            <w:fldChar w:fldCharType="begin"/>
+          </w:r>
+          <w:r>
+            <w:instrText xml:space="preserve"> DOCPROPERTY "Company"  \* MERGEFORMAT </w:instrText>
+          </w:r>
+          <w:r>
+            <w:fldChar w:fldCharType="separate"/>
+          </w:r>
+          <w:r>
+            <w:t>&lt;</w:t>
+          </w:r>
+          <w:proofErr w:type="spellStart"/>
+          <w:r>
+            <w:t>Dobrescu</w:t>
+          </w:r>
+          <w:proofErr w:type="spellEnd"/>
+          <w:r>
+            <w:t xml:space="preserve"> Bianca Maria</w:t>
+          </w:r>
+          <w:r>
+            <w:t>&gt;</w:t>
+          </w:r>
+          <w:r>
+            <w:fldChar w:fldCharType="end"/>
+          </w:r>
           <w:r>
             <w:t xml:space="preserve">, </w:t>
           </w:r>
@@ -1609,7 +4013,7 @@
             <w:rPr>
               <w:noProof/>
             </w:rPr>
-            <w:t>2010</w:t>
+            <w:t>2019</w:t>
           </w:r>
           <w:r>
             <w:fldChar w:fldCharType="end"/>
@@ -1635,32 +4039,32 @@
           </w:r>
           <w:r>
             <w:rPr>
-              <w:rStyle w:val="PageNumber"/>
+              <w:rStyle w:val="Numrdepagin"/>
             </w:rPr>
             <w:fldChar w:fldCharType="begin"/>
           </w:r>
           <w:r>
             <w:rPr>
-              <w:rStyle w:val="PageNumber"/>
+              <w:rStyle w:val="Numrdepagin"/>
             </w:rPr>
             <w:instrText xml:space="preserve"> PAGE </w:instrText>
           </w:r>
           <w:r>
             <w:rPr>
-              <w:rStyle w:val="PageNumber"/>
+              <w:rStyle w:val="Numrdepagin"/>
             </w:rPr>
             <w:fldChar w:fldCharType="separate"/>
           </w:r>
           <w:r>
             <w:rPr>
-              <w:rStyle w:val="PageNumber"/>
+              <w:rStyle w:val="Numrdepagin"/>
               <w:noProof/>
             </w:rPr>
-            <w:t>4</w:t>
+            <w:t>2</w:t>
           </w:r>
           <w:r>
             <w:rPr>
-              <w:rStyle w:val="PageNumber"/>
+              <w:rStyle w:val="Numrdepagin"/>
             </w:rPr>
             <w:fldChar w:fldCharType="end"/>
           </w:r>
@@ -1670,25 +4074,25 @@
   </w:tbl>
   <w:p>
     <w:pPr>
-      <w:pStyle w:val="Footer"/>
+      <w:pStyle w:val="Subsol"/>
     </w:pPr>
   </w:p>
 </w:ftr>
 </file>
 
 <file path=word/footer3.xml><?xml version="1.0" encoding="utf-8"?>
-<w:ftr xmlns:ve="http://schemas.openxmlformats.org/markup-compatibility/2006" xmlns:o="urn:schemas-microsoft-com:office:office" xmlns:r="http://schemas.openxmlformats.org/officeDocument/2006/relationships" xmlns:m="http://schemas.openxmlformats.org/officeDocument/2006/math" xmlns:v="urn:schemas-microsoft-com:vml" xmlns:wp="http://schemas.openxmlformats.org/drawingml/2006/wordprocessingDrawing" xmlns:w10="urn:schemas-microsoft-com:office:word" xmlns:w="http://schemas.openxmlformats.org/wordprocessingml/2006/main" xmlns:wne="http://schemas.microsoft.com/office/word/2006/wordml">
+<w:ftr xmlns:wpc="http://schemas.microsoft.com/office/word/2010/wordprocessingCanvas" xmlns:mc="http://schemas.openxmlformats.org/markup-compatibility/2006" xmlns:o="urn:schemas-microsoft-com:office:office" xmlns:r="http://schemas.openxmlformats.org/officeDocument/2006/relationships" xmlns:m="http://schemas.openxmlformats.org/officeDocument/2006/math" xmlns:v="urn:schemas-microsoft-com:vml" xmlns:wp14="http://schemas.microsoft.com/office/word/2010/wordprocessingDrawing" xmlns:wp="http://schemas.openxmlformats.org/drawingml/2006/wordprocessingDrawing" xmlns:w10="urn:schemas-microsoft-com:office:word" xmlns:w="http://schemas.openxmlformats.org/wordprocessingml/2006/main" xmlns:w14="http://schemas.microsoft.com/office/word/2010/wordml" xmlns:wpg="http://schemas.microsoft.com/office/word/2010/wordprocessingGroup" xmlns:wpi="http://schemas.microsoft.com/office/word/2010/wordprocessingInk" xmlns:wne="http://schemas.microsoft.com/office/word/2006/wordml" xmlns:wps="http://schemas.microsoft.com/office/word/2010/wordprocessingShape" mc:Ignorable="w14 wp14">
   <w:p>
     <w:pPr>
-      <w:pStyle w:val="Footer"/>
+      <w:pStyle w:val="Subsol"/>
     </w:pPr>
   </w:p>
 </w:ftr>
 </file>
 
 <file path=word/footnotes.xml><?xml version="1.0" encoding="utf-8"?>
-<w:footnotes xmlns:ve="http://schemas.openxmlformats.org/markup-compatibility/2006" xmlns:o="urn:schemas-microsoft-com:office:office" xmlns:r="http://schemas.openxmlformats.org/officeDocument/2006/relationships" xmlns:m="http://schemas.openxmlformats.org/officeDocument/2006/math" xmlns:v="urn:schemas-microsoft-com:vml" xmlns:wp="http://schemas.openxmlformats.org/drawingml/2006/wordprocessingDrawing" xmlns:w10="urn:schemas-microsoft-com:office:word" xmlns:w="http://schemas.openxmlformats.org/wordprocessingml/2006/main" xmlns:wne="http://schemas.microsoft.com/office/word/2006/wordml">
-  <w:footnote w:type="separator" w:id="0">
+<w:footnotes xmlns:wpc="http://schemas.microsoft.com/office/word/2010/wordprocessingCanvas" xmlns:mc="http://schemas.openxmlformats.org/markup-compatibility/2006" xmlns:o="urn:schemas-microsoft-com:office:office" xmlns:r="http://schemas.openxmlformats.org/officeDocument/2006/relationships" xmlns:m="http://schemas.openxmlformats.org/officeDocument/2006/math" xmlns:v="urn:schemas-microsoft-com:vml" xmlns:wp14="http://schemas.microsoft.com/office/word/2010/wordprocessingDrawing" xmlns:wp="http://schemas.openxmlformats.org/drawingml/2006/wordprocessingDrawing" xmlns:w10="urn:schemas-microsoft-com:office:word" xmlns:w="http://schemas.openxmlformats.org/wordprocessingml/2006/main" xmlns:w14="http://schemas.microsoft.com/office/word/2010/wordml" xmlns:wpg="http://schemas.microsoft.com/office/word/2010/wordprocessingGroup" xmlns:wpi="http://schemas.microsoft.com/office/word/2010/wordprocessingInk" xmlns:wne="http://schemas.microsoft.com/office/word/2006/wordml" xmlns:wps="http://schemas.microsoft.com/office/word/2010/wordprocessingShape" mc:Ignorable="w14 wp14">
+  <w:footnote w:type="separator" w:id="-1">
     <w:p>
       <w:pPr>
         <w:spacing w:line="240" w:lineRule="auto"/>
@@ -1698,7 +4102,7 @@
       </w:r>
     </w:p>
   </w:footnote>
-  <w:footnote w:type="continuationSeparator" w:id="1">
+  <w:footnote w:type="continuationSeparator" w:id="0">
     <w:p>
       <w:pPr>
         <w:spacing w:line="240" w:lineRule="auto"/>
@@ -1712,7 +4116,7 @@
 </file>
 
 <file path=word/header1.xml><?xml version="1.0" encoding="utf-8"?>
-<w:hdr xmlns:ve="http://schemas.openxmlformats.org/markup-compatibility/2006" xmlns:o="urn:schemas-microsoft-com:office:office" xmlns:r="http://schemas.openxmlformats.org/officeDocument/2006/relationships" xmlns:m="http://schemas.openxmlformats.org/officeDocument/2006/math" xmlns:v="urn:schemas-microsoft-com:vml" xmlns:wp="http://schemas.openxmlformats.org/drawingml/2006/wordprocessingDrawing" xmlns:w10="urn:schemas-microsoft-com:office:word" xmlns:w="http://schemas.openxmlformats.org/wordprocessingml/2006/main" xmlns:wne="http://schemas.microsoft.com/office/word/2006/wordml">
+<w:hdr xmlns:wpc="http://schemas.microsoft.com/office/word/2010/wordprocessingCanvas" xmlns:mc="http://schemas.openxmlformats.org/markup-compatibility/2006" xmlns:o="urn:schemas-microsoft-com:office:office" xmlns:r="http://schemas.openxmlformats.org/officeDocument/2006/relationships" xmlns:m="http://schemas.openxmlformats.org/officeDocument/2006/math" xmlns:v="urn:schemas-microsoft-com:vml" xmlns:wp14="http://schemas.microsoft.com/office/word/2010/wordprocessingDrawing" xmlns:wp="http://schemas.openxmlformats.org/drawingml/2006/wordprocessingDrawing" xmlns:w10="urn:schemas-microsoft-com:office:word" xmlns:w="http://schemas.openxmlformats.org/wordprocessingml/2006/main" xmlns:w14="http://schemas.microsoft.com/office/word/2010/wordml" xmlns:wpg="http://schemas.microsoft.com/office/word/2010/wordprocessingGroup" xmlns:wpi="http://schemas.microsoft.com/office/word/2010/wordprocessingInk" xmlns:wne="http://schemas.microsoft.com/office/word/2006/wordml" xmlns:wps="http://schemas.microsoft.com/office/word/2010/wordprocessingShape" mc:Ignorable="w14 wp14">
   <w:p>
     <w:pPr>
       <w:rPr>
@@ -1737,32 +4141,57 @@
       </w:pBdr>
       <w:jc w:val="right"/>
     </w:pPr>
-    <w:fldSimple w:instr=" DOCPROPERTY &quot;Company&quot;  \* MERGEFORMAT ">
-      <w:r>
-        <w:rPr>
-          <w:rFonts w:ascii="Arial" w:hAnsi="Arial"/>
-          <w:b/>
-          <w:sz w:val="36"/>
-        </w:rPr>
-        <w:t>&lt;</w:t>
-      </w:r>
-      <w:r>
-        <w:rPr>
-          <w:rFonts w:ascii="Arial" w:hAnsi="Arial"/>
-          <w:b/>
-          <w:sz w:val="36"/>
-        </w:rPr>
-        <w:t>Student</w:t>
-      </w:r>
-      <w:r>
-        <w:rPr>
-          <w:rFonts w:ascii="Arial" w:hAnsi="Arial"/>
-          <w:b/>
-          <w:sz w:val="36"/>
-        </w:rPr>
-        <w:t xml:space="preserve"> Name&gt;</w:t>
-      </w:r>
-    </w:fldSimple>
+    <w:r>
+      <w:fldChar w:fldCharType="begin"/>
+    </w:r>
+    <w:r>
+      <w:instrText xml:space="preserve"> DOCPROPERTY "Company"  \* MERGEFORMAT </w:instrText>
+    </w:r>
+    <w:r>
+      <w:fldChar w:fldCharType="separate"/>
+    </w:r>
+    <w:r>
+      <w:rPr>
+        <w:rFonts w:ascii="Arial" w:hAnsi="Arial"/>
+        <w:b/>
+        <w:sz w:val="36"/>
+      </w:rPr>
+      <w:t>&lt;</w:t>
+    </w:r>
+    <w:proofErr w:type="spellStart"/>
+    <w:r>
+      <w:rPr>
+        <w:rFonts w:ascii="Arial" w:hAnsi="Arial"/>
+        <w:b/>
+        <w:sz w:val="36"/>
+      </w:rPr>
+      <w:t>Dobrescu</w:t>
+    </w:r>
+    <w:proofErr w:type="spellEnd"/>
+    <w:r>
+      <w:rPr>
+        <w:rFonts w:ascii="Arial" w:hAnsi="Arial"/>
+        <w:b/>
+        <w:sz w:val="36"/>
+      </w:rPr>
+      <w:t xml:space="preserve"> Bianca Maria</w:t>
+    </w:r>
+    <w:r>
+      <w:rPr>
+        <w:rFonts w:ascii="Arial" w:hAnsi="Arial"/>
+        <w:b/>
+        <w:sz w:val="36"/>
+      </w:rPr>
+      <w:t>&gt;</w:t>
+    </w:r>
+    <w:r>
+      <w:rPr>
+        <w:rFonts w:ascii="Arial" w:hAnsi="Arial"/>
+        <w:b/>
+        <w:sz w:val="36"/>
+      </w:rPr>
+      <w:fldChar w:fldCharType="end"/>
+    </w:r>
   </w:p>
   <w:p>
     <w:pPr>
@@ -1776,16 +4205,47 @@
         <w:sz w:val="36"/>
       </w:rPr>
     </w:pPr>
-    <w:fldSimple w:instr=" DOCPROPERTY &quot;Company&quot;  \* MERGEFORMAT ">
-      <w:r>
-        <w:rPr>
-          <w:rFonts w:ascii="Arial" w:hAnsi="Arial"/>
-          <w:b/>
-          <w:sz w:val="36"/>
-        </w:rPr>
-        <w:t>&lt;Group Number&gt;</w:t>
-      </w:r>
-    </w:fldSimple>
+    <w:r>
+      <w:fldChar w:fldCharType="begin"/>
+    </w:r>
+    <w:r>
+      <w:instrText xml:space="preserve"> DOCPROPERTY "Company"  \* MERGEFORMAT </w:instrText>
+    </w:r>
+    <w:r>
+      <w:fldChar w:fldCharType="separate"/>
+    </w:r>
+    <w:r>
+      <w:rPr>
+        <w:rFonts w:ascii="Arial" w:hAnsi="Arial"/>
+        <w:b/>
+        <w:sz w:val="36"/>
+      </w:rPr>
+      <w:t xml:space="preserve">&lt;Group </w:t>
+    </w:r>
+    <w:r>
+      <w:rPr>
+        <w:rFonts w:ascii="Arial" w:hAnsi="Arial"/>
+        <w:b/>
+        <w:sz w:val="36"/>
+      </w:rPr>
+      <w:t>30238</w:t>
+    </w:r>
+    <w:r>
+      <w:rPr>
+        <w:rFonts w:ascii="Arial" w:hAnsi="Arial"/>
+        <w:b/>
+        <w:sz w:val="36"/>
+      </w:rPr>
+      <w:t>&gt;</w:t>
+    </w:r>
+    <w:r>
+      <w:rPr>
+        <w:rFonts w:ascii="Arial" w:hAnsi="Arial"/>
+        <w:b/>
+        <w:sz w:val="36"/>
+      </w:rPr>
+      <w:fldChar w:fldCharType="end"/>
+    </w:r>
   </w:p>
   <w:p>
     <w:pPr>
@@ -1800,14 +4260,14 @@
   </w:p>
   <w:p>
     <w:pPr>
-      <w:pStyle w:val="Header"/>
+      <w:pStyle w:val="Antet"/>
     </w:pPr>
   </w:p>
 </w:hdr>
 </file>
 
 <file path=word/header2.xml><?xml version="1.0" encoding="utf-8"?>
-<w:hdr xmlns:ve="http://schemas.openxmlformats.org/markup-compatibility/2006" xmlns:o="urn:schemas-microsoft-com:office:office" xmlns:r="http://schemas.openxmlformats.org/officeDocument/2006/relationships" xmlns:m="http://schemas.openxmlformats.org/officeDocument/2006/math" xmlns:v="urn:schemas-microsoft-com:vml" xmlns:wp="http://schemas.openxmlformats.org/drawingml/2006/wordprocessingDrawing" xmlns:w10="urn:schemas-microsoft-com:office:word" xmlns:w="http://schemas.openxmlformats.org/wordprocessingml/2006/main" xmlns:wne="http://schemas.microsoft.com/office/word/2006/wordml">
+<w:hdr xmlns:wpc="http://schemas.microsoft.com/office/word/2010/wordprocessingCanvas" xmlns:mc="http://schemas.openxmlformats.org/markup-compatibility/2006" xmlns:o="urn:schemas-microsoft-com:office:office" xmlns:r="http://schemas.openxmlformats.org/officeDocument/2006/relationships" xmlns:m="http://schemas.openxmlformats.org/officeDocument/2006/math" xmlns:v="urn:schemas-microsoft-com:vml" xmlns:wp14="http://schemas.microsoft.com/office/word/2010/wordprocessingDrawing" xmlns:wp="http://schemas.openxmlformats.org/drawingml/2006/wordprocessingDrawing" xmlns:w10="urn:schemas-microsoft-com:office:word" xmlns:w="http://schemas.openxmlformats.org/wordprocessingml/2006/main" xmlns:w14="http://schemas.microsoft.com/office/word/2010/wordml" xmlns:wpg="http://schemas.microsoft.com/office/word/2010/wordprocessingGroup" xmlns:wpi="http://schemas.microsoft.com/office/word/2010/wordprocessingInk" xmlns:wne="http://schemas.microsoft.com/office/word/2006/wordml" xmlns:wps="http://schemas.microsoft.com/office/word/2010/wordprocessingShape" mc:Ignorable="w14 wp14">
   <w:tbl>
     <w:tblPr>
       <w:tblW w:w="0" w:type="auto"/>
@@ -1820,7 +4280,7 @@
         <w:insideV w:val="single" w:sz="6" w:space="0" w:color="auto"/>
       </w:tblBorders>
       <w:tblLayout w:type="fixed"/>
-      <w:tblLook w:val="0000"/>
+      <w:tblLook w:val="0000" w:firstRow="0" w:lastRow="0" w:firstColumn="0" w:lastColumn="0" w:noHBand="0" w:noVBand="0"/>
     </w:tblPr>
     <w:tblGrid>
       <w:gridCol w:w="6379"/>
@@ -1832,11 +4292,45 @@
           <w:tcW w:w="6379" w:type="dxa"/>
         </w:tcPr>
         <w:p>
-          <w:fldSimple w:instr=" SUBJECT  \* MERGEFORMAT ">
-            <w:r>
-              <w:t>&lt;Project Name&gt;</w:t>
-            </w:r>
-          </w:fldSimple>
+          <w:r>
+            <w:fldChar w:fldCharType="begin"/>
+          </w:r>
+          <w:r>
+            <w:instrText xml:space="preserve"> SUBJECT  \* MERGEFORMAT </w:instrText>
+          </w:r>
+          <w:r>
+            <w:fldChar w:fldCharType="separate"/>
+          </w:r>
+          <w:r>
+            <w:t>&lt;</w:t>
+          </w:r>
+          <w:proofErr w:type="spellStart"/>
+          <w:r>
+            <w:t>Administrare</w:t>
+          </w:r>
+          <w:proofErr w:type="spellEnd"/>
+          <w:r>
+            <w:t xml:space="preserve"> firma </w:t>
+          </w:r>
+          <w:proofErr w:type="spellStart"/>
+          <w:r>
+            <w:t>inchiriere</w:t>
+          </w:r>
+          <w:proofErr w:type="spellEnd"/>
+          <w:r>
+            <w:t xml:space="preserve"> </w:t>
+          </w:r>
+          <w:proofErr w:type="spellStart"/>
+          <w:r>
+            <w:t>masini</w:t>
+          </w:r>
+          <w:proofErr w:type="spellEnd"/>
+          <w:r>
+            <w:t>&gt;</w:t>
+          </w:r>
+          <w:r>
+            <w:fldChar w:fldCharType="end"/>
+          </w:r>
         </w:p>
       </w:tc>
       <w:tc>
@@ -1863,11 +4357,21 @@
           <w:tcW w:w="6379" w:type="dxa"/>
         </w:tcPr>
         <w:p>
-          <w:fldSimple w:instr=" TITLE  \* MERGEFORMAT ">
-            <w:r>
-              <w:t>Supplementary Specification</w:t>
-            </w:r>
-          </w:fldSimple>
+          <w:r>
+            <w:fldChar w:fldCharType="begin"/>
+          </w:r>
+          <w:r>
+            <w:instrText xml:space="preserve"> TITLE  \* MERGEFORMAT </w:instrText>
+          </w:r>
+          <w:r>
+            <w:fldChar w:fldCharType="separate"/>
+          </w:r>
+          <w:r>
+            <w:t>Supplementary Specification</w:t>
+          </w:r>
+          <w:r>
+            <w:fldChar w:fldCharType="end"/>
+          </w:r>
         </w:p>
       </w:tc>
       <w:tc>
@@ -1876,7 +4380,25 @@
         </w:tcPr>
         <w:p>
           <w:r>
-            <w:t xml:space="preserve">  Date:  &lt;dd/mmm/yy&gt;</w:t>
+            <w:t xml:space="preserve">  Date:  &lt;</w:t>
+          </w:r>
+          <w:r>
+            <w:t>04</w:t>
+          </w:r>
+          <w:r>
+            <w:t>/</w:t>
+          </w:r>
+          <w:r>
+            <w:t>04</w:t>
+          </w:r>
+          <w:r>
+            <w:t>/</w:t>
+          </w:r>
+          <w:r>
+            <w:t>2019</w:t>
+          </w:r>
+          <w:r>
+            <w:t>&gt;</w:t>
           </w:r>
         </w:p>
       </w:tc>
@@ -1897,24 +4419,24 @@
   </w:tbl>
   <w:p>
     <w:pPr>
-      <w:pStyle w:val="Header"/>
+      <w:pStyle w:val="Antet"/>
     </w:pPr>
   </w:p>
 </w:hdr>
 </file>
 
 <file path=word/header3.xml><?xml version="1.0" encoding="utf-8"?>
-<w:hdr xmlns:ve="http://schemas.openxmlformats.org/markup-compatibility/2006" xmlns:o="urn:schemas-microsoft-com:office:office" xmlns:r="http://schemas.openxmlformats.org/officeDocument/2006/relationships" xmlns:m="http://schemas.openxmlformats.org/officeDocument/2006/math" xmlns:v="urn:schemas-microsoft-com:vml" xmlns:wp="http://schemas.openxmlformats.org/drawingml/2006/wordprocessingDrawing" xmlns:w10="urn:schemas-microsoft-com:office:word" xmlns:w="http://schemas.openxmlformats.org/wordprocessingml/2006/main" xmlns:wne="http://schemas.microsoft.com/office/word/2006/wordml">
+<w:hdr xmlns:wpc="http://schemas.microsoft.com/office/word/2010/wordprocessingCanvas" xmlns:mc="http://schemas.openxmlformats.org/markup-compatibility/2006" xmlns:o="urn:schemas-microsoft-com:office:office" xmlns:r="http://schemas.openxmlformats.org/officeDocument/2006/relationships" xmlns:m="http://schemas.openxmlformats.org/officeDocument/2006/math" xmlns:v="urn:schemas-microsoft-com:vml" xmlns:wp14="http://schemas.microsoft.com/office/word/2010/wordprocessingDrawing" xmlns:wp="http://schemas.openxmlformats.org/drawingml/2006/wordprocessingDrawing" xmlns:w10="urn:schemas-microsoft-com:office:word" xmlns:w="http://schemas.openxmlformats.org/wordprocessingml/2006/main" xmlns:w14="http://schemas.microsoft.com/office/word/2010/wordml" xmlns:wpg="http://schemas.microsoft.com/office/word/2010/wordprocessingGroup" xmlns:wpi="http://schemas.microsoft.com/office/word/2010/wordprocessingInk" xmlns:wne="http://schemas.microsoft.com/office/word/2006/wordml" xmlns:wps="http://schemas.microsoft.com/office/word/2010/wordprocessingShape" mc:Ignorable="w14 wp14">
   <w:p>
     <w:pPr>
-      <w:pStyle w:val="Header"/>
+      <w:pStyle w:val="Antet"/>
     </w:pPr>
   </w:p>
 </w:hdr>
 </file>
 
 <file path=word/numbering.xml><?xml version="1.0" encoding="utf-8"?>
-<w:numbering xmlns:ve="http://schemas.openxmlformats.org/markup-compatibility/2006" xmlns:o="urn:schemas-microsoft-com:office:office" xmlns:r="http://schemas.openxmlformats.org/officeDocument/2006/relationships" xmlns:m="http://schemas.openxmlformats.org/officeDocument/2006/math" xmlns:v="urn:schemas-microsoft-com:vml" xmlns:wp="http://schemas.openxmlformats.org/drawingml/2006/wordprocessingDrawing" xmlns:w10="urn:schemas-microsoft-com:office:word" xmlns:w="http://schemas.openxmlformats.org/wordprocessingml/2006/main" xmlns:wne="http://schemas.microsoft.com/office/word/2006/wordml">
+<w:numbering xmlns:wpc="http://schemas.microsoft.com/office/word/2010/wordprocessingCanvas" xmlns:mc="http://schemas.openxmlformats.org/markup-compatibility/2006" xmlns:o="urn:schemas-microsoft-com:office:office" xmlns:r="http://schemas.openxmlformats.org/officeDocument/2006/relationships" xmlns:m="http://schemas.openxmlformats.org/officeDocument/2006/math" xmlns:v="urn:schemas-microsoft-com:vml" xmlns:wp14="http://schemas.microsoft.com/office/word/2010/wordprocessingDrawing" xmlns:wp="http://schemas.openxmlformats.org/drawingml/2006/wordprocessingDrawing" xmlns:w10="urn:schemas-microsoft-com:office:word" xmlns:w="http://schemas.openxmlformats.org/wordprocessingml/2006/main" xmlns:w14="http://schemas.microsoft.com/office/word/2010/wordml" xmlns:wpg="http://schemas.microsoft.com/office/word/2010/wordprocessingGroup" xmlns:wpi="http://schemas.microsoft.com/office/word/2010/wordprocessingInk" xmlns:wne="http://schemas.microsoft.com/office/word/2006/wordml" xmlns:wps="http://schemas.microsoft.com/office/word/2010/wordprocessingShape" mc:Ignorable="w14 wp14">
   <w:abstractNum w:abstractNumId="0">
     <w:nsid w:val="FFFFFFFB"/>
     <w:multiLevelType w:val="multilevel"/>
@@ -1922,7 +4444,7 @@
     <w:lvl w:ilvl="0">
       <w:start w:val="1"/>
       <w:numFmt w:val="decimal"/>
-      <w:pStyle w:val="Heading1"/>
+      <w:pStyle w:val="Titlu1"/>
       <w:lvlText w:val="%1."/>
       <w:legacy w:legacy="1" w:legacySpace="144" w:legacyIndent="0"/>
       <w:lvlJc w:val="left"/>
@@ -1930,7 +4452,7 @@
     <w:lvl w:ilvl="1">
       <w:start w:val="1"/>
       <w:numFmt w:val="decimal"/>
-      <w:pStyle w:val="Heading2"/>
+      <w:pStyle w:val="Titlu2"/>
       <w:lvlText w:val="%1.%2"/>
       <w:legacy w:legacy="1" w:legacySpace="144" w:legacyIndent="0"/>
       <w:lvlJc w:val="left"/>
@@ -1938,7 +4460,7 @@
     <w:lvl w:ilvl="2">
       <w:start w:val="1"/>
       <w:numFmt w:val="decimal"/>
-      <w:pStyle w:val="Heading3"/>
+      <w:pStyle w:val="Titlu3"/>
       <w:lvlText w:val="%1.%2.%3"/>
       <w:legacy w:legacy="1" w:legacySpace="144" w:legacyIndent="0"/>
       <w:lvlJc w:val="left"/>
@@ -1946,7 +4468,7 @@
     <w:lvl w:ilvl="3">
       <w:start w:val="1"/>
       <w:numFmt w:val="decimal"/>
-      <w:pStyle w:val="Heading4"/>
+      <w:pStyle w:val="Titlu4"/>
       <w:lvlText w:val="%1.%2.%3.%4"/>
       <w:legacy w:legacy="1" w:legacySpace="144" w:legacyIndent="0"/>
       <w:lvlJc w:val="left"/>
@@ -1954,7 +4476,7 @@
     <w:lvl w:ilvl="4">
       <w:start w:val="1"/>
       <w:numFmt w:val="decimal"/>
-      <w:pStyle w:val="Heading5"/>
+      <w:pStyle w:val="Titlu5"/>
       <w:lvlText w:val="%1.%2.%3.%4.%5"/>
       <w:legacy w:legacy="1" w:legacySpace="144" w:legacyIndent="0"/>
       <w:lvlJc w:val="left"/>
@@ -1962,7 +4484,7 @@
     <w:lvl w:ilvl="5">
       <w:start w:val="1"/>
       <w:numFmt w:val="decimal"/>
-      <w:pStyle w:val="Heading6"/>
+      <w:pStyle w:val="Titlu6"/>
       <w:lvlText w:val="%1.%2.%3.%4.%5.%6"/>
       <w:legacy w:legacy="1" w:legacySpace="144" w:legacyIndent="0"/>
       <w:lvlJc w:val="left"/>
@@ -1970,7 +4492,7 @@
     <w:lvl w:ilvl="6">
       <w:start w:val="1"/>
       <w:numFmt w:val="decimal"/>
-      <w:pStyle w:val="Heading7"/>
+      <w:pStyle w:val="Titlu7"/>
       <w:lvlText w:val="%1.%2.%3.%4.%5.%6.%7"/>
       <w:legacy w:legacy="1" w:legacySpace="144" w:legacyIndent="0"/>
       <w:lvlJc w:val="left"/>
@@ -1978,7 +4500,7 @@
     <w:lvl w:ilvl="7">
       <w:start w:val="1"/>
       <w:numFmt w:val="decimal"/>
-      <w:pStyle w:val="Heading8"/>
+      <w:pStyle w:val="Titlu8"/>
       <w:lvlText w:val="%1.%2.%3.%4.%5.%6.%7.%8"/>
       <w:legacy w:legacy="1" w:legacySpace="144" w:legacyIndent="0"/>
       <w:lvlJc w:val="left"/>
@@ -1986,125 +4508,600 @@
     <w:lvl w:ilvl="8">
       <w:start w:val="1"/>
       <w:numFmt w:val="decimal"/>
-      <w:pStyle w:val="Heading9"/>
+      <w:pStyle w:val="Titlu9"/>
       <w:lvlText w:val="%1.%2.%3.%4.%5.%6.%7.%8.%9"/>
       <w:legacy w:legacy="1" w:legacySpace="144" w:legacyIndent="0"/>
       <w:lvlJc w:val="left"/>
     </w:lvl>
   </w:abstractNum>
   <w:abstractNum w:abstractNumId="1">
-    <w:nsid w:val="FFFFFFFE"/>
-    <w:multiLevelType w:val="singleLevel"/>
-    <w:tmpl w:val="FFFFFFFF"/>
-    <w:lvl w:ilvl="0">
-      <w:numFmt w:val="decimal"/>
-      <w:lvlText w:val="*"/>
-      <w:lvlJc w:val="left"/>
+    <w:nsid w:val="02885D06"/>
+    <w:multiLevelType w:val="hybridMultilevel"/>
+    <w:tmpl w:val="00B0B6C0"/>
+    <w:lvl w:ilvl="0" w:tplc="04090001">
+      <w:start w:val="1"/>
+      <w:numFmt w:val="bullet"/>
+      <w:lvlText w:val=""/>
+      <w:lvlJc w:val="left"/>
+      <w:pPr>
+        <w:ind w:left="2149" w:hanging="360"/>
+      </w:pPr>
+      <w:rPr>
+        <w:rFonts w:ascii="Symbol" w:hAnsi="Symbol" w:hint="default"/>
+      </w:rPr>
+    </w:lvl>
+    <w:lvl w:ilvl="1" w:tplc="04090003">
+      <w:start w:val="1"/>
+      <w:numFmt w:val="bullet"/>
+      <w:lvlText w:val="o"/>
+      <w:lvlJc w:val="left"/>
+      <w:pPr>
+        <w:ind w:left="2869" w:hanging="360"/>
+      </w:pPr>
+      <w:rPr>
+        <w:rFonts w:ascii="Courier New" w:hAnsi="Courier New" w:cs="Courier New" w:hint="default"/>
+      </w:rPr>
+    </w:lvl>
+    <w:lvl w:ilvl="2" w:tplc="04090005" w:tentative="1">
+      <w:start w:val="1"/>
+      <w:numFmt w:val="bullet"/>
+      <w:lvlText w:val=""/>
+      <w:lvlJc w:val="left"/>
+      <w:pPr>
+        <w:ind w:left="3589" w:hanging="360"/>
+      </w:pPr>
+      <w:rPr>
+        <w:rFonts w:ascii="Wingdings" w:hAnsi="Wingdings" w:hint="default"/>
+      </w:rPr>
+    </w:lvl>
+    <w:lvl w:ilvl="3" w:tplc="04090001" w:tentative="1">
+      <w:start w:val="1"/>
+      <w:numFmt w:val="bullet"/>
+      <w:lvlText w:val=""/>
+      <w:lvlJc w:val="left"/>
+      <w:pPr>
+        <w:ind w:left="4309" w:hanging="360"/>
+      </w:pPr>
+      <w:rPr>
+        <w:rFonts w:ascii="Symbol" w:hAnsi="Symbol" w:hint="default"/>
+      </w:rPr>
+    </w:lvl>
+    <w:lvl w:ilvl="4" w:tplc="04090003" w:tentative="1">
+      <w:start w:val="1"/>
+      <w:numFmt w:val="bullet"/>
+      <w:lvlText w:val="o"/>
+      <w:lvlJc w:val="left"/>
+      <w:pPr>
+        <w:ind w:left="5029" w:hanging="360"/>
+      </w:pPr>
+      <w:rPr>
+        <w:rFonts w:ascii="Courier New" w:hAnsi="Courier New" w:cs="Courier New" w:hint="default"/>
+      </w:rPr>
+    </w:lvl>
+    <w:lvl w:ilvl="5" w:tplc="04090005" w:tentative="1">
+      <w:start w:val="1"/>
+      <w:numFmt w:val="bullet"/>
+      <w:lvlText w:val=""/>
+      <w:lvlJc w:val="left"/>
+      <w:pPr>
+        <w:ind w:left="5749" w:hanging="360"/>
+      </w:pPr>
+      <w:rPr>
+        <w:rFonts w:ascii="Wingdings" w:hAnsi="Wingdings" w:hint="default"/>
+      </w:rPr>
+    </w:lvl>
+    <w:lvl w:ilvl="6" w:tplc="04090001" w:tentative="1">
+      <w:start w:val="1"/>
+      <w:numFmt w:val="bullet"/>
+      <w:lvlText w:val=""/>
+      <w:lvlJc w:val="left"/>
+      <w:pPr>
+        <w:ind w:left="6469" w:hanging="360"/>
+      </w:pPr>
+      <w:rPr>
+        <w:rFonts w:ascii="Symbol" w:hAnsi="Symbol" w:hint="default"/>
+      </w:rPr>
+    </w:lvl>
+    <w:lvl w:ilvl="7" w:tplc="04090003" w:tentative="1">
+      <w:start w:val="1"/>
+      <w:numFmt w:val="bullet"/>
+      <w:lvlText w:val="o"/>
+      <w:lvlJc w:val="left"/>
+      <w:pPr>
+        <w:ind w:left="7189" w:hanging="360"/>
+      </w:pPr>
+      <w:rPr>
+        <w:rFonts w:ascii="Courier New" w:hAnsi="Courier New" w:cs="Courier New" w:hint="default"/>
+      </w:rPr>
+    </w:lvl>
+    <w:lvl w:ilvl="8" w:tplc="04090005" w:tentative="1">
+      <w:start w:val="1"/>
+      <w:numFmt w:val="bullet"/>
+      <w:lvlText w:val=""/>
+      <w:lvlJc w:val="left"/>
+      <w:pPr>
+        <w:ind w:left="7909" w:hanging="360"/>
+      </w:pPr>
+      <w:rPr>
+        <w:rFonts w:ascii="Wingdings" w:hAnsi="Wingdings" w:hint="default"/>
+      </w:rPr>
     </w:lvl>
   </w:abstractNum>
   <w:abstractNum w:abstractNumId="2">
-    <w:nsid w:val="00224753"/>
-    <w:multiLevelType w:val="singleLevel"/>
-    <w:tmpl w:val="04090001"/>
-    <w:lvl w:ilvl="0">
+    <w:nsid w:val="03E06544"/>
+    <w:multiLevelType w:val="hybridMultilevel"/>
+    <w:tmpl w:val="671C3BE6"/>
+    <w:lvl w:ilvl="0" w:tplc="04090003">
+      <w:start w:val="1"/>
+      <w:numFmt w:val="bullet"/>
+      <w:lvlText w:val="o"/>
+      <w:lvlJc w:val="left"/>
+      <w:pPr>
+        <w:ind w:left="2790" w:hanging="360"/>
+      </w:pPr>
+      <w:rPr>
+        <w:rFonts w:ascii="Courier New" w:hAnsi="Courier New" w:cs="Courier New" w:hint="default"/>
+      </w:rPr>
+    </w:lvl>
+    <w:lvl w:ilvl="1" w:tplc="04090003" w:tentative="1">
+      <w:start w:val="1"/>
+      <w:numFmt w:val="bullet"/>
+      <w:lvlText w:val="o"/>
+      <w:lvlJc w:val="left"/>
+      <w:pPr>
+        <w:ind w:left="3510" w:hanging="360"/>
+      </w:pPr>
+      <w:rPr>
+        <w:rFonts w:ascii="Courier New" w:hAnsi="Courier New" w:cs="Courier New" w:hint="default"/>
+      </w:rPr>
+    </w:lvl>
+    <w:lvl w:ilvl="2" w:tplc="04090005" w:tentative="1">
+      <w:start w:val="1"/>
+      <w:numFmt w:val="bullet"/>
+      <w:lvlText w:val=""/>
+      <w:lvlJc w:val="left"/>
+      <w:pPr>
+        <w:ind w:left="4230" w:hanging="360"/>
+      </w:pPr>
+      <w:rPr>
+        <w:rFonts w:ascii="Wingdings" w:hAnsi="Wingdings" w:hint="default"/>
+      </w:rPr>
+    </w:lvl>
+    <w:lvl w:ilvl="3" w:tplc="04090001" w:tentative="1">
       <w:start w:val="1"/>
       <w:numFmt w:val="bullet"/>
       <w:lvlText w:val=""/>
       <w:lvlJc w:val="left"/>
       <w:pPr>
-        <w:tabs>
-          <w:tab w:val="num" w:pos="360"/>
-        </w:tabs>
-        <w:ind w:left="360" w:hanging="360"/>
+        <w:ind w:left="4950" w:hanging="360"/>
       </w:pPr>
       <w:rPr>
         <w:rFonts w:ascii="Symbol" w:hAnsi="Symbol" w:hint="default"/>
+      </w:rPr>
+    </w:lvl>
+    <w:lvl w:ilvl="4" w:tplc="04090003" w:tentative="1">
+      <w:start w:val="1"/>
+      <w:numFmt w:val="bullet"/>
+      <w:lvlText w:val="o"/>
+      <w:lvlJc w:val="left"/>
+      <w:pPr>
+        <w:ind w:left="5670" w:hanging="360"/>
+      </w:pPr>
+      <w:rPr>
+        <w:rFonts w:ascii="Courier New" w:hAnsi="Courier New" w:cs="Courier New" w:hint="default"/>
+      </w:rPr>
+    </w:lvl>
+    <w:lvl w:ilvl="5" w:tplc="04090005" w:tentative="1">
+      <w:start w:val="1"/>
+      <w:numFmt w:val="bullet"/>
+      <w:lvlText w:val=""/>
+      <w:lvlJc w:val="left"/>
+      <w:pPr>
+        <w:ind w:left="6390" w:hanging="360"/>
+      </w:pPr>
+      <w:rPr>
+        <w:rFonts w:ascii="Wingdings" w:hAnsi="Wingdings" w:hint="default"/>
+      </w:rPr>
+    </w:lvl>
+    <w:lvl w:ilvl="6" w:tplc="04090001" w:tentative="1">
+      <w:start w:val="1"/>
+      <w:numFmt w:val="bullet"/>
+      <w:lvlText w:val=""/>
+      <w:lvlJc w:val="left"/>
+      <w:pPr>
+        <w:ind w:left="7110" w:hanging="360"/>
+      </w:pPr>
+      <w:rPr>
+        <w:rFonts w:ascii="Symbol" w:hAnsi="Symbol" w:hint="default"/>
+      </w:rPr>
+    </w:lvl>
+    <w:lvl w:ilvl="7" w:tplc="04090003" w:tentative="1">
+      <w:start w:val="1"/>
+      <w:numFmt w:val="bullet"/>
+      <w:lvlText w:val="o"/>
+      <w:lvlJc w:val="left"/>
+      <w:pPr>
+        <w:ind w:left="7830" w:hanging="360"/>
+      </w:pPr>
+      <w:rPr>
+        <w:rFonts w:ascii="Courier New" w:hAnsi="Courier New" w:cs="Courier New" w:hint="default"/>
+      </w:rPr>
+    </w:lvl>
+    <w:lvl w:ilvl="8" w:tplc="04090005" w:tentative="1">
+      <w:start w:val="1"/>
+      <w:numFmt w:val="bullet"/>
+      <w:lvlText w:val=""/>
+      <w:lvlJc w:val="left"/>
+      <w:pPr>
+        <w:ind w:left="8550" w:hanging="360"/>
+      </w:pPr>
+      <w:rPr>
+        <w:rFonts w:ascii="Wingdings" w:hAnsi="Wingdings" w:hint="default"/>
       </w:rPr>
     </w:lvl>
   </w:abstractNum>
   <w:abstractNum w:abstractNumId="3">
-    <w:nsid w:val="0A117094"/>
-    <w:multiLevelType w:val="singleLevel"/>
-    <w:tmpl w:val="04090001"/>
-    <w:lvl w:ilvl="0">
+    <w:nsid w:val="0A8E1E27"/>
+    <w:multiLevelType w:val="hybridMultilevel"/>
+    <w:tmpl w:val="E8C6B532"/>
+    <w:lvl w:ilvl="0" w:tplc="04090001">
       <w:start w:val="1"/>
       <w:numFmt w:val="bullet"/>
       <w:lvlText w:val=""/>
       <w:lvlJc w:val="left"/>
       <w:pPr>
-        <w:tabs>
-          <w:tab w:val="num" w:pos="360"/>
-        </w:tabs>
-        <w:ind w:left="360" w:hanging="360"/>
+        <w:ind w:left="2149" w:hanging="360"/>
       </w:pPr>
       <w:rPr>
         <w:rFonts w:ascii="Symbol" w:hAnsi="Symbol" w:hint="default"/>
+      </w:rPr>
+    </w:lvl>
+    <w:lvl w:ilvl="1" w:tplc="04090003">
+      <w:start w:val="1"/>
+      <w:numFmt w:val="bullet"/>
+      <w:lvlText w:val="o"/>
+      <w:lvlJc w:val="left"/>
+      <w:pPr>
+        <w:ind w:left="2869" w:hanging="360"/>
+      </w:pPr>
+      <w:rPr>
+        <w:rFonts w:ascii="Courier New" w:hAnsi="Courier New" w:cs="Courier New" w:hint="default"/>
+      </w:rPr>
+    </w:lvl>
+    <w:lvl w:ilvl="2" w:tplc="04090005" w:tentative="1">
+      <w:start w:val="1"/>
+      <w:numFmt w:val="bullet"/>
+      <w:lvlText w:val=""/>
+      <w:lvlJc w:val="left"/>
+      <w:pPr>
+        <w:ind w:left="3589" w:hanging="360"/>
+      </w:pPr>
+      <w:rPr>
+        <w:rFonts w:ascii="Wingdings" w:hAnsi="Wingdings" w:hint="default"/>
+      </w:rPr>
+    </w:lvl>
+    <w:lvl w:ilvl="3" w:tplc="04090001" w:tentative="1">
+      <w:start w:val="1"/>
+      <w:numFmt w:val="bullet"/>
+      <w:lvlText w:val=""/>
+      <w:lvlJc w:val="left"/>
+      <w:pPr>
+        <w:ind w:left="4309" w:hanging="360"/>
+      </w:pPr>
+      <w:rPr>
+        <w:rFonts w:ascii="Symbol" w:hAnsi="Symbol" w:hint="default"/>
+      </w:rPr>
+    </w:lvl>
+    <w:lvl w:ilvl="4" w:tplc="04090003" w:tentative="1">
+      <w:start w:val="1"/>
+      <w:numFmt w:val="bullet"/>
+      <w:lvlText w:val="o"/>
+      <w:lvlJc w:val="left"/>
+      <w:pPr>
+        <w:ind w:left="5029" w:hanging="360"/>
+      </w:pPr>
+      <w:rPr>
+        <w:rFonts w:ascii="Courier New" w:hAnsi="Courier New" w:cs="Courier New" w:hint="default"/>
+      </w:rPr>
+    </w:lvl>
+    <w:lvl w:ilvl="5" w:tplc="04090005" w:tentative="1">
+      <w:start w:val="1"/>
+      <w:numFmt w:val="bullet"/>
+      <w:lvlText w:val=""/>
+      <w:lvlJc w:val="left"/>
+      <w:pPr>
+        <w:ind w:left="5749" w:hanging="360"/>
+      </w:pPr>
+      <w:rPr>
+        <w:rFonts w:ascii="Wingdings" w:hAnsi="Wingdings" w:hint="default"/>
+      </w:rPr>
+    </w:lvl>
+    <w:lvl w:ilvl="6" w:tplc="04090001" w:tentative="1">
+      <w:start w:val="1"/>
+      <w:numFmt w:val="bullet"/>
+      <w:lvlText w:val=""/>
+      <w:lvlJc w:val="left"/>
+      <w:pPr>
+        <w:ind w:left="6469" w:hanging="360"/>
+      </w:pPr>
+      <w:rPr>
+        <w:rFonts w:ascii="Symbol" w:hAnsi="Symbol" w:hint="default"/>
+      </w:rPr>
+    </w:lvl>
+    <w:lvl w:ilvl="7" w:tplc="04090003" w:tentative="1">
+      <w:start w:val="1"/>
+      <w:numFmt w:val="bullet"/>
+      <w:lvlText w:val="o"/>
+      <w:lvlJc w:val="left"/>
+      <w:pPr>
+        <w:ind w:left="7189" w:hanging="360"/>
+      </w:pPr>
+      <w:rPr>
+        <w:rFonts w:ascii="Courier New" w:hAnsi="Courier New" w:cs="Courier New" w:hint="default"/>
+      </w:rPr>
+    </w:lvl>
+    <w:lvl w:ilvl="8" w:tplc="04090005" w:tentative="1">
+      <w:start w:val="1"/>
+      <w:numFmt w:val="bullet"/>
+      <w:lvlText w:val=""/>
+      <w:lvlJc w:val="left"/>
+      <w:pPr>
+        <w:ind w:left="7909" w:hanging="360"/>
+      </w:pPr>
+      <w:rPr>
+        <w:rFonts w:ascii="Wingdings" w:hAnsi="Wingdings" w:hint="default"/>
       </w:rPr>
     </w:lvl>
   </w:abstractNum>
   <w:abstractNum w:abstractNumId="4">
-    <w:nsid w:val="17CB6DC4"/>
-    <w:multiLevelType w:val="singleLevel"/>
-    <w:tmpl w:val="04090001"/>
-    <w:lvl w:ilvl="0">
+    <w:nsid w:val="0BEB6AAA"/>
+    <w:multiLevelType w:val="hybridMultilevel"/>
+    <w:tmpl w:val="A41EADE8"/>
+    <w:lvl w:ilvl="0" w:tplc="04090001">
       <w:start w:val="1"/>
       <w:numFmt w:val="bullet"/>
       <w:lvlText w:val=""/>
       <w:lvlJc w:val="left"/>
       <w:pPr>
-        <w:tabs>
-          <w:tab w:val="num" w:pos="360"/>
-        </w:tabs>
-        <w:ind w:left="360" w:hanging="360"/>
+        <w:ind w:left="2138" w:hanging="360"/>
       </w:pPr>
       <w:rPr>
         <w:rFonts w:ascii="Symbol" w:hAnsi="Symbol" w:hint="default"/>
+      </w:rPr>
+    </w:lvl>
+    <w:lvl w:ilvl="1" w:tplc="04090003">
+      <w:start w:val="1"/>
+      <w:numFmt w:val="bullet"/>
+      <w:lvlText w:val="o"/>
+      <w:lvlJc w:val="left"/>
+      <w:pPr>
+        <w:ind w:left="2858" w:hanging="360"/>
+      </w:pPr>
+      <w:rPr>
+        <w:rFonts w:ascii="Courier New" w:hAnsi="Courier New" w:cs="Courier New" w:hint="default"/>
+      </w:rPr>
+    </w:lvl>
+    <w:lvl w:ilvl="2" w:tplc="04090005" w:tentative="1">
+      <w:start w:val="1"/>
+      <w:numFmt w:val="bullet"/>
+      <w:lvlText w:val=""/>
+      <w:lvlJc w:val="left"/>
+      <w:pPr>
+        <w:ind w:left="3578" w:hanging="360"/>
+      </w:pPr>
+      <w:rPr>
+        <w:rFonts w:ascii="Wingdings" w:hAnsi="Wingdings" w:hint="default"/>
+      </w:rPr>
+    </w:lvl>
+    <w:lvl w:ilvl="3" w:tplc="04090001" w:tentative="1">
+      <w:start w:val="1"/>
+      <w:numFmt w:val="bullet"/>
+      <w:lvlText w:val=""/>
+      <w:lvlJc w:val="left"/>
+      <w:pPr>
+        <w:ind w:left="4298" w:hanging="360"/>
+      </w:pPr>
+      <w:rPr>
+        <w:rFonts w:ascii="Symbol" w:hAnsi="Symbol" w:hint="default"/>
+      </w:rPr>
+    </w:lvl>
+    <w:lvl w:ilvl="4" w:tplc="04090003" w:tentative="1">
+      <w:start w:val="1"/>
+      <w:numFmt w:val="bullet"/>
+      <w:lvlText w:val="o"/>
+      <w:lvlJc w:val="left"/>
+      <w:pPr>
+        <w:ind w:left="5018" w:hanging="360"/>
+      </w:pPr>
+      <w:rPr>
+        <w:rFonts w:ascii="Courier New" w:hAnsi="Courier New" w:cs="Courier New" w:hint="default"/>
+      </w:rPr>
+    </w:lvl>
+    <w:lvl w:ilvl="5" w:tplc="04090005" w:tentative="1">
+      <w:start w:val="1"/>
+      <w:numFmt w:val="bullet"/>
+      <w:lvlText w:val=""/>
+      <w:lvlJc w:val="left"/>
+      <w:pPr>
+        <w:ind w:left="5738" w:hanging="360"/>
+      </w:pPr>
+      <w:rPr>
+        <w:rFonts w:ascii="Wingdings" w:hAnsi="Wingdings" w:hint="default"/>
+      </w:rPr>
+    </w:lvl>
+    <w:lvl w:ilvl="6" w:tplc="04090001" w:tentative="1">
+      <w:start w:val="1"/>
+      <w:numFmt w:val="bullet"/>
+      <w:lvlText w:val=""/>
+      <w:lvlJc w:val="left"/>
+      <w:pPr>
+        <w:ind w:left="6458" w:hanging="360"/>
+      </w:pPr>
+      <w:rPr>
+        <w:rFonts w:ascii="Symbol" w:hAnsi="Symbol" w:hint="default"/>
+      </w:rPr>
+    </w:lvl>
+    <w:lvl w:ilvl="7" w:tplc="04090003" w:tentative="1">
+      <w:start w:val="1"/>
+      <w:numFmt w:val="bullet"/>
+      <w:lvlText w:val="o"/>
+      <w:lvlJc w:val="left"/>
+      <w:pPr>
+        <w:ind w:left="7178" w:hanging="360"/>
+      </w:pPr>
+      <w:rPr>
+        <w:rFonts w:ascii="Courier New" w:hAnsi="Courier New" w:cs="Courier New" w:hint="default"/>
+      </w:rPr>
+    </w:lvl>
+    <w:lvl w:ilvl="8" w:tplc="04090005" w:tentative="1">
+      <w:start w:val="1"/>
+      <w:numFmt w:val="bullet"/>
+      <w:lvlText w:val=""/>
+      <w:lvlJc w:val="left"/>
+      <w:pPr>
+        <w:ind w:left="7898" w:hanging="360"/>
+      </w:pPr>
+      <w:rPr>
+        <w:rFonts w:ascii="Wingdings" w:hAnsi="Wingdings" w:hint="default"/>
       </w:rPr>
     </w:lvl>
   </w:abstractNum>
   <w:abstractNum w:abstractNumId="5">
-    <w:nsid w:val="22443AC4"/>
-    <w:multiLevelType w:val="singleLevel"/>
-    <w:tmpl w:val="04090001"/>
-    <w:lvl w:ilvl="0">
+    <w:nsid w:val="19D23D91"/>
+    <w:multiLevelType w:val="hybridMultilevel"/>
+    <w:tmpl w:val="27F2D2EA"/>
+    <w:lvl w:ilvl="0" w:tplc="04090001">
       <w:start w:val="1"/>
       <w:numFmt w:val="bullet"/>
       <w:lvlText w:val=""/>
       <w:lvlJc w:val="left"/>
       <w:pPr>
-        <w:tabs>
-          <w:tab w:val="num" w:pos="360"/>
-        </w:tabs>
-        <w:ind w:left="360" w:hanging="360"/>
+        <w:ind w:left="2160" w:hanging="360"/>
       </w:pPr>
       <w:rPr>
         <w:rFonts w:ascii="Symbol" w:hAnsi="Symbol" w:hint="default"/>
+      </w:rPr>
+    </w:lvl>
+    <w:lvl w:ilvl="1" w:tplc="04090003">
+      <w:start w:val="1"/>
+      <w:numFmt w:val="bullet"/>
+      <w:lvlText w:val="o"/>
+      <w:lvlJc w:val="left"/>
+      <w:pPr>
+        <w:ind w:left="2880" w:hanging="360"/>
+      </w:pPr>
+      <w:rPr>
+        <w:rFonts w:ascii="Courier New" w:hAnsi="Courier New" w:cs="Courier New" w:hint="default"/>
+      </w:rPr>
+    </w:lvl>
+    <w:lvl w:ilvl="2" w:tplc="04090005" w:tentative="1">
+      <w:start w:val="1"/>
+      <w:numFmt w:val="bullet"/>
+      <w:lvlText w:val=""/>
+      <w:lvlJc w:val="left"/>
+      <w:pPr>
+        <w:ind w:left="3600" w:hanging="360"/>
+      </w:pPr>
+      <w:rPr>
+        <w:rFonts w:ascii="Wingdings" w:hAnsi="Wingdings" w:hint="default"/>
+      </w:rPr>
+    </w:lvl>
+    <w:lvl w:ilvl="3" w:tplc="04090001" w:tentative="1">
+      <w:start w:val="1"/>
+      <w:numFmt w:val="bullet"/>
+      <w:lvlText w:val=""/>
+      <w:lvlJc w:val="left"/>
+      <w:pPr>
+        <w:ind w:left="4320" w:hanging="360"/>
+      </w:pPr>
+      <w:rPr>
+        <w:rFonts w:ascii="Symbol" w:hAnsi="Symbol" w:hint="default"/>
+      </w:rPr>
+    </w:lvl>
+    <w:lvl w:ilvl="4" w:tplc="04090003" w:tentative="1">
+      <w:start w:val="1"/>
+      <w:numFmt w:val="bullet"/>
+      <w:lvlText w:val="o"/>
+      <w:lvlJc w:val="left"/>
+      <w:pPr>
+        <w:ind w:left="5040" w:hanging="360"/>
+      </w:pPr>
+      <w:rPr>
+        <w:rFonts w:ascii="Courier New" w:hAnsi="Courier New" w:cs="Courier New" w:hint="default"/>
+      </w:rPr>
+    </w:lvl>
+    <w:lvl w:ilvl="5" w:tplc="04090005" w:tentative="1">
+      <w:start w:val="1"/>
+      <w:numFmt w:val="bullet"/>
+      <w:lvlText w:val=""/>
+      <w:lvlJc w:val="left"/>
+      <w:pPr>
+        <w:ind w:left="5760" w:hanging="360"/>
+      </w:pPr>
+      <w:rPr>
+        <w:rFonts w:ascii="Wingdings" w:hAnsi="Wingdings" w:hint="default"/>
+      </w:rPr>
+    </w:lvl>
+    <w:lvl w:ilvl="6" w:tplc="04090001" w:tentative="1">
+      <w:start w:val="1"/>
+      <w:numFmt w:val="bullet"/>
+      <w:lvlText w:val=""/>
+      <w:lvlJc w:val="left"/>
+      <w:pPr>
+        <w:ind w:left="6480" w:hanging="360"/>
+      </w:pPr>
+      <w:rPr>
+        <w:rFonts w:ascii="Symbol" w:hAnsi="Symbol" w:hint="default"/>
+      </w:rPr>
+    </w:lvl>
+    <w:lvl w:ilvl="7" w:tplc="04090003" w:tentative="1">
+      <w:start w:val="1"/>
+      <w:numFmt w:val="bullet"/>
+      <w:lvlText w:val="o"/>
+      <w:lvlJc w:val="left"/>
+      <w:pPr>
+        <w:ind w:left="7200" w:hanging="360"/>
+      </w:pPr>
+      <w:rPr>
+        <w:rFonts w:ascii="Courier New" w:hAnsi="Courier New" w:cs="Courier New" w:hint="default"/>
+      </w:rPr>
+    </w:lvl>
+    <w:lvl w:ilvl="8" w:tplc="04090005" w:tentative="1">
+      <w:start w:val="1"/>
+      <w:numFmt w:val="bullet"/>
+      <w:lvlText w:val=""/>
+      <w:lvlJc w:val="left"/>
+      <w:pPr>
+        <w:ind w:left="7920" w:hanging="360"/>
+      </w:pPr>
+      <w:rPr>
+        <w:rFonts w:ascii="Wingdings" w:hAnsi="Wingdings" w:hint="default"/>
       </w:rPr>
     </w:lvl>
   </w:abstractNum>
   <w:abstractNum w:abstractNumId="6">
-    <w:nsid w:val="264B45EB"/>
+    <w:nsid w:val="2EC60DEF"/>
     <w:multiLevelType w:val="hybridMultilevel"/>
-    <w:tmpl w:val="D7C0A396"/>
-    <w:lvl w:ilvl="0" w:tplc="8FE26D56">
-      <w:start w:val="3"/>
-      <w:numFmt w:val="bullet"/>
-      <w:lvlText w:val="-"/>
-      <w:lvlJc w:val="left"/>
-      <w:pPr>
-        <w:ind w:left="1080" w:hanging="360"/>
-      </w:pPr>
-      <w:rPr>
-        <w:rFonts w:ascii="Times New Roman" w:eastAsia="Times New Roman" w:hAnsi="Times New Roman" w:cs="Times New Roman" w:hint="default"/>
-      </w:rPr>
-    </w:lvl>
-    <w:lvl w:ilvl="1" w:tplc="04090003" w:tentative="1">
-      <w:start w:val="1"/>
-      <w:numFmt w:val="bullet"/>
-      <w:lvlText w:val="o"/>
-      <w:lvlJc w:val="left"/>
-      <w:pPr>
-        <w:ind w:left="1800" w:hanging="360"/>
+    <w:tmpl w:val="6A26CEBA"/>
+    <w:lvl w:ilvl="0" w:tplc="04090001">
+      <w:start w:val="1"/>
+      <w:numFmt w:val="bullet"/>
+      <w:lvlText w:val=""/>
+      <w:lvlJc w:val="left"/>
+      <w:pPr>
+        <w:ind w:left="2138" w:hanging="360"/>
+      </w:pPr>
+      <w:rPr>
+        <w:rFonts w:ascii="Symbol" w:hAnsi="Symbol" w:hint="default"/>
+      </w:rPr>
+    </w:lvl>
+    <w:lvl w:ilvl="1" w:tplc="04090003">
+      <w:start w:val="1"/>
+      <w:numFmt w:val="bullet"/>
+      <w:lvlText w:val="o"/>
+      <w:lvlJc w:val="left"/>
+      <w:pPr>
+        <w:ind w:left="2858" w:hanging="360"/>
       </w:pPr>
       <w:rPr>
         <w:rFonts w:ascii="Courier New" w:hAnsi="Courier New" w:cs="Courier New" w:hint="default"/>
@@ -2116,7 +5113,7 @@
       <w:lvlText w:val=""/>
       <w:lvlJc w:val="left"/>
       <w:pPr>
-        <w:ind w:left="2520" w:hanging="360"/>
+        <w:ind w:left="3578" w:hanging="360"/>
       </w:pPr>
       <w:rPr>
         <w:rFonts w:ascii="Wingdings" w:hAnsi="Wingdings" w:hint="default"/>
@@ -2128,7 +5125,7 @@
       <w:lvlText w:val=""/>
       <w:lvlJc w:val="left"/>
       <w:pPr>
-        <w:ind w:left="3240" w:hanging="360"/>
+        <w:ind w:left="4298" w:hanging="360"/>
       </w:pPr>
       <w:rPr>
         <w:rFonts w:ascii="Symbol" w:hAnsi="Symbol" w:hint="default"/>
@@ -2140,7 +5137,7 @@
       <w:lvlText w:val="o"/>
       <w:lvlJc w:val="left"/>
       <w:pPr>
-        <w:ind w:left="3960" w:hanging="360"/>
+        <w:ind w:left="5018" w:hanging="360"/>
       </w:pPr>
       <w:rPr>
         <w:rFonts w:ascii="Courier New" w:hAnsi="Courier New" w:cs="Courier New" w:hint="default"/>
@@ -2152,7 +5149,7 @@
       <w:lvlText w:val=""/>
       <w:lvlJc w:val="left"/>
       <w:pPr>
-        <w:ind w:left="4680" w:hanging="360"/>
+        <w:ind w:left="5738" w:hanging="360"/>
       </w:pPr>
       <w:rPr>
         <w:rFonts w:ascii="Wingdings" w:hAnsi="Wingdings" w:hint="default"/>
@@ -2164,7 +5161,7 @@
       <w:lvlText w:val=""/>
       <w:lvlJc w:val="left"/>
       <w:pPr>
-        <w:ind w:left="5400" w:hanging="360"/>
+        <w:ind w:left="6458" w:hanging="360"/>
       </w:pPr>
       <w:rPr>
         <w:rFonts w:ascii="Symbol" w:hAnsi="Symbol" w:hint="default"/>
@@ -2176,7 +5173,7 @@
       <w:lvlText w:val="o"/>
       <w:lvlJc w:val="left"/>
       <w:pPr>
-        <w:ind w:left="6120" w:hanging="360"/>
+        <w:ind w:left="7178" w:hanging="360"/>
       </w:pPr>
       <w:rPr>
         <w:rFonts w:ascii="Courier New" w:hAnsi="Courier New" w:cs="Courier New" w:hint="default"/>
@@ -2188,7 +5185,7 @@
       <w:lvlText w:val=""/>
       <w:lvlJc w:val="left"/>
       <w:pPr>
-        <w:ind w:left="6840" w:hanging="360"/>
+        <w:ind w:left="7898" w:hanging="360"/>
       </w:pPr>
       <w:rPr>
         <w:rFonts w:ascii="Wingdings" w:hAnsi="Wingdings" w:hint="default"/>
@@ -2196,395 +5193,3052 @@
     </w:lvl>
   </w:abstractNum>
   <w:abstractNum w:abstractNumId="7">
-    <w:nsid w:val="2D4B634E"/>
-    <w:multiLevelType w:val="singleLevel"/>
-    <w:tmpl w:val="04090001"/>
-    <w:lvl w:ilvl="0">
+    <w:nsid w:val="332005D8"/>
+    <w:multiLevelType w:val="hybridMultilevel"/>
+    <w:tmpl w:val="E2509B24"/>
+    <w:lvl w:ilvl="0" w:tplc="04090001">
       <w:start w:val="1"/>
       <w:numFmt w:val="bullet"/>
       <w:lvlText w:val=""/>
       <w:lvlJc w:val="left"/>
       <w:pPr>
-        <w:tabs>
-          <w:tab w:val="num" w:pos="360"/>
-        </w:tabs>
-        <w:ind w:left="360" w:hanging="360"/>
+        <w:ind w:left="2208" w:hanging="360"/>
       </w:pPr>
       <w:rPr>
         <w:rFonts w:ascii="Symbol" w:hAnsi="Symbol" w:hint="default"/>
+      </w:rPr>
+    </w:lvl>
+    <w:lvl w:ilvl="1" w:tplc="04090003">
+      <w:start w:val="1"/>
+      <w:numFmt w:val="bullet"/>
+      <w:lvlText w:val="o"/>
+      <w:lvlJc w:val="left"/>
+      <w:pPr>
+        <w:ind w:left="2928" w:hanging="360"/>
+      </w:pPr>
+      <w:rPr>
+        <w:rFonts w:ascii="Courier New" w:hAnsi="Courier New" w:cs="Courier New" w:hint="default"/>
+      </w:rPr>
+    </w:lvl>
+    <w:lvl w:ilvl="2" w:tplc="04090005" w:tentative="1">
+      <w:start w:val="1"/>
+      <w:numFmt w:val="bullet"/>
+      <w:lvlText w:val=""/>
+      <w:lvlJc w:val="left"/>
+      <w:pPr>
+        <w:ind w:left="3648" w:hanging="360"/>
+      </w:pPr>
+      <w:rPr>
+        <w:rFonts w:ascii="Wingdings" w:hAnsi="Wingdings" w:hint="default"/>
+      </w:rPr>
+    </w:lvl>
+    <w:lvl w:ilvl="3" w:tplc="04090001" w:tentative="1">
+      <w:start w:val="1"/>
+      <w:numFmt w:val="bullet"/>
+      <w:lvlText w:val=""/>
+      <w:lvlJc w:val="left"/>
+      <w:pPr>
+        <w:ind w:left="4368" w:hanging="360"/>
+      </w:pPr>
+      <w:rPr>
+        <w:rFonts w:ascii="Symbol" w:hAnsi="Symbol" w:hint="default"/>
+      </w:rPr>
+    </w:lvl>
+    <w:lvl w:ilvl="4" w:tplc="04090003" w:tentative="1">
+      <w:start w:val="1"/>
+      <w:numFmt w:val="bullet"/>
+      <w:lvlText w:val="o"/>
+      <w:lvlJc w:val="left"/>
+      <w:pPr>
+        <w:ind w:left="5088" w:hanging="360"/>
+      </w:pPr>
+      <w:rPr>
+        <w:rFonts w:ascii="Courier New" w:hAnsi="Courier New" w:cs="Courier New" w:hint="default"/>
+      </w:rPr>
+    </w:lvl>
+    <w:lvl w:ilvl="5" w:tplc="04090005" w:tentative="1">
+      <w:start w:val="1"/>
+      <w:numFmt w:val="bullet"/>
+      <w:lvlText w:val=""/>
+      <w:lvlJc w:val="left"/>
+      <w:pPr>
+        <w:ind w:left="5808" w:hanging="360"/>
+      </w:pPr>
+      <w:rPr>
+        <w:rFonts w:ascii="Wingdings" w:hAnsi="Wingdings" w:hint="default"/>
+      </w:rPr>
+    </w:lvl>
+    <w:lvl w:ilvl="6" w:tplc="04090001" w:tentative="1">
+      <w:start w:val="1"/>
+      <w:numFmt w:val="bullet"/>
+      <w:lvlText w:val=""/>
+      <w:lvlJc w:val="left"/>
+      <w:pPr>
+        <w:ind w:left="6528" w:hanging="360"/>
+      </w:pPr>
+      <w:rPr>
+        <w:rFonts w:ascii="Symbol" w:hAnsi="Symbol" w:hint="default"/>
+      </w:rPr>
+    </w:lvl>
+    <w:lvl w:ilvl="7" w:tplc="04090003" w:tentative="1">
+      <w:start w:val="1"/>
+      <w:numFmt w:val="bullet"/>
+      <w:lvlText w:val="o"/>
+      <w:lvlJc w:val="left"/>
+      <w:pPr>
+        <w:ind w:left="7248" w:hanging="360"/>
+      </w:pPr>
+      <w:rPr>
+        <w:rFonts w:ascii="Courier New" w:hAnsi="Courier New" w:cs="Courier New" w:hint="default"/>
+      </w:rPr>
+    </w:lvl>
+    <w:lvl w:ilvl="8" w:tplc="04090005" w:tentative="1">
+      <w:start w:val="1"/>
+      <w:numFmt w:val="bullet"/>
+      <w:lvlText w:val=""/>
+      <w:lvlJc w:val="left"/>
+      <w:pPr>
+        <w:ind w:left="7968" w:hanging="360"/>
+      </w:pPr>
+      <w:rPr>
+        <w:rFonts w:ascii="Wingdings" w:hAnsi="Wingdings" w:hint="default"/>
       </w:rPr>
     </w:lvl>
   </w:abstractNum>
   <w:abstractNum w:abstractNumId="8">
-    <w:nsid w:val="31DD2C45"/>
-    <w:multiLevelType w:val="singleLevel"/>
-    <w:tmpl w:val="04090001"/>
-    <w:lvl w:ilvl="0">
+    <w:nsid w:val="33545017"/>
+    <w:multiLevelType w:val="hybridMultilevel"/>
+    <w:tmpl w:val="397E1148"/>
+    <w:lvl w:ilvl="0" w:tplc="04090003">
+      <w:start w:val="1"/>
+      <w:numFmt w:val="bullet"/>
+      <w:lvlText w:val="o"/>
+      <w:lvlJc w:val="left"/>
+      <w:pPr>
+        <w:ind w:left="2790" w:hanging="360"/>
+      </w:pPr>
+      <w:rPr>
+        <w:rFonts w:ascii="Courier New" w:hAnsi="Courier New" w:cs="Courier New" w:hint="default"/>
+      </w:rPr>
+    </w:lvl>
+    <w:lvl w:ilvl="1" w:tplc="04090003" w:tentative="1">
+      <w:start w:val="1"/>
+      <w:numFmt w:val="bullet"/>
+      <w:lvlText w:val="o"/>
+      <w:lvlJc w:val="left"/>
+      <w:pPr>
+        <w:ind w:left="3510" w:hanging="360"/>
+      </w:pPr>
+      <w:rPr>
+        <w:rFonts w:ascii="Courier New" w:hAnsi="Courier New" w:cs="Courier New" w:hint="default"/>
+      </w:rPr>
+    </w:lvl>
+    <w:lvl w:ilvl="2" w:tplc="04090005" w:tentative="1">
+      <w:start w:val="1"/>
+      <w:numFmt w:val="bullet"/>
+      <w:lvlText w:val=""/>
+      <w:lvlJc w:val="left"/>
+      <w:pPr>
+        <w:ind w:left="4230" w:hanging="360"/>
+      </w:pPr>
+      <w:rPr>
+        <w:rFonts w:ascii="Wingdings" w:hAnsi="Wingdings" w:hint="default"/>
+      </w:rPr>
+    </w:lvl>
+    <w:lvl w:ilvl="3" w:tplc="04090001" w:tentative="1">
       <w:start w:val="1"/>
       <w:numFmt w:val="bullet"/>
       <w:lvlText w:val=""/>
       <w:lvlJc w:val="left"/>
       <w:pPr>
-        <w:tabs>
-          <w:tab w:val="num" w:pos="360"/>
-        </w:tabs>
-        <w:ind w:left="360" w:hanging="360"/>
+        <w:ind w:left="4950" w:hanging="360"/>
       </w:pPr>
       <w:rPr>
         <w:rFonts w:ascii="Symbol" w:hAnsi="Symbol" w:hint="default"/>
+      </w:rPr>
+    </w:lvl>
+    <w:lvl w:ilvl="4" w:tplc="04090003" w:tentative="1">
+      <w:start w:val="1"/>
+      <w:numFmt w:val="bullet"/>
+      <w:lvlText w:val="o"/>
+      <w:lvlJc w:val="left"/>
+      <w:pPr>
+        <w:ind w:left="5670" w:hanging="360"/>
+      </w:pPr>
+      <w:rPr>
+        <w:rFonts w:ascii="Courier New" w:hAnsi="Courier New" w:cs="Courier New" w:hint="default"/>
+      </w:rPr>
+    </w:lvl>
+    <w:lvl w:ilvl="5" w:tplc="04090005" w:tentative="1">
+      <w:start w:val="1"/>
+      <w:numFmt w:val="bullet"/>
+      <w:lvlText w:val=""/>
+      <w:lvlJc w:val="left"/>
+      <w:pPr>
+        <w:ind w:left="6390" w:hanging="360"/>
+      </w:pPr>
+      <w:rPr>
+        <w:rFonts w:ascii="Wingdings" w:hAnsi="Wingdings" w:hint="default"/>
+      </w:rPr>
+    </w:lvl>
+    <w:lvl w:ilvl="6" w:tplc="04090001" w:tentative="1">
+      <w:start w:val="1"/>
+      <w:numFmt w:val="bullet"/>
+      <w:lvlText w:val=""/>
+      <w:lvlJc w:val="left"/>
+      <w:pPr>
+        <w:ind w:left="7110" w:hanging="360"/>
+      </w:pPr>
+      <w:rPr>
+        <w:rFonts w:ascii="Symbol" w:hAnsi="Symbol" w:hint="default"/>
+      </w:rPr>
+    </w:lvl>
+    <w:lvl w:ilvl="7" w:tplc="04090003" w:tentative="1">
+      <w:start w:val="1"/>
+      <w:numFmt w:val="bullet"/>
+      <w:lvlText w:val="o"/>
+      <w:lvlJc w:val="left"/>
+      <w:pPr>
+        <w:ind w:left="7830" w:hanging="360"/>
+      </w:pPr>
+      <w:rPr>
+        <w:rFonts w:ascii="Courier New" w:hAnsi="Courier New" w:cs="Courier New" w:hint="default"/>
+      </w:rPr>
+    </w:lvl>
+    <w:lvl w:ilvl="8" w:tplc="04090005" w:tentative="1">
+      <w:start w:val="1"/>
+      <w:numFmt w:val="bullet"/>
+      <w:lvlText w:val=""/>
+      <w:lvlJc w:val="left"/>
+      <w:pPr>
+        <w:ind w:left="8550" w:hanging="360"/>
+      </w:pPr>
+      <w:rPr>
+        <w:rFonts w:ascii="Wingdings" w:hAnsi="Wingdings" w:hint="default"/>
       </w:rPr>
     </w:lvl>
   </w:abstractNum>
   <w:abstractNum w:abstractNumId="9">
-    <w:nsid w:val="32982B51"/>
-    <w:multiLevelType w:val="singleLevel"/>
-    <w:tmpl w:val="04090001"/>
-    <w:lvl w:ilvl="0">
+    <w:nsid w:val="34F84B88"/>
+    <w:multiLevelType w:val="hybridMultilevel"/>
+    <w:tmpl w:val="CAD85960"/>
+    <w:lvl w:ilvl="0" w:tplc="04090001">
       <w:start w:val="1"/>
       <w:numFmt w:val="bullet"/>
       <w:lvlText w:val=""/>
       <w:lvlJc w:val="left"/>
       <w:pPr>
-        <w:tabs>
-          <w:tab w:val="num" w:pos="360"/>
-        </w:tabs>
-        <w:ind w:left="360" w:hanging="360"/>
+        <w:ind w:left="2138" w:hanging="360"/>
       </w:pPr>
       <w:rPr>
         <w:rFonts w:ascii="Symbol" w:hAnsi="Symbol" w:hint="default"/>
+      </w:rPr>
+    </w:lvl>
+    <w:lvl w:ilvl="1" w:tplc="04090003">
+      <w:start w:val="1"/>
+      <w:numFmt w:val="bullet"/>
+      <w:lvlText w:val="o"/>
+      <w:lvlJc w:val="left"/>
+      <w:pPr>
+        <w:ind w:left="2858" w:hanging="360"/>
+      </w:pPr>
+      <w:rPr>
+        <w:rFonts w:ascii="Courier New" w:hAnsi="Courier New" w:cs="Courier New" w:hint="default"/>
+      </w:rPr>
+    </w:lvl>
+    <w:lvl w:ilvl="2" w:tplc="04090005" w:tentative="1">
+      <w:start w:val="1"/>
+      <w:numFmt w:val="bullet"/>
+      <w:lvlText w:val=""/>
+      <w:lvlJc w:val="left"/>
+      <w:pPr>
+        <w:ind w:left="3578" w:hanging="360"/>
+      </w:pPr>
+      <w:rPr>
+        <w:rFonts w:ascii="Wingdings" w:hAnsi="Wingdings" w:hint="default"/>
+      </w:rPr>
+    </w:lvl>
+    <w:lvl w:ilvl="3" w:tplc="04090001" w:tentative="1">
+      <w:start w:val="1"/>
+      <w:numFmt w:val="bullet"/>
+      <w:lvlText w:val=""/>
+      <w:lvlJc w:val="left"/>
+      <w:pPr>
+        <w:ind w:left="4298" w:hanging="360"/>
+      </w:pPr>
+      <w:rPr>
+        <w:rFonts w:ascii="Symbol" w:hAnsi="Symbol" w:hint="default"/>
+      </w:rPr>
+    </w:lvl>
+    <w:lvl w:ilvl="4" w:tplc="04090003" w:tentative="1">
+      <w:start w:val="1"/>
+      <w:numFmt w:val="bullet"/>
+      <w:lvlText w:val="o"/>
+      <w:lvlJc w:val="left"/>
+      <w:pPr>
+        <w:ind w:left="5018" w:hanging="360"/>
+      </w:pPr>
+      <w:rPr>
+        <w:rFonts w:ascii="Courier New" w:hAnsi="Courier New" w:cs="Courier New" w:hint="default"/>
+      </w:rPr>
+    </w:lvl>
+    <w:lvl w:ilvl="5" w:tplc="04090005" w:tentative="1">
+      <w:start w:val="1"/>
+      <w:numFmt w:val="bullet"/>
+      <w:lvlText w:val=""/>
+      <w:lvlJc w:val="left"/>
+      <w:pPr>
+        <w:ind w:left="5738" w:hanging="360"/>
+      </w:pPr>
+      <w:rPr>
+        <w:rFonts w:ascii="Wingdings" w:hAnsi="Wingdings" w:hint="default"/>
+      </w:rPr>
+    </w:lvl>
+    <w:lvl w:ilvl="6" w:tplc="04090001" w:tentative="1">
+      <w:start w:val="1"/>
+      <w:numFmt w:val="bullet"/>
+      <w:lvlText w:val=""/>
+      <w:lvlJc w:val="left"/>
+      <w:pPr>
+        <w:ind w:left="6458" w:hanging="360"/>
+      </w:pPr>
+      <w:rPr>
+        <w:rFonts w:ascii="Symbol" w:hAnsi="Symbol" w:hint="default"/>
+      </w:rPr>
+    </w:lvl>
+    <w:lvl w:ilvl="7" w:tplc="04090003" w:tentative="1">
+      <w:start w:val="1"/>
+      <w:numFmt w:val="bullet"/>
+      <w:lvlText w:val="o"/>
+      <w:lvlJc w:val="left"/>
+      <w:pPr>
+        <w:ind w:left="7178" w:hanging="360"/>
+      </w:pPr>
+      <w:rPr>
+        <w:rFonts w:ascii="Courier New" w:hAnsi="Courier New" w:cs="Courier New" w:hint="default"/>
+      </w:rPr>
+    </w:lvl>
+    <w:lvl w:ilvl="8" w:tplc="04090005" w:tentative="1">
+      <w:start w:val="1"/>
+      <w:numFmt w:val="bullet"/>
+      <w:lvlText w:val=""/>
+      <w:lvlJc w:val="left"/>
+      <w:pPr>
+        <w:ind w:left="7898" w:hanging="360"/>
+      </w:pPr>
+      <w:rPr>
+        <w:rFonts w:ascii="Wingdings" w:hAnsi="Wingdings" w:hint="default"/>
       </w:rPr>
     </w:lvl>
   </w:abstractNum>
   <w:abstractNum w:abstractNumId="10">
-    <w:nsid w:val="3375481C"/>
-    <w:multiLevelType w:val="singleLevel"/>
-    <w:tmpl w:val="E6747DA6"/>
-    <w:lvl w:ilvl="0">
+    <w:nsid w:val="382A5E58"/>
+    <w:multiLevelType w:val="hybridMultilevel"/>
+    <w:tmpl w:val="2EA4BEC0"/>
+    <w:lvl w:ilvl="0" w:tplc="04090003">
+      <w:start w:val="1"/>
+      <w:numFmt w:val="bullet"/>
+      <w:lvlText w:val="o"/>
+      <w:lvlJc w:val="left"/>
+      <w:pPr>
+        <w:ind w:left="2790" w:hanging="360"/>
+      </w:pPr>
+      <w:rPr>
+        <w:rFonts w:ascii="Courier New" w:hAnsi="Courier New" w:cs="Courier New" w:hint="default"/>
+      </w:rPr>
+    </w:lvl>
+    <w:lvl w:ilvl="1" w:tplc="2CD40828">
+      <w:numFmt w:val="bullet"/>
+      <w:lvlText w:val="-"/>
+      <w:lvlJc w:val="left"/>
+      <w:pPr>
+        <w:ind w:left="3510" w:hanging="360"/>
+      </w:pPr>
+      <w:rPr>
+        <w:rFonts w:ascii="Times New Roman" w:eastAsia="Times New Roman" w:hAnsi="Times New Roman" w:cs="Times New Roman" w:hint="default"/>
+      </w:rPr>
+    </w:lvl>
+    <w:lvl w:ilvl="2" w:tplc="04090005" w:tentative="1">
+      <w:start w:val="1"/>
+      <w:numFmt w:val="bullet"/>
+      <w:lvlText w:val=""/>
+      <w:lvlJc w:val="left"/>
+      <w:pPr>
+        <w:ind w:left="4230" w:hanging="360"/>
+      </w:pPr>
+      <w:rPr>
+        <w:rFonts w:ascii="Wingdings" w:hAnsi="Wingdings" w:hint="default"/>
+      </w:rPr>
+    </w:lvl>
+    <w:lvl w:ilvl="3" w:tplc="04090001" w:tentative="1">
       <w:start w:val="1"/>
       <w:numFmt w:val="bullet"/>
       <w:lvlText w:val=""/>
       <w:lvlJc w:val="left"/>
       <w:pPr>
-        <w:tabs>
-          <w:tab w:val="num" w:pos="360"/>
-        </w:tabs>
-        <w:ind w:left="360" w:hanging="360"/>
+        <w:ind w:left="4950" w:hanging="360"/>
       </w:pPr>
       <w:rPr>
         <w:rFonts w:ascii="Symbol" w:hAnsi="Symbol" w:hint="default"/>
+      </w:rPr>
+    </w:lvl>
+    <w:lvl w:ilvl="4" w:tplc="04090003" w:tentative="1">
+      <w:start w:val="1"/>
+      <w:numFmt w:val="bullet"/>
+      <w:lvlText w:val="o"/>
+      <w:lvlJc w:val="left"/>
+      <w:pPr>
+        <w:ind w:left="5670" w:hanging="360"/>
+      </w:pPr>
+      <w:rPr>
+        <w:rFonts w:ascii="Courier New" w:hAnsi="Courier New" w:cs="Courier New" w:hint="default"/>
+      </w:rPr>
+    </w:lvl>
+    <w:lvl w:ilvl="5" w:tplc="04090005" w:tentative="1">
+      <w:start w:val="1"/>
+      <w:numFmt w:val="bullet"/>
+      <w:lvlText w:val=""/>
+      <w:lvlJc w:val="left"/>
+      <w:pPr>
+        <w:ind w:left="6390" w:hanging="360"/>
+      </w:pPr>
+      <w:rPr>
+        <w:rFonts w:ascii="Wingdings" w:hAnsi="Wingdings" w:hint="default"/>
+      </w:rPr>
+    </w:lvl>
+    <w:lvl w:ilvl="6" w:tplc="04090001" w:tentative="1">
+      <w:start w:val="1"/>
+      <w:numFmt w:val="bullet"/>
+      <w:lvlText w:val=""/>
+      <w:lvlJc w:val="left"/>
+      <w:pPr>
+        <w:ind w:left="7110" w:hanging="360"/>
+      </w:pPr>
+      <w:rPr>
+        <w:rFonts w:ascii="Symbol" w:hAnsi="Symbol" w:hint="default"/>
+      </w:rPr>
+    </w:lvl>
+    <w:lvl w:ilvl="7" w:tplc="04090003" w:tentative="1">
+      <w:start w:val="1"/>
+      <w:numFmt w:val="bullet"/>
+      <w:lvlText w:val="o"/>
+      <w:lvlJc w:val="left"/>
+      <w:pPr>
+        <w:ind w:left="7830" w:hanging="360"/>
+      </w:pPr>
+      <w:rPr>
+        <w:rFonts w:ascii="Courier New" w:hAnsi="Courier New" w:cs="Courier New" w:hint="default"/>
+      </w:rPr>
+    </w:lvl>
+    <w:lvl w:ilvl="8" w:tplc="04090005" w:tentative="1">
+      <w:start w:val="1"/>
+      <w:numFmt w:val="bullet"/>
+      <w:lvlText w:val=""/>
+      <w:lvlJc w:val="left"/>
+      <w:pPr>
+        <w:ind w:left="8550" w:hanging="360"/>
+      </w:pPr>
+      <w:rPr>
+        <w:rFonts w:ascii="Wingdings" w:hAnsi="Wingdings" w:hint="default"/>
       </w:rPr>
     </w:lvl>
   </w:abstractNum>
   <w:abstractNum w:abstractNumId="11">
-    <w:nsid w:val="369D5471"/>
-    <w:multiLevelType w:val="singleLevel"/>
-    <w:tmpl w:val="04090001"/>
-    <w:lvl w:ilvl="0">
+    <w:nsid w:val="38845389"/>
+    <w:multiLevelType w:val="hybridMultilevel"/>
+    <w:tmpl w:val="05F4C138"/>
+    <w:lvl w:ilvl="0" w:tplc="04090001">
       <w:start w:val="1"/>
       <w:numFmt w:val="bullet"/>
       <w:lvlText w:val=""/>
       <w:lvlJc w:val="left"/>
       <w:pPr>
-        <w:tabs>
-          <w:tab w:val="num" w:pos="360"/>
-        </w:tabs>
-        <w:ind w:left="360" w:hanging="360"/>
+        <w:ind w:left="2138" w:hanging="360"/>
       </w:pPr>
       <w:rPr>
         <w:rFonts w:ascii="Symbol" w:hAnsi="Symbol" w:hint="default"/>
+      </w:rPr>
+    </w:lvl>
+    <w:lvl w:ilvl="1" w:tplc="04090003">
+      <w:start w:val="1"/>
+      <w:numFmt w:val="bullet"/>
+      <w:lvlText w:val="o"/>
+      <w:lvlJc w:val="left"/>
+      <w:pPr>
+        <w:ind w:left="2858" w:hanging="360"/>
+      </w:pPr>
+      <w:rPr>
+        <w:rFonts w:ascii="Courier New" w:hAnsi="Courier New" w:cs="Courier New" w:hint="default"/>
+      </w:rPr>
+    </w:lvl>
+    <w:lvl w:ilvl="2" w:tplc="04090005" w:tentative="1">
+      <w:start w:val="1"/>
+      <w:numFmt w:val="bullet"/>
+      <w:lvlText w:val=""/>
+      <w:lvlJc w:val="left"/>
+      <w:pPr>
+        <w:ind w:left="3578" w:hanging="360"/>
+      </w:pPr>
+      <w:rPr>
+        <w:rFonts w:ascii="Wingdings" w:hAnsi="Wingdings" w:hint="default"/>
+      </w:rPr>
+    </w:lvl>
+    <w:lvl w:ilvl="3" w:tplc="04090001" w:tentative="1">
+      <w:start w:val="1"/>
+      <w:numFmt w:val="bullet"/>
+      <w:lvlText w:val=""/>
+      <w:lvlJc w:val="left"/>
+      <w:pPr>
+        <w:ind w:left="4298" w:hanging="360"/>
+      </w:pPr>
+      <w:rPr>
+        <w:rFonts w:ascii="Symbol" w:hAnsi="Symbol" w:hint="default"/>
+      </w:rPr>
+    </w:lvl>
+    <w:lvl w:ilvl="4" w:tplc="04090003" w:tentative="1">
+      <w:start w:val="1"/>
+      <w:numFmt w:val="bullet"/>
+      <w:lvlText w:val="o"/>
+      <w:lvlJc w:val="left"/>
+      <w:pPr>
+        <w:ind w:left="5018" w:hanging="360"/>
+      </w:pPr>
+      <w:rPr>
+        <w:rFonts w:ascii="Courier New" w:hAnsi="Courier New" w:cs="Courier New" w:hint="default"/>
+      </w:rPr>
+    </w:lvl>
+    <w:lvl w:ilvl="5" w:tplc="04090005" w:tentative="1">
+      <w:start w:val="1"/>
+      <w:numFmt w:val="bullet"/>
+      <w:lvlText w:val=""/>
+      <w:lvlJc w:val="left"/>
+      <w:pPr>
+        <w:ind w:left="5738" w:hanging="360"/>
+      </w:pPr>
+      <w:rPr>
+        <w:rFonts w:ascii="Wingdings" w:hAnsi="Wingdings" w:hint="default"/>
+      </w:rPr>
+    </w:lvl>
+    <w:lvl w:ilvl="6" w:tplc="04090001" w:tentative="1">
+      <w:start w:val="1"/>
+      <w:numFmt w:val="bullet"/>
+      <w:lvlText w:val=""/>
+      <w:lvlJc w:val="left"/>
+      <w:pPr>
+        <w:ind w:left="6458" w:hanging="360"/>
+      </w:pPr>
+      <w:rPr>
+        <w:rFonts w:ascii="Symbol" w:hAnsi="Symbol" w:hint="default"/>
+      </w:rPr>
+    </w:lvl>
+    <w:lvl w:ilvl="7" w:tplc="04090003" w:tentative="1">
+      <w:start w:val="1"/>
+      <w:numFmt w:val="bullet"/>
+      <w:lvlText w:val="o"/>
+      <w:lvlJc w:val="left"/>
+      <w:pPr>
+        <w:ind w:left="7178" w:hanging="360"/>
+      </w:pPr>
+      <w:rPr>
+        <w:rFonts w:ascii="Courier New" w:hAnsi="Courier New" w:cs="Courier New" w:hint="default"/>
+      </w:rPr>
+    </w:lvl>
+    <w:lvl w:ilvl="8" w:tplc="04090005" w:tentative="1">
+      <w:start w:val="1"/>
+      <w:numFmt w:val="bullet"/>
+      <w:lvlText w:val=""/>
+      <w:lvlJc w:val="left"/>
+      <w:pPr>
+        <w:ind w:left="7898" w:hanging="360"/>
+      </w:pPr>
+      <w:rPr>
+        <w:rFonts w:ascii="Wingdings" w:hAnsi="Wingdings" w:hint="default"/>
       </w:rPr>
     </w:lvl>
   </w:abstractNum>
   <w:abstractNum w:abstractNumId="12">
-    <w:nsid w:val="42B97F7B"/>
-    <w:multiLevelType w:val="singleLevel"/>
-    <w:tmpl w:val="04090001"/>
-    <w:lvl w:ilvl="0">
+    <w:nsid w:val="38846E20"/>
+    <w:multiLevelType w:val="hybridMultilevel"/>
+    <w:tmpl w:val="474C86C4"/>
+    <w:lvl w:ilvl="0" w:tplc="04090001">
       <w:start w:val="1"/>
       <w:numFmt w:val="bullet"/>
       <w:lvlText w:val=""/>
       <w:lvlJc w:val="left"/>
       <w:pPr>
-        <w:tabs>
-          <w:tab w:val="num" w:pos="360"/>
-        </w:tabs>
-        <w:ind w:left="360" w:hanging="360"/>
+        <w:ind w:left="2148" w:hanging="360"/>
       </w:pPr>
       <w:rPr>
         <w:rFonts w:ascii="Symbol" w:hAnsi="Symbol" w:hint="default"/>
+      </w:rPr>
+    </w:lvl>
+    <w:lvl w:ilvl="1" w:tplc="04090003">
+      <w:start w:val="1"/>
+      <w:numFmt w:val="bullet"/>
+      <w:lvlText w:val="o"/>
+      <w:lvlJc w:val="left"/>
+      <w:pPr>
+        <w:ind w:left="2868" w:hanging="360"/>
+      </w:pPr>
+      <w:rPr>
+        <w:rFonts w:ascii="Courier New" w:hAnsi="Courier New" w:cs="Courier New" w:hint="default"/>
+      </w:rPr>
+    </w:lvl>
+    <w:lvl w:ilvl="2" w:tplc="04090005" w:tentative="1">
+      <w:start w:val="1"/>
+      <w:numFmt w:val="bullet"/>
+      <w:lvlText w:val=""/>
+      <w:lvlJc w:val="left"/>
+      <w:pPr>
+        <w:ind w:left="3588" w:hanging="360"/>
+      </w:pPr>
+      <w:rPr>
+        <w:rFonts w:ascii="Wingdings" w:hAnsi="Wingdings" w:hint="default"/>
+      </w:rPr>
+    </w:lvl>
+    <w:lvl w:ilvl="3" w:tplc="04090001" w:tentative="1">
+      <w:start w:val="1"/>
+      <w:numFmt w:val="bullet"/>
+      <w:lvlText w:val=""/>
+      <w:lvlJc w:val="left"/>
+      <w:pPr>
+        <w:ind w:left="4308" w:hanging="360"/>
+      </w:pPr>
+      <w:rPr>
+        <w:rFonts w:ascii="Symbol" w:hAnsi="Symbol" w:hint="default"/>
+      </w:rPr>
+    </w:lvl>
+    <w:lvl w:ilvl="4" w:tplc="04090003" w:tentative="1">
+      <w:start w:val="1"/>
+      <w:numFmt w:val="bullet"/>
+      <w:lvlText w:val="o"/>
+      <w:lvlJc w:val="left"/>
+      <w:pPr>
+        <w:ind w:left="5028" w:hanging="360"/>
+      </w:pPr>
+      <w:rPr>
+        <w:rFonts w:ascii="Courier New" w:hAnsi="Courier New" w:cs="Courier New" w:hint="default"/>
+      </w:rPr>
+    </w:lvl>
+    <w:lvl w:ilvl="5" w:tplc="04090005" w:tentative="1">
+      <w:start w:val="1"/>
+      <w:numFmt w:val="bullet"/>
+      <w:lvlText w:val=""/>
+      <w:lvlJc w:val="left"/>
+      <w:pPr>
+        <w:ind w:left="5748" w:hanging="360"/>
+      </w:pPr>
+      <w:rPr>
+        <w:rFonts w:ascii="Wingdings" w:hAnsi="Wingdings" w:hint="default"/>
+      </w:rPr>
+    </w:lvl>
+    <w:lvl w:ilvl="6" w:tplc="04090001" w:tentative="1">
+      <w:start w:val="1"/>
+      <w:numFmt w:val="bullet"/>
+      <w:lvlText w:val=""/>
+      <w:lvlJc w:val="left"/>
+      <w:pPr>
+        <w:ind w:left="6468" w:hanging="360"/>
+      </w:pPr>
+      <w:rPr>
+        <w:rFonts w:ascii="Symbol" w:hAnsi="Symbol" w:hint="default"/>
+      </w:rPr>
+    </w:lvl>
+    <w:lvl w:ilvl="7" w:tplc="04090003" w:tentative="1">
+      <w:start w:val="1"/>
+      <w:numFmt w:val="bullet"/>
+      <w:lvlText w:val="o"/>
+      <w:lvlJc w:val="left"/>
+      <w:pPr>
+        <w:ind w:left="7188" w:hanging="360"/>
+      </w:pPr>
+      <w:rPr>
+        <w:rFonts w:ascii="Courier New" w:hAnsi="Courier New" w:cs="Courier New" w:hint="default"/>
+      </w:rPr>
+    </w:lvl>
+    <w:lvl w:ilvl="8" w:tplc="04090005" w:tentative="1">
+      <w:start w:val="1"/>
+      <w:numFmt w:val="bullet"/>
+      <w:lvlText w:val=""/>
+      <w:lvlJc w:val="left"/>
+      <w:pPr>
+        <w:ind w:left="7908" w:hanging="360"/>
+      </w:pPr>
+      <w:rPr>
+        <w:rFonts w:ascii="Wingdings" w:hAnsi="Wingdings" w:hint="default"/>
       </w:rPr>
     </w:lvl>
   </w:abstractNum>
   <w:abstractNum w:abstractNumId="13">
-    <w:nsid w:val="49E170D0"/>
-    <w:multiLevelType w:val="singleLevel"/>
-    <w:tmpl w:val="04090001"/>
-    <w:lvl w:ilvl="0">
+    <w:nsid w:val="3D384421"/>
+    <w:multiLevelType w:val="hybridMultilevel"/>
+    <w:tmpl w:val="D820F542"/>
+    <w:lvl w:ilvl="0" w:tplc="04090001">
       <w:start w:val="1"/>
       <w:numFmt w:val="bullet"/>
       <w:lvlText w:val=""/>
       <w:lvlJc w:val="left"/>
       <w:pPr>
-        <w:tabs>
-          <w:tab w:val="num" w:pos="360"/>
-        </w:tabs>
-        <w:ind w:left="360" w:hanging="360"/>
+        <w:ind w:left="2160" w:hanging="360"/>
       </w:pPr>
       <w:rPr>
         <w:rFonts w:ascii="Symbol" w:hAnsi="Symbol" w:hint="default"/>
+      </w:rPr>
+    </w:lvl>
+    <w:lvl w:ilvl="1" w:tplc="04090003">
+      <w:start w:val="1"/>
+      <w:numFmt w:val="bullet"/>
+      <w:lvlText w:val="o"/>
+      <w:lvlJc w:val="left"/>
+      <w:pPr>
+        <w:ind w:left="2880" w:hanging="360"/>
+      </w:pPr>
+      <w:rPr>
+        <w:rFonts w:ascii="Courier New" w:hAnsi="Courier New" w:cs="Courier New" w:hint="default"/>
+      </w:rPr>
+    </w:lvl>
+    <w:lvl w:ilvl="2" w:tplc="04090005" w:tentative="1">
+      <w:start w:val="1"/>
+      <w:numFmt w:val="bullet"/>
+      <w:lvlText w:val=""/>
+      <w:lvlJc w:val="left"/>
+      <w:pPr>
+        <w:ind w:left="3600" w:hanging="360"/>
+      </w:pPr>
+      <w:rPr>
+        <w:rFonts w:ascii="Wingdings" w:hAnsi="Wingdings" w:hint="default"/>
+      </w:rPr>
+    </w:lvl>
+    <w:lvl w:ilvl="3" w:tplc="04090001" w:tentative="1">
+      <w:start w:val="1"/>
+      <w:numFmt w:val="bullet"/>
+      <w:lvlText w:val=""/>
+      <w:lvlJc w:val="left"/>
+      <w:pPr>
+        <w:ind w:left="4320" w:hanging="360"/>
+      </w:pPr>
+      <w:rPr>
+        <w:rFonts w:ascii="Symbol" w:hAnsi="Symbol" w:hint="default"/>
+      </w:rPr>
+    </w:lvl>
+    <w:lvl w:ilvl="4" w:tplc="04090003" w:tentative="1">
+      <w:start w:val="1"/>
+      <w:numFmt w:val="bullet"/>
+      <w:lvlText w:val="o"/>
+      <w:lvlJc w:val="left"/>
+      <w:pPr>
+        <w:ind w:left="5040" w:hanging="360"/>
+      </w:pPr>
+      <w:rPr>
+        <w:rFonts w:ascii="Courier New" w:hAnsi="Courier New" w:cs="Courier New" w:hint="default"/>
+      </w:rPr>
+    </w:lvl>
+    <w:lvl w:ilvl="5" w:tplc="04090005" w:tentative="1">
+      <w:start w:val="1"/>
+      <w:numFmt w:val="bullet"/>
+      <w:lvlText w:val=""/>
+      <w:lvlJc w:val="left"/>
+      <w:pPr>
+        <w:ind w:left="5760" w:hanging="360"/>
+      </w:pPr>
+      <w:rPr>
+        <w:rFonts w:ascii="Wingdings" w:hAnsi="Wingdings" w:hint="default"/>
+      </w:rPr>
+    </w:lvl>
+    <w:lvl w:ilvl="6" w:tplc="04090001" w:tentative="1">
+      <w:start w:val="1"/>
+      <w:numFmt w:val="bullet"/>
+      <w:lvlText w:val=""/>
+      <w:lvlJc w:val="left"/>
+      <w:pPr>
+        <w:ind w:left="6480" w:hanging="360"/>
+      </w:pPr>
+      <w:rPr>
+        <w:rFonts w:ascii="Symbol" w:hAnsi="Symbol" w:hint="default"/>
+      </w:rPr>
+    </w:lvl>
+    <w:lvl w:ilvl="7" w:tplc="04090003" w:tentative="1">
+      <w:start w:val="1"/>
+      <w:numFmt w:val="bullet"/>
+      <w:lvlText w:val="o"/>
+      <w:lvlJc w:val="left"/>
+      <w:pPr>
+        <w:ind w:left="7200" w:hanging="360"/>
+      </w:pPr>
+      <w:rPr>
+        <w:rFonts w:ascii="Courier New" w:hAnsi="Courier New" w:cs="Courier New" w:hint="default"/>
+      </w:rPr>
+    </w:lvl>
+    <w:lvl w:ilvl="8" w:tplc="04090005" w:tentative="1">
+      <w:start w:val="1"/>
+      <w:numFmt w:val="bullet"/>
+      <w:lvlText w:val=""/>
+      <w:lvlJc w:val="left"/>
+      <w:pPr>
+        <w:ind w:left="7920" w:hanging="360"/>
+      </w:pPr>
+      <w:rPr>
+        <w:rFonts w:ascii="Wingdings" w:hAnsi="Wingdings" w:hint="default"/>
       </w:rPr>
     </w:lvl>
   </w:abstractNum>
   <w:abstractNum w:abstractNumId="14">
-    <w:nsid w:val="4F64732B"/>
-    <w:multiLevelType w:val="singleLevel"/>
-    <w:tmpl w:val="04090001"/>
-    <w:lvl w:ilvl="0">
+    <w:nsid w:val="3D8135F4"/>
+    <w:multiLevelType w:val="hybridMultilevel"/>
+    <w:tmpl w:val="FC7CDF3C"/>
+    <w:lvl w:ilvl="0" w:tplc="04090001">
       <w:start w:val="1"/>
       <w:numFmt w:val="bullet"/>
       <w:lvlText w:val=""/>
       <w:lvlJc w:val="left"/>
       <w:pPr>
-        <w:tabs>
-          <w:tab w:val="num" w:pos="360"/>
-        </w:tabs>
-        <w:ind w:left="360" w:hanging="360"/>
+        <w:ind w:left="2160" w:hanging="360"/>
       </w:pPr>
       <w:rPr>
         <w:rFonts w:ascii="Symbol" w:hAnsi="Symbol" w:hint="default"/>
+      </w:rPr>
+    </w:lvl>
+    <w:lvl w:ilvl="1" w:tplc="04090003">
+      <w:start w:val="1"/>
+      <w:numFmt w:val="bullet"/>
+      <w:lvlText w:val="o"/>
+      <w:lvlJc w:val="left"/>
+      <w:pPr>
+        <w:ind w:left="2880" w:hanging="360"/>
+      </w:pPr>
+      <w:rPr>
+        <w:rFonts w:ascii="Courier New" w:hAnsi="Courier New" w:cs="Courier New" w:hint="default"/>
+      </w:rPr>
+    </w:lvl>
+    <w:lvl w:ilvl="2" w:tplc="04090005" w:tentative="1">
+      <w:start w:val="1"/>
+      <w:numFmt w:val="bullet"/>
+      <w:lvlText w:val=""/>
+      <w:lvlJc w:val="left"/>
+      <w:pPr>
+        <w:ind w:left="3600" w:hanging="360"/>
+      </w:pPr>
+      <w:rPr>
+        <w:rFonts w:ascii="Wingdings" w:hAnsi="Wingdings" w:hint="default"/>
+      </w:rPr>
+    </w:lvl>
+    <w:lvl w:ilvl="3" w:tplc="04090001" w:tentative="1">
+      <w:start w:val="1"/>
+      <w:numFmt w:val="bullet"/>
+      <w:lvlText w:val=""/>
+      <w:lvlJc w:val="left"/>
+      <w:pPr>
+        <w:ind w:left="4320" w:hanging="360"/>
+      </w:pPr>
+      <w:rPr>
+        <w:rFonts w:ascii="Symbol" w:hAnsi="Symbol" w:hint="default"/>
+      </w:rPr>
+    </w:lvl>
+    <w:lvl w:ilvl="4" w:tplc="04090003" w:tentative="1">
+      <w:start w:val="1"/>
+      <w:numFmt w:val="bullet"/>
+      <w:lvlText w:val="o"/>
+      <w:lvlJc w:val="left"/>
+      <w:pPr>
+        <w:ind w:left="5040" w:hanging="360"/>
+      </w:pPr>
+      <w:rPr>
+        <w:rFonts w:ascii="Courier New" w:hAnsi="Courier New" w:cs="Courier New" w:hint="default"/>
+      </w:rPr>
+    </w:lvl>
+    <w:lvl w:ilvl="5" w:tplc="04090005" w:tentative="1">
+      <w:start w:val="1"/>
+      <w:numFmt w:val="bullet"/>
+      <w:lvlText w:val=""/>
+      <w:lvlJc w:val="left"/>
+      <w:pPr>
+        <w:ind w:left="5760" w:hanging="360"/>
+      </w:pPr>
+      <w:rPr>
+        <w:rFonts w:ascii="Wingdings" w:hAnsi="Wingdings" w:hint="default"/>
+      </w:rPr>
+    </w:lvl>
+    <w:lvl w:ilvl="6" w:tplc="04090001" w:tentative="1">
+      <w:start w:val="1"/>
+      <w:numFmt w:val="bullet"/>
+      <w:lvlText w:val=""/>
+      <w:lvlJc w:val="left"/>
+      <w:pPr>
+        <w:ind w:left="6480" w:hanging="360"/>
+      </w:pPr>
+      <w:rPr>
+        <w:rFonts w:ascii="Symbol" w:hAnsi="Symbol" w:hint="default"/>
+      </w:rPr>
+    </w:lvl>
+    <w:lvl w:ilvl="7" w:tplc="04090003" w:tentative="1">
+      <w:start w:val="1"/>
+      <w:numFmt w:val="bullet"/>
+      <w:lvlText w:val="o"/>
+      <w:lvlJc w:val="left"/>
+      <w:pPr>
+        <w:ind w:left="7200" w:hanging="360"/>
+      </w:pPr>
+      <w:rPr>
+        <w:rFonts w:ascii="Courier New" w:hAnsi="Courier New" w:cs="Courier New" w:hint="default"/>
+      </w:rPr>
+    </w:lvl>
+    <w:lvl w:ilvl="8" w:tplc="04090005" w:tentative="1">
+      <w:start w:val="1"/>
+      <w:numFmt w:val="bullet"/>
+      <w:lvlText w:val=""/>
+      <w:lvlJc w:val="left"/>
+      <w:pPr>
+        <w:ind w:left="7920" w:hanging="360"/>
+      </w:pPr>
+      <w:rPr>
+        <w:rFonts w:ascii="Wingdings" w:hAnsi="Wingdings" w:hint="default"/>
       </w:rPr>
     </w:lvl>
   </w:abstractNum>
   <w:abstractNum w:abstractNumId="15">
-    <w:nsid w:val="52DF734E"/>
-    <w:multiLevelType w:val="singleLevel"/>
-    <w:tmpl w:val="04090001"/>
-    <w:lvl w:ilvl="0">
+    <w:nsid w:val="41150AB0"/>
+    <w:multiLevelType w:val="hybridMultilevel"/>
+    <w:tmpl w:val="5AD057BC"/>
+    <w:lvl w:ilvl="0" w:tplc="04090001">
       <w:start w:val="1"/>
       <w:numFmt w:val="bullet"/>
       <w:lvlText w:val=""/>
       <w:lvlJc w:val="left"/>
       <w:pPr>
-        <w:tabs>
-          <w:tab w:val="num" w:pos="360"/>
-        </w:tabs>
-        <w:ind w:left="360" w:hanging="360"/>
+        <w:ind w:left="2160" w:hanging="360"/>
       </w:pPr>
       <w:rPr>
         <w:rFonts w:ascii="Symbol" w:hAnsi="Symbol" w:hint="default"/>
+      </w:rPr>
+    </w:lvl>
+    <w:lvl w:ilvl="1" w:tplc="04090003">
+      <w:start w:val="1"/>
+      <w:numFmt w:val="bullet"/>
+      <w:lvlText w:val="o"/>
+      <w:lvlJc w:val="left"/>
+      <w:pPr>
+        <w:ind w:left="2880" w:hanging="360"/>
+      </w:pPr>
+      <w:rPr>
+        <w:rFonts w:ascii="Courier New" w:hAnsi="Courier New" w:cs="Courier New" w:hint="default"/>
+      </w:rPr>
+    </w:lvl>
+    <w:lvl w:ilvl="2" w:tplc="04090005" w:tentative="1">
+      <w:start w:val="1"/>
+      <w:numFmt w:val="bullet"/>
+      <w:lvlText w:val=""/>
+      <w:lvlJc w:val="left"/>
+      <w:pPr>
+        <w:ind w:left="3600" w:hanging="360"/>
+      </w:pPr>
+      <w:rPr>
+        <w:rFonts w:ascii="Wingdings" w:hAnsi="Wingdings" w:hint="default"/>
+      </w:rPr>
+    </w:lvl>
+    <w:lvl w:ilvl="3" w:tplc="04090001" w:tentative="1">
+      <w:start w:val="1"/>
+      <w:numFmt w:val="bullet"/>
+      <w:lvlText w:val=""/>
+      <w:lvlJc w:val="left"/>
+      <w:pPr>
+        <w:ind w:left="4320" w:hanging="360"/>
+      </w:pPr>
+      <w:rPr>
+        <w:rFonts w:ascii="Symbol" w:hAnsi="Symbol" w:hint="default"/>
+      </w:rPr>
+    </w:lvl>
+    <w:lvl w:ilvl="4" w:tplc="04090003" w:tentative="1">
+      <w:start w:val="1"/>
+      <w:numFmt w:val="bullet"/>
+      <w:lvlText w:val="o"/>
+      <w:lvlJc w:val="left"/>
+      <w:pPr>
+        <w:ind w:left="5040" w:hanging="360"/>
+      </w:pPr>
+      <w:rPr>
+        <w:rFonts w:ascii="Courier New" w:hAnsi="Courier New" w:cs="Courier New" w:hint="default"/>
+      </w:rPr>
+    </w:lvl>
+    <w:lvl w:ilvl="5" w:tplc="04090005" w:tentative="1">
+      <w:start w:val="1"/>
+      <w:numFmt w:val="bullet"/>
+      <w:lvlText w:val=""/>
+      <w:lvlJc w:val="left"/>
+      <w:pPr>
+        <w:ind w:left="5760" w:hanging="360"/>
+      </w:pPr>
+      <w:rPr>
+        <w:rFonts w:ascii="Wingdings" w:hAnsi="Wingdings" w:hint="default"/>
+      </w:rPr>
+    </w:lvl>
+    <w:lvl w:ilvl="6" w:tplc="04090001" w:tentative="1">
+      <w:start w:val="1"/>
+      <w:numFmt w:val="bullet"/>
+      <w:lvlText w:val=""/>
+      <w:lvlJc w:val="left"/>
+      <w:pPr>
+        <w:ind w:left="6480" w:hanging="360"/>
+      </w:pPr>
+      <w:rPr>
+        <w:rFonts w:ascii="Symbol" w:hAnsi="Symbol" w:hint="default"/>
+      </w:rPr>
+    </w:lvl>
+    <w:lvl w:ilvl="7" w:tplc="04090003" w:tentative="1">
+      <w:start w:val="1"/>
+      <w:numFmt w:val="bullet"/>
+      <w:lvlText w:val="o"/>
+      <w:lvlJc w:val="left"/>
+      <w:pPr>
+        <w:ind w:left="7200" w:hanging="360"/>
+      </w:pPr>
+      <w:rPr>
+        <w:rFonts w:ascii="Courier New" w:hAnsi="Courier New" w:cs="Courier New" w:hint="default"/>
+      </w:rPr>
+    </w:lvl>
+    <w:lvl w:ilvl="8" w:tplc="04090005" w:tentative="1">
+      <w:start w:val="1"/>
+      <w:numFmt w:val="bullet"/>
+      <w:lvlText w:val=""/>
+      <w:lvlJc w:val="left"/>
+      <w:pPr>
+        <w:ind w:left="7920" w:hanging="360"/>
+      </w:pPr>
+      <w:rPr>
+        <w:rFonts w:ascii="Wingdings" w:hAnsi="Wingdings" w:hint="default"/>
       </w:rPr>
     </w:lvl>
   </w:abstractNum>
   <w:abstractNum w:abstractNumId="16">
-    <w:nsid w:val="699A104F"/>
-    <w:multiLevelType w:val="multilevel"/>
-    <w:tmpl w:val="CD6884C0"/>
-    <w:lvl w:ilvl="0">
-      <w:start w:val="1"/>
-      <w:numFmt w:val="decimal"/>
-      <w:lvlText w:val="%1."/>
-      <w:lvlJc w:val="left"/>
-      <w:pPr>
-        <w:tabs>
-          <w:tab w:val="num" w:pos="720"/>
-        </w:tabs>
-        <w:ind w:left="720" w:hanging="720"/>
-      </w:pPr>
-    </w:lvl>
-    <w:lvl w:ilvl="1">
-      <w:start w:val="1"/>
-      <w:numFmt w:val="decimal"/>
-      <w:lvlText w:val="%2."/>
-      <w:lvlJc w:val="left"/>
-      <w:pPr>
-        <w:tabs>
-          <w:tab w:val="num" w:pos="1440"/>
-        </w:tabs>
-        <w:ind w:left="1440" w:hanging="720"/>
-      </w:pPr>
-    </w:lvl>
-    <w:lvl w:ilvl="2">
-      <w:start w:val="1"/>
-      <w:numFmt w:val="decimal"/>
-      <w:lvlText w:val="%3."/>
-      <w:lvlJc w:val="left"/>
-      <w:pPr>
-        <w:tabs>
-          <w:tab w:val="num" w:pos="2160"/>
-        </w:tabs>
-        <w:ind w:left="2160" w:hanging="720"/>
-      </w:pPr>
-    </w:lvl>
-    <w:lvl w:ilvl="3">
-      <w:start w:val="1"/>
-      <w:numFmt w:val="decimal"/>
-      <w:lvlText w:val="%4."/>
-      <w:lvlJc w:val="left"/>
-      <w:pPr>
-        <w:tabs>
-          <w:tab w:val="num" w:pos="2880"/>
-        </w:tabs>
-        <w:ind w:left="2880" w:hanging="720"/>
-      </w:pPr>
-    </w:lvl>
-    <w:lvl w:ilvl="4">
-      <w:start w:val="1"/>
-      <w:numFmt w:val="decimal"/>
-      <w:lvlText w:val="%5."/>
-      <w:lvlJc w:val="left"/>
-      <w:pPr>
-        <w:tabs>
-          <w:tab w:val="num" w:pos="3600"/>
-        </w:tabs>
-        <w:ind w:left="3600" w:hanging="720"/>
-      </w:pPr>
-    </w:lvl>
-    <w:lvl w:ilvl="5">
-      <w:start w:val="1"/>
-      <w:numFmt w:val="decimal"/>
-      <w:lvlText w:val="%6."/>
-      <w:lvlJc w:val="left"/>
-      <w:pPr>
-        <w:tabs>
-          <w:tab w:val="num" w:pos="4320"/>
-        </w:tabs>
-        <w:ind w:left="4320" w:hanging="720"/>
-      </w:pPr>
-    </w:lvl>
-    <w:lvl w:ilvl="6">
-      <w:start w:val="1"/>
-      <w:numFmt w:val="decimal"/>
-      <w:lvlText w:val="%7."/>
-      <w:lvlJc w:val="left"/>
-      <w:pPr>
-        <w:tabs>
-          <w:tab w:val="num" w:pos="5040"/>
-        </w:tabs>
-        <w:ind w:left="5040" w:hanging="720"/>
-      </w:pPr>
-    </w:lvl>
-    <w:lvl w:ilvl="7">
-      <w:start w:val="1"/>
-      <w:numFmt w:val="decimal"/>
-      <w:lvlText w:val="%8."/>
-      <w:lvlJc w:val="left"/>
-      <w:pPr>
-        <w:tabs>
-          <w:tab w:val="num" w:pos="5760"/>
-        </w:tabs>
-        <w:ind w:left="5760" w:hanging="720"/>
-      </w:pPr>
-    </w:lvl>
-    <w:lvl w:ilvl="8">
-      <w:start w:val="1"/>
-      <w:numFmt w:val="decimal"/>
-      <w:lvlText w:val="%9."/>
-      <w:lvlJc w:val="left"/>
-      <w:pPr>
-        <w:tabs>
-          <w:tab w:val="num" w:pos="6480"/>
-        </w:tabs>
-        <w:ind w:left="6480" w:hanging="720"/>
-      </w:pPr>
+    <w:nsid w:val="47246E06"/>
+    <w:multiLevelType w:val="hybridMultilevel"/>
+    <w:tmpl w:val="647C6638"/>
+    <w:lvl w:ilvl="0" w:tplc="04090003">
+      <w:start w:val="1"/>
+      <w:numFmt w:val="bullet"/>
+      <w:lvlText w:val="o"/>
+      <w:lvlJc w:val="left"/>
+      <w:pPr>
+        <w:ind w:left="2790" w:hanging="360"/>
+      </w:pPr>
+      <w:rPr>
+        <w:rFonts w:ascii="Courier New" w:hAnsi="Courier New" w:cs="Courier New" w:hint="default"/>
+      </w:rPr>
+    </w:lvl>
+    <w:lvl w:ilvl="1" w:tplc="04090003" w:tentative="1">
+      <w:start w:val="1"/>
+      <w:numFmt w:val="bullet"/>
+      <w:lvlText w:val="o"/>
+      <w:lvlJc w:val="left"/>
+      <w:pPr>
+        <w:ind w:left="3510" w:hanging="360"/>
+      </w:pPr>
+      <w:rPr>
+        <w:rFonts w:ascii="Courier New" w:hAnsi="Courier New" w:cs="Courier New" w:hint="default"/>
+      </w:rPr>
+    </w:lvl>
+    <w:lvl w:ilvl="2" w:tplc="04090005" w:tentative="1">
+      <w:start w:val="1"/>
+      <w:numFmt w:val="bullet"/>
+      <w:lvlText w:val=""/>
+      <w:lvlJc w:val="left"/>
+      <w:pPr>
+        <w:ind w:left="4230" w:hanging="360"/>
+      </w:pPr>
+      <w:rPr>
+        <w:rFonts w:ascii="Wingdings" w:hAnsi="Wingdings" w:hint="default"/>
+      </w:rPr>
+    </w:lvl>
+    <w:lvl w:ilvl="3" w:tplc="04090001" w:tentative="1">
+      <w:start w:val="1"/>
+      <w:numFmt w:val="bullet"/>
+      <w:lvlText w:val=""/>
+      <w:lvlJc w:val="left"/>
+      <w:pPr>
+        <w:ind w:left="4950" w:hanging="360"/>
+      </w:pPr>
+      <w:rPr>
+        <w:rFonts w:ascii="Symbol" w:hAnsi="Symbol" w:hint="default"/>
+      </w:rPr>
+    </w:lvl>
+    <w:lvl w:ilvl="4" w:tplc="04090003" w:tentative="1">
+      <w:start w:val="1"/>
+      <w:numFmt w:val="bullet"/>
+      <w:lvlText w:val="o"/>
+      <w:lvlJc w:val="left"/>
+      <w:pPr>
+        <w:ind w:left="5670" w:hanging="360"/>
+      </w:pPr>
+      <w:rPr>
+        <w:rFonts w:ascii="Courier New" w:hAnsi="Courier New" w:cs="Courier New" w:hint="default"/>
+      </w:rPr>
+    </w:lvl>
+    <w:lvl w:ilvl="5" w:tplc="04090005" w:tentative="1">
+      <w:start w:val="1"/>
+      <w:numFmt w:val="bullet"/>
+      <w:lvlText w:val=""/>
+      <w:lvlJc w:val="left"/>
+      <w:pPr>
+        <w:ind w:left="6390" w:hanging="360"/>
+      </w:pPr>
+      <w:rPr>
+        <w:rFonts w:ascii="Wingdings" w:hAnsi="Wingdings" w:hint="default"/>
+      </w:rPr>
+    </w:lvl>
+    <w:lvl w:ilvl="6" w:tplc="04090001" w:tentative="1">
+      <w:start w:val="1"/>
+      <w:numFmt w:val="bullet"/>
+      <w:lvlText w:val=""/>
+      <w:lvlJc w:val="left"/>
+      <w:pPr>
+        <w:ind w:left="7110" w:hanging="360"/>
+      </w:pPr>
+      <w:rPr>
+        <w:rFonts w:ascii="Symbol" w:hAnsi="Symbol" w:hint="default"/>
+      </w:rPr>
+    </w:lvl>
+    <w:lvl w:ilvl="7" w:tplc="04090003" w:tentative="1">
+      <w:start w:val="1"/>
+      <w:numFmt w:val="bullet"/>
+      <w:lvlText w:val="o"/>
+      <w:lvlJc w:val="left"/>
+      <w:pPr>
+        <w:ind w:left="7830" w:hanging="360"/>
+      </w:pPr>
+      <w:rPr>
+        <w:rFonts w:ascii="Courier New" w:hAnsi="Courier New" w:cs="Courier New" w:hint="default"/>
+      </w:rPr>
+    </w:lvl>
+    <w:lvl w:ilvl="8" w:tplc="04090005" w:tentative="1">
+      <w:start w:val="1"/>
+      <w:numFmt w:val="bullet"/>
+      <w:lvlText w:val=""/>
+      <w:lvlJc w:val="left"/>
+      <w:pPr>
+        <w:ind w:left="8550" w:hanging="360"/>
+      </w:pPr>
+      <w:rPr>
+        <w:rFonts w:ascii="Wingdings" w:hAnsi="Wingdings" w:hint="default"/>
+      </w:rPr>
     </w:lvl>
   </w:abstractNum>
   <w:abstractNum w:abstractNumId="17">
-    <w:nsid w:val="6D2F7D46"/>
-    <w:multiLevelType w:val="singleLevel"/>
-    <w:tmpl w:val="04090001"/>
-    <w:lvl w:ilvl="0">
+    <w:nsid w:val="47E30ADB"/>
+    <w:multiLevelType w:val="hybridMultilevel"/>
+    <w:tmpl w:val="2FB48062"/>
+    <w:lvl w:ilvl="0" w:tplc="04090001">
       <w:start w:val="1"/>
       <w:numFmt w:val="bullet"/>
       <w:lvlText w:val=""/>
       <w:lvlJc w:val="left"/>
       <w:pPr>
-        <w:tabs>
-          <w:tab w:val="num" w:pos="360"/>
-        </w:tabs>
-        <w:ind w:left="360" w:hanging="360"/>
+        <w:ind w:left="2149" w:hanging="360"/>
       </w:pPr>
       <w:rPr>
         <w:rFonts w:ascii="Symbol" w:hAnsi="Symbol" w:hint="default"/>
+      </w:rPr>
+    </w:lvl>
+    <w:lvl w:ilvl="1" w:tplc="04090003">
+      <w:start w:val="1"/>
+      <w:numFmt w:val="bullet"/>
+      <w:lvlText w:val="o"/>
+      <w:lvlJc w:val="left"/>
+      <w:pPr>
+        <w:ind w:left="2869" w:hanging="360"/>
+      </w:pPr>
+      <w:rPr>
+        <w:rFonts w:ascii="Courier New" w:hAnsi="Courier New" w:cs="Courier New" w:hint="default"/>
+      </w:rPr>
+    </w:lvl>
+    <w:lvl w:ilvl="2" w:tplc="04090005" w:tentative="1">
+      <w:start w:val="1"/>
+      <w:numFmt w:val="bullet"/>
+      <w:lvlText w:val=""/>
+      <w:lvlJc w:val="left"/>
+      <w:pPr>
+        <w:ind w:left="3589" w:hanging="360"/>
+      </w:pPr>
+      <w:rPr>
+        <w:rFonts w:ascii="Wingdings" w:hAnsi="Wingdings" w:hint="default"/>
+      </w:rPr>
+    </w:lvl>
+    <w:lvl w:ilvl="3" w:tplc="04090001" w:tentative="1">
+      <w:start w:val="1"/>
+      <w:numFmt w:val="bullet"/>
+      <w:lvlText w:val=""/>
+      <w:lvlJc w:val="left"/>
+      <w:pPr>
+        <w:ind w:left="4309" w:hanging="360"/>
+      </w:pPr>
+      <w:rPr>
+        <w:rFonts w:ascii="Symbol" w:hAnsi="Symbol" w:hint="default"/>
+      </w:rPr>
+    </w:lvl>
+    <w:lvl w:ilvl="4" w:tplc="04090003" w:tentative="1">
+      <w:start w:val="1"/>
+      <w:numFmt w:val="bullet"/>
+      <w:lvlText w:val="o"/>
+      <w:lvlJc w:val="left"/>
+      <w:pPr>
+        <w:ind w:left="5029" w:hanging="360"/>
+      </w:pPr>
+      <w:rPr>
+        <w:rFonts w:ascii="Courier New" w:hAnsi="Courier New" w:cs="Courier New" w:hint="default"/>
+      </w:rPr>
+    </w:lvl>
+    <w:lvl w:ilvl="5" w:tplc="04090005" w:tentative="1">
+      <w:start w:val="1"/>
+      <w:numFmt w:val="bullet"/>
+      <w:lvlText w:val=""/>
+      <w:lvlJc w:val="left"/>
+      <w:pPr>
+        <w:ind w:left="5749" w:hanging="360"/>
+      </w:pPr>
+      <w:rPr>
+        <w:rFonts w:ascii="Wingdings" w:hAnsi="Wingdings" w:hint="default"/>
+      </w:rPr>
+    </w:lvl>
+    <w:lvl w:ilvl="6" w:tplc="04090001" w:tentative="1">
+      <w:start w:val="1"/>
+      <w:numFmt w:val="bullet"/>
+      <w:lvlText w:val=""/>
+      <w:lvlJc w:val="left"/>
+      <w:pPr>
+        <w:ind w:left="6469" w:hanging="360"/>
+      </w:pPr>
+      <w:rPr>
+        <w:rFonts w:ascii="Symbol" w:hAnsi="Symbol" w:hint="default"/>
+      </w:rPr>
+    </w:lvl>
+    <w:lvl w:ilvl="7" w:tplc="04090003" w:tentative="1">
+      <w:start w:val="1"/>
+      <w:numFmt w:val="bullet"/>
+      <w:lvlText w:val="o"/>
+      <w:lvlJc w:val="left"/>
+      <w:pPr>
+        <w:ind w:left="7189" w:hanging="360"/>
+      </w:pPr>
+      <w:rPr>
+        <w:rFonts w:ascii="Courier New" w:hAnsi="Courier New" w:cs="Courier New" w:hint="default"/>
+      </w:rPr>
+    </w:lvl>
+    <w:lvl w:ilvl="8" w:tplc="04090005" w:tentative="1">
+      <w:start w:val="1"/>
+      <w:numFmt w:val="bullet"/>
+      <w:lvlText w:val=""/>
+      <w:lvlJc w:val="left"/>
+      <w:pPr>
+        <w:ind w:left="7909" w:hanging="360"/>
+      </w:pPr>
+      <w:rPr>
+        <w:rFonts w:ascii="Wingdings" w:hAnsi="Wingdings" w:hint="default"/>
       </w:rPr>
     </w:lvl>
   </w:abstractNum>
   <w:abstractNum w:abstractNumId="18">
-    <w:nsid w:val="71F21F2A"/>
-    <w:multiLevelType w:val="singleLevel"/>
-    <w:tmpl w:val="04090001"/>
-    <w:lvl w:ilvl="0">
+    <w:nsid w:val="49254812"/>
+    <w:multiLevelType w:val="hybridMultilevel"/>
+    <w:tmpl w:val="18D2893E"/>
+    <w:lvl w:ilvl="0" w:tplc="04090001">
       <w:start w:val="1"/>
       <w:numFmt w:val="bullet"/>
       <w:lvlText w:val=""/>
       <w:lvlJc w:val="left"/>
       <w:pPr>
-        <w:tabs>
-          <w:tab w:val="num" w:pos="720"/>
-        </w:tabs>
-        <w:ind w:left="720" w:hanging="360"/>
+        <w:ind w:left="2149" w:hanging="360"/>
       </w:pPr>
       <w:rPr>
         <w:rFonts w:ascii="Symbol" w:hAnsi="Symbol" w:hint="default"/>
+      </w:rPr>
+    </w:lvl>
+    <w:lvl w:ilvl="1" w:tplc="04090003">
+      <w:start w:val="1"/>
+      <w:numFmt w:val="bullet"/>
+      <w:lvlText w:val="o"/>
+      <w:lvlJc w:val="left"/>
+      <w:pPr>
+        <w:ind w:left="2869" w:hanging="360"/>
+      </w:pPr>
+      <w:rPr>
+        <w:rFonts w:ascii="Courier New" w:hAnsi="Courier New" w:cs="Courier New" w:hint="default"/>
+      </w:rPr>
+    </w:lvl>
+    <w:lvl w:ilvl="2" w:tplc="04090005" w:tentative="1">
+      <w:start w:val="1"/>
+      <w:numFmt w:val="bullet"/>
+      <w:lvlText w:val=""/>
+      <w:lvlJc w:val="left"/>
+      <w:pPr>
+        <w:ind w:left="3589" w:hanging="360"/>
+      </w:pPr>
+      <w:rPr>
+        <w:rFonts w:ascii="Wingdings" w:hAnsi="Wingdings" w:hint="default"/>
+      </w:rPr>
+    </w:lvl>
+    <w:lvl w:ilvl="3" w:tplc="04090001" w:tentative="1">
+      <w:start w:val="1"/>
+      <w:numFmt w:val="bullet"/>
+      <w:lvlText w:val=""/>
+      <w:lvlJc w:val="left"/>
+      <w:pPr>
+        <w:ind w:left="4309" w:hanging="360"/>
+      </w:pPr>
+      <w:rPr>
+        <w:rFonts w:ascii="Symbol" w:hAnsi="Symbol" w:hint="default"/>
+      </w:rPr>
+    </w:lvl>
+    <w:lvl w:ilvl="4" w:tplc="04090003" w:tentative="1">
+      <w:start w:val="1"/>
+      <w:numFmt w:val="bullet"/>
+      <w:lvlText w:val="o"/>
+      <w:lvlJc w:val="left"/>
+      <w:pPr>
+        <w:ind w:left="5029" w:hanging="360"/>
+      </w:pPr>
+      <w:rPr>
+        <w:rFonts w:ascii="Courier New" w:hAnsi="Courier New" w:cs="Courier New" w:hint="default"/>
+      </w:rPr>
+    </w:lvl>
+    <w:lvl w:ilvl="5" w:tplc="04090005" w:tentative="1">
+      <w:start w:val="1"/>
+      <w:numFmt w:val="bullet"/>
+      <w:lvlText w:val=""/>
+      <w:lvlJc w:val="left"/>
+      <w:pPr>
+        <w:ind w:left="5749" w:hanging="360"/>
+      </w:pPr>
+      <w:rPr>
+        <w:rFonts w:ascii="Wingdings" w:hAnsi="Wingdings" w:hint="default"/>
+      </w:rPr>
+    </w:lvl>
+    <w:lvl w:ilvl="6" w:tplc="04090001" w:tentative="1">
+      <w:start w:val="1"/>
+      <w:numFmt w:val="bullet"/>
+      <w:lvlText w:val=""/>
+      <w:lvlJc w:val="left"/>
+      <w:pPr>
+        <w:ind w:left="6469" w:hanging="360"/>
+      </w:pPr>
+      <w:rPr>
+        <w:rFonts w:ascii="Symbol" w:hAnsi="Symbol" w:hint="default"/>
+      </w:rPr>
+    </w:lvl>
+    <w:lvl w:ilvl="7" w:tplc="04090003" w:tentative="1">
+      <w:start w:val="1"/>
+      <w:numFmt w:val="bullet"/>
+      <w:lvlText w:val="o"/>
+      <w:lvlJc w:val="left"/>
+      <w:pPr>
+        <w:ind w:left="7189" w:hanging="360"/>
+      </w:pPr>
+      <w:rPr>
+        <w:rFonts w:ascii="Courier New" w:hAnsi="Courier New" w:cs="Courier New" w:hint="default"/>
+      </w:rPr>
+    </w:lvl>
+    <w:lvl w:ilvl="8" w:tplc="04090005" w:tentative="1">
+      <w:start w:val="1"/>
+      <w:numFmt w:val="bullet"/>
+      <w:lvlText w:val=""/>
+      <w:lvlJc w:val="left"/>
+      <w:pPr>
+        <w:ind w:left="7909" w:hanging="360"/>
+      </w:pPr>
+      <w:rPr>
+        <w:rFonts w:ascii="Wingdings" w:hAnsi="Wingdings" w:hint="default"/>
       </w:rPr>
     </w:lvl>
   </w:abstractNum>
   <w:abstractNum w:abstractNumId="19">
-    <w:nsid w:val="743601FB"/>
-    <w:multiLevelType w:val="singleLevel"/>
-    <w:tmpl w:val="04090001"/>
-    <w:lvl w:ilvl="0">
+    <w:nsid w:val="493C4EB0"/>
+    <w:multiLevelType w:val="hybridMultilevel"/>
+    <w:tmpl w:val="F426ED52"/>
+    <w:lvl w:ilvl="0" w:tplc="04090001">
       <w:start w:val="1"/>
       <w:numFmt w:val="bullet"/>
       <w:lvlText w:val=""/>
       <w:lvlJc w:val="left"/>
       <w:pPr>
-        <w:tabs>
-          <w:tab w:val="num" w:pos="360"/>
-        </w:tabs>
-        <w:ind w:left="360" w:hanging="360"/>
+        <w:ind w:left="2160" w:hanging="360"/>
       </w:pPr>
       <w:rPr>
         <w:rFonts w:ascii="Symbol" w:hAnsi="Symbol" w:hint="default"/>
+      </w:rPr>
+    </w:lvl>
+    <w:lvl w:ilvl="1" w:tplc="04090003">
+      <w:start w:val="1"/>
+      <w:numFmt w:val="bullet"/>
+      <w:lvlText w:val="o"/>
+      <w:lvlJc w:val="left"/>
+      <w:pPr>
+        <w:ind w:left="2880" w:hanging="360"/>
+      </w:pPr>
+      <w:rPr>
+        <w:rFonts w:ascii="Courier New" w:hAnsi="Courier New" w:cs="Courier New" w:hint="default"/>
+      </w:rPr>
+    </w:lvl>
+    <w:lvl w:ilvl="2" w:tplc="04090005" w:tentative="1">
+      <w:start w:val="1"/>
+      <w:numFmt w:val="bullet"/>
+      <w:lvlText w:val=""/>
+      <w:lvlJc w:val="left"/>
+      <w:pPr>
+        <w:ind w:left="3600" w:hanging="360"/>
+      </w:pPr>
+      <w:rPr>
+        <w:rFonts w:ascii="Wingdings" w:hAnsi="Wingdings" w:hint="default"/>
+      </w:rPr>
+    </w:lvl>
+    <w:lvl w:ilvl="3" w:tplc="04090001" w:tentative="1">
+      <w:start w:val="1"/>
+      <w:numFmt w:val="bullet"/>
+      <w:lvlText w:val=""/>
+      <w:lvlJc w:val="left"/>
+      <w:pPr>
+        <w:ind w:left="4320" w:hanging="360"/>
+      </w:pPr>
+      <w:rPr>
+        <w:rFonts w:ascii="Symbol" w:hAnsi="Symbol" w:hint="default"/>
+      </w:rPr>
+    </w:lvl>
+    <w:lvl w:ilvl="4" w:tplc="04090003" w:tentative="1">
+      <w:start w:val="1"/>
+      <w:numFmt w:val="bullet"/>
+      <w:lvlText w:val="o"/>
+      <w:lvlJc w:val="left"/>
+      <w:pPr>
+        <w:ind w:left="5040" w:hanging="360"/>
+      </w:pPr>
+      <w:rPr>
+        <w:rFonts w:ascii="Courier New" w:hAnsi="Courier New" w:cs="Courier New" w:hint="default"/>
+      </w:rPr>
+    </w:lvl>
+    <w:lvl w:ilvl="5" w:tplc="04090005" w:tentative="1">
+      <w:start w:val="1"/>
+      <w:numFmt w:val="bullet"/>
+      <w:lvlText w:val=""/>
+      <w:lvlJc w:val="left"/>
+      <w:pPr>
+        <w:ind w:left="5760" w:hanging="360"/>
+      </w:pPr>
+      <w:rPr>
+        <w:rFonts w:ascii="Wingdings" w:hAnsi="Wingdings" w:hint="default"/>
+      </w:rPr>
+    </w:lvl>
+    <w:lvl w:ilvl="6" w:tplc="04090001" w:tentative="1">
+      <w:start w:val="1"/>
+      <w:numFmt w:val="bullet"/>
+      <w:lvlText w:val=""/>
+      <w:lvlJc w:val="left"/>
+      <w:pPr>
+        <w:ind w:left="6480" w:hanging="360"/>
+      </w:pPr>
+      <w:rPr>
+        <w:rFonts w:ascii="Symbol" w:hAnsi="Symbol" w:hint="default"/>
+      </w:rPr>
+    </w:lvl>
+    <w:lvl w:ilvl="7" w:tplc="04090003" w:tentative="1">
+      <w:start w:val="1"/>
+      <w:numFmt w:val="bullet"/>
+      <w:lvlText w:val="o"/>
+      <w:lvlJc w:val="left"/>
+      <w:pPr>
+        <w:ind w:left="7200" w:hanging="360"/>
+      </w:pPr>
+      <w:rPr>
+        <w:rFonts w:ascii="Courier New" w:hAnsi="Courier New" w:cs="Courier New" w:hint="default"/>
+      </w:rPr>
+    </w:lvl>
+    <w:lvl w:ilvl="8" w:tplc="04090005" w:tentative="1">
+      <w:start w:val="1"/>
+      <w:numFmt w:val="bullet"/>
+      <w:lvlText w:val=""/>
+      <w:lvlJc w:val="left"/>
+      <w:pPr>
+        <w:ind w:left="7920" w:hanging="360"/>
+      </w:pPr>
+      <w:rPr>
+        <w:rFonts w:ascii="Wingdings" w:hAnsi="Wingdings" w:hint="default"/>
       </w:rPr>
     </w:lvl>
   </w:abstractNum>
   <w:abstractNum w:abstractNumId="20">
-    <w:nsid w:val="756150CA"/>
-    <w:multiLevelType w:val="singleLevel"/>
-    <w:tmpl w:val="04090001"/>
-    <w:lvl w:ilvl="0">
+    <w:nsid w:val="510B46A4"/>
+    <w:multiLevelType w:val="hybridMultilevel"/>
+    <w:tmpl w:val="9E824E76"/>
+    <w:lvl w:ilvl="0" w:tplc="04090001">
       <w:start w:val="1"/>
       <w:numFmt w:val="bullet"/>
       <w:lvlText w:val=""/>
       <w:lvlJc w:val="left"/>
       <w:pPr>
-        <w:tabs>
-          <w:tab w:val="num" w:pos="360"/>
-        </w:tabs>
-        <w:ind w:left="360" w:hanging="360"/>
+        <w:ind w:left="2138" w:hanging="360"/>
       </w:pPr>
       <w:rPr>
         <w:rFonts w:ascii="Symbol" w:hAnsi="Symbol" w:hint="default"/>
+      </w:rPr>
+    </w:lvl>
+    <w:lvl w:ilvl="1" w:tplc="04090003">
+      <w:start w:val="1"/>
+      <w:numFmt w:val="bullet"/>
+      <w:lvlText w:val="o"/>
+      <w:lvlJc w:val="left"/>
+      <w:pPr>
+        <w:ind w:left="2858" w:hanging="360"/>
+      </w:pPr>
+      <w:rPr>
+        <w:rFonts w:ascii="Courier New" w:hAnsi="Courier New" w:cs="Courier New" w:hint="default"/>
+      </w:rPr>
+    </w:lvl>
+    <w:lvl w:ilvl="2" w:tplc="04090005" w:tentative="1">
+      <w:start w:val="1"/>
+      <w:numFmt w:val="bullet"/>
+      <w:lvlText w:val=""/>
+      <w:lvlJc w:val="left"/>
+      <w:pPr>
+        <w:ind w:left="3578" w:hanging="360"/>
+      </w:pPr>
+      <w:rPr>
+        <w:rFonts w:ascii="Wingdings" w:hAnsi="Wingdings" w:hint="default"/>
+      </w:rPr>
+    </w:lvl>
+    <w:lvl w:ilvl="3" w:tplc="04090001" w:tentative="1">
+      <w:start w:val="1"/>
+      <w:numFmt w:val="bullet"/>
+      <w:lvlText w:val=""/>
+      <w:lvlJc w:val="left"/>
+      <w:pPr>
+        <w:ind w:left="4298" w:hanging="360"/>
+      </w:pPr>
+      <w:rPr>
+        <w:rFonts w:ascii="Symbol" w:hAnsi="Symbol" w:hint="default"/>
+      </w:rPr>
+    </w:lvl>
+    <w:lvl w:ilvl="4" w:tplc="04090003" w:tentative="1">
+      <w:start w:val="1"/>
+      <w:numFmt w:val="bullet"/>
+      <w:lvlText w:val="o"/>
+      <w:lvlJc w:val="left"/>
+      <w:pPr>
+        <w:ind w:left="5018" w:hanging="360"/>
+      </w:pPr>
+      <w:rPr>
+        <w:rFonts w:ascii="Courier New" w:hAnsi="Courier New" w:cs="Courier New" w:hint="default"/>
+      </w:rPr>
+    </w:lvl>
+    <w:lvl w:ilvl="5" w:tplc="04090005" w:tentative="1">
+      <w:start w:val="1"/>
+      <w:numFmt w:val="bullet"/>
+      <w:lvlText w:val=""/>
+      <w:lvlJc w:val="left"/>
+      <w:pPr>
+        <w:ind w:left="5738" w:hanging="360"/>
+      </w:pPr>
+      <w:rPr>
+        <w:rFonts w:ascii="Wingdings" w:hAnsi="Wingdings" w:hint="default"/>
+      </w:rPr>
+    </w:lvl>
+    <w:lvl w:ilvl="6" w:tplc="04090001" w:tentative="1">
+      <w:start w:val="1"/>
+      <w:numFmt w:val="bullet"/>
+      <w:lvlText w:val=""/>
+      <w:lvlJc w:val="left"/>
+      <w:pPr>
+        <w:ind w:left="6458" w:hanging="360"/>
+      </w:pPr>
+      <w:rPr>
+        <w:rFonts w:ascii="Symbol" w:hAnsi="Symbol" w:hint="default"/>
+      </w:rPr>
+    </w:lvl>
+    <w:lvl w:ilvl="7" w:tplc="04090003" w:tentative="1">
+      <w:start w:val="1"/>
+      <w:numFmt w:val="bullet"/>
+      <w:lvlText w:val="o"/>
+      <w:lvlJc w:val="left"/>
+      <w:pPr>
+        <w:ind w:left="7178" w:hanging="360"/>
+      </w:pPr>
+      <w:rPr>
+        <w:rFonts w:ascii="Courier New" w:hAnsi="Courier New" w:cs="Courier New" w:hint="default"/>
+      </w:rPr>
+    </w:lvl>
+    <w:lvl w:ilvl="8" w:tplc="04090005" w:tentative="1">
+      <w:start w:val="1"/>
+      <w:numFmt w:val="bullet"/>
+      <w:lvlText w:val=""/>
+      <w:lvlJc w:val="left"/>
+      <w:pPr>
+        <w:ind w:left="7898" w:hanging="360"/>
+      </w:pPr>
+      <w:rPr>
+        <w:rFonts w:ascii="Wingdings" w:hAnsi="Wingdings" w:hint="default"/>
       </w:rPr>
     </w:lvl>
   </w:abstractNum>
   <w:abstractNum w:abstractNumId="21">
-    <w:nsid w:val="7BE434D7"/>
-    <w:multiLevelType w:val="singleLevel"/>
-    <w:tmpl w:val="04090001"/>
-    <w:lvl w:ilvl="0">
+    <w:nsid w:val="54114B70"/>
+    <w:multiLevelType w:val="hybridMultilevel"/>
+    <w:tmpl w:val="761EC98E"/>
+    <w:lvl w:ilvl="0" w:tplc="04090001">
       <w:start w:val="1"/>
       <w:numFmt w:val="bullet"/>
       <w:lvlText w:val=""/>
       <w:lvlJc w:val="left"/>
       <w:pPr>
-        <w:tabs>
-          <w:tab w:val="num" w:pos="360"/>
-        </w:tabs>
-        <w:ind w:left="360" w:hanging="360"/>
+        <w:ind w:left="2138" w:hanging="360"/>
       </w:pPr>
       <w:rPr>
         <w:rFonts w:ascii="Symbol" w:hAnsi="Symbol" w:hint="default"/>
+      </w:rPr>
+    </w:lvl>
+    <w:lvl w:ilvl="1" w:tplc="04090003">
+      <w:start w:val="1"/>
+      <w:numFmt w:val="bullet"/>
+      <w:lvlText w:val="o"/>
+      <w:lvlJc w:val="left"/>
+      <w:pPr>
+        <w:ind w:left="2858" w:hanging="360"/>
+      </w:pPr>
+      <w:rPr>
+        <w:rFonts w:ascii="Courier New" w:hAnsi="Courier New" w:cs="Courier New" w:hint="default"/>
+      </w:rPr>
+    </w:lvl>
+    <w:lvl w:ilvl="2" w:tplc="04090005" w:tentative="1">
+      <w:start w:val="1"/>
+      <w:numFmt w:val="bullet"/>
+      <w:lvlText w:val=""/>
+      <w:lvlJc w:val="left"/>
+      <w:pPr>
+        <w:ind w:left="3578" w:hanging="360"/>
+      </w:pPr>
+      <w:rPr>
+        <w:rFonts w:ascii="Wingdings" w:hAnsi="Wingdings" w:hint="default"/>
+      </w:rPr>
+    </w:lvl>
+    <w:lvl w:ilvl="3" w:tplc="04090001" w:tentative="1">
+      <w:start w:val="1"/>
+      <w:numFmt w:val="bullet"/>
+      <w:lvlText w:val=""/>
+      <w:lvlJc w:val="left"/>
+      <w:pPr>
+        <w:ind w:left="4298" w:hanging="360"/>
+      </w:pPr>
+      <w:rPr>
+        <w:rFonts w:ascii="Symbol" w:hAnsi="Symbol" w:hint="default"/>
+      </w:rPr>
+    </w:lvl>
+    <w:lvl w:ilvl="4" w:tplc="04090003" w:tentative="1">
+      <w:start w:val="1"/>
+      <w:numFmt w:val="bullet"/>
+      <w:lvlText w:val="o"/>
+      <w:lvlJc w:val="left"/>
+      <w:pPr>
+        <w:ind w:left="5018" w:hanging="360"/>
+      </w:pPr>
+      <w:rPr>
+        <w:rFonts w:ascii="Courier New" w:hAnsi="Courier New" w:cs="Courier New" w:hint="default"/>
+      </w:rPr>
+    </w:lvl>
+    <w:lvl w:ilvl="5" w:tplc="04090005" w:tentative="1">
+      <w:start w:val="1"/>
+      <w:numFmt w:val="bullet"/>
+      <w:lvlText w:val=""/>
+      <w:lvlJc w:val="left"/>
+      <w:pPr>
+        <w:ind w:left="5738" w:hanging="360"/>
+      </w:pPr>
+      <w:rPr>
+        <w:rFonts w:ascii="Wingdings" w:hAnsi="Wingdings" w:hint="default"/>
+      </w:rPr>
+    </w:lvl>
+    <w:lvl w:ilvl="6" w:tplc="04090001" w:tentative="1">
+      <w:start w:val="1"/>
+      <w:numFmt w:val="bullet"/>
+      <w:lvlText w:val=""/>
+      <w:lvlJc w:val="left"/>
+      <w:pPr>
+        <w:ind w:left="6458" w:hanging="360"/>
+      </w:pPr>
+      <w:rPr>
+        <w:rFonts w:ascii="Symbol" w:hAnsi="Symbol" w:hint="default"/>
+      </w:rPr>
+    </w:lvl>
+    <w:lvl w:ilvl="7" w:tplc="04090003" w:tentative="1">
+      <w:start w:val="1"/>
+      <w:numFmt w:val="bullet"/>
+      <w:lvlText w:val="o"/>
+      <w:lvlJc w:val="left"/>
+      <w:pPr>
+        <w:ind w:left="7178" w:hanging="360"/>
+      </w:pPr>
+      <w:rPr>
+        <w:rFonts w:ascii="Courier New" w:hAnsi="Courier New" w:cs="Courier New" w:hint="default"/>
+      </w:rPr>
+    </w:lvl>
+    <w:lvl w:ilvl="8" w:tplc="04090005" w:tentative="1">
+      <w:start w:val="1"/>
+      <w:numFmt w:val="bullet"/>
+      <w:lvlText w:val=""/>
+      <w:lvlJc w:val="left"/>
+      <w:pPr>
+        <w:ind w:left="7898" w:hanging="360"/>
+      </w:pPr>
+      <w:rPr>
+        <w:rFonts w:ascii="Wingdings" w:hAnsi="Wingdings" w:hint="default"/>
+      </w:rPr>
+    </w:lvl>
+  </w:abstractNum>
+  <w:abstractNum w:abstractNumId="22">
+    <w:nsid w:val="5D3E61D2"/>
+    <w:multiLevelType w:val="hybridMultilevel"/>
+    <w:tmpl w:val="0514080A"/>
+    <w:lvl w:ilvl="0" w:tplc="04090001">
+      <w:start w:val="1"/>
+      <w:numFmt w:val="bullet"/>
+      <w:lvlText w:val=""/>
+      <w:lvlJc w:val="left"/>
+      <w:pPr>
+        <w:ind w:left="2160" w:hanging="360"/>
+      </w:pPr>
+      <w:rPr>
+        <w:rFonts w:ascii="Symbol" w:hAnsi="Symbol" w:hint="default"/>
+      </w:rPr>
+    </w:lvl>
+    <w:lvl w:ilvl="1" w:tplc="04090003">
+      <w:start w:val="1"/>
+      <w:numFmt w:val="bullet"/>
+      <w:lvlText w:val="o"/>
+      <w:lvlJc w:val="left"/>
+      <w:pPr>
+        <w:ind w:left="2880" w:hanging="360"/>
+      </w:pPr>
+      <w:rPr>
+        <w:rFonts w:ascii="Courier New" w:hAnsi="Courier New" w:cs="Courier New" w:hint="default"/>
+      </w:rPr>
+    </w:lvl>
+    <w:lvl w:ilvl="2" w:tplc="04090005" w:tentative="1">
+      <w:start w:val="1"/>
+      <w:numFmt w:val="bullet"/>
+      <w:lvlText w:val=""/>
+      <w:lvlJc w:val="left"/>
+      <w:pPr>
+        <w:ind w:left="3600" w:hanging="360"/>
+      </w:pPr>
+      <w:rPr>
+        <w:rFonts w:ascii="Wingdings" w:hAnsi="Wingdings" w:hint="default"/>
+      </w:rPr>
+    </w:lvl>
+    <w:lvl w:ilvl="3" w:tplc="04090001" w:tentative="1">
+      <w:start w:val="1"/>
+      <w:numFmt w:val="bullet"/>
+      <w:lvlText w:val=""/>
+      <w:lvlJc w:val="left"/>
+      <w:pPr>
+        <w:ind w:left="4320" w:hanging="360"/>
+      </w:pPr>
+      <w:rPr>
+        <w:rFonts w:ascii="Symbol" w:hAnsi="Symbol" w:hint="default"/>
+      </w:rPr>
+    </w:lvl>
+    <w:lvl w:ilvl="4" w:tplc="04090003" w:tentative="1">
+      <w:start w:val="1"/>
+      <w:numFmt w:val="bullet"/>
+      <w:lvlText w:val="o"/>
+      <w:lvlJc w:val="left"/>
+      <w:pPr>
+        <w:ind w:left="5040" w:hanging="360"/>
+      </w:pPr>
+      <w:rPr>
+        <w:rFonts w:ascii="Courier New" w:hAnsi="Courier New" w:cs="Courier New" w:hint="default"/>
+      </w:rPr>
+    </w:lvl>
+    <w:lvl w:ilvl="5" w:tplc="04090005" w:tentative="1">
+      <w:start w:val="1"/>
+      <w:numFmt w:val="bullet"/>
+      <w:lvlText w:val=""/>
+      <w:lvlJc w:val="left"/>
+      <w:pPr>
+        <w:ind w:left="5760" w:hanging="360"/>
+      </w:pPr>
+      <w:rPr>
+        <w:rFonts w:ascii="Wingdings" w:hAnsi="Wingdings" w:hint="default"/>
+      </w:rPr>
+    </w:lvl>
+    <w:lvl w:ilvl="6" w:tplc="04090001" w:tentative="1">
+      <w:start w:val="1"/>
+      <w:numFmt w:val="bullet"/>
+      <w:lvlText w:val=""/>
+      <w:lvlJc w:val="left"/>
+      <w:pPr>
+        <w:ind w:left="6480" w:hanging="360"/>
+      </w:pPr>
+      <w:rPr>
+        <w:rFonts w:ascii="Symbol" w:hAnsi="Symbol" w:hint="default"/>
+      </w:rPr>
+    </w:lvl>
+    <w:lvl w:ilvl="7" w:tplc="04090003" w:tentative="1">
+      <w:start w:val="1"/>
+      <w:numFmt w:val="bullet"/>
+      <w:lvlText w:val="o"/>
+      <w:lvlJc w:val="left"/>
+      <w:pPr>
+        <w:ind w:left="7200" w:hanging="360"/>
+      </w:pPr>
+      <w:rPr>
+        <w:rFonts w:ascii="Courier New" w:hAnsi="Courier New" w:cs="Courier New" w:hint="default"/>
+      </w:rPr>
+    </w:lvl>
+    <w:lvl w:ilvl="8" w:tplc="04090005" w:tentative="1">
+      <w:start w:val="1"/>
+      <w:numFmt w:val="bullet"/>
+      <w:lvlText w:val=""/>
+      <w:lvlJc w:val="left"/>
+      <w:pPr>
+        <w:ind w:left="7920" w:hanging="360"/>
+      </w:pPr>
+      <w:rPr>
+        <w:rFonts w:ascii="Wingdings" w:hAnsi="Wingdings" w:hint="default"/>
+      </w:rPr>
+    </w:lvl>
+  </w:abstractNum>
+  <w:abstractNum w:abstractNumId="23">
+    <w:nsid w:val="5F672EA9"/>
+    <w:multiLevelType w:val="hybridMultilevel"/>
+    <w:tmpl w:val="B160255A"/>
+    <w:lvl w:ilvl="0" w:tplc="04090003">
+      <w:start w:val="1"/>
+      <w:numFmt w:val="bullet"/>
+      <w:lvlText w:val="o"/>
+      <w:lvlJc w:val="left"/>
+      <w:pPr>
+        <w:ind w:left="2790" w:hanging="360"/>
+      </w:pPr>
+      <w:rPr>
+        <w:rFonts w:ascii="Courier New" w:hAnsi="Courier New" w:cs="Courier New" w:hint="default"/>
+      </w:rPr>
+    </w:lvl>
+    <w:lvl w:ilvl="1" w:tplc="04090003" w:tentative="1">
+      <w:start w:val="1"/>
+      <w:numFmt w:val="bullet"/>
+      <w:lvlText w:val="o"/>
+      <w:lvlJc w:val="left"/>
+      <w:pPr>
+        <w:ind w:left="3510" w:hanging="360"/>
+      </w:pPr>
+      <w:rPr>
+        <w:rFonts w:ascii="Courier New" w:hAnsi="Courier New" w:cs="Courier New" w:hint="default"/>
+      </w:rPr>
+    </w:lvl>
+    <w:lvl w:ilvl="2" w:tplc="04090005" w:tentative="1">
+      <w:start w:val="1"/>
+      <w:numFmt w:val="bullet"/>
+      <w:lvlText w:val=""/>
+      <w:lvlJc w:val="left"/>
+      <w:pPr>
+        <w:ind w:left="4230" w:hanging="360"/>
+      </w:pPr>
+      <w:rPr>
+        <w:rFonts w:ascii="Wingdings" w:hAnsi="Wingdings" w:hint="default"/>
+      </w:rPr>
+    </w:lvl>
+    <w:lvl w:ilvl="3" w:tplc="04090001" w:tentative="1">
+      <w:start w:val="1"/>
+      <w:numFmt w:val="bullet"/>
+      <w:lvlText w:val=""/>
+      <w:lvlJc w:val="left"/>
+      <w:pPr>
+        <w:ind w:left="4950" w:hanging="360"/>
+      </w:pPr>
+      <w:rPr>
+        <w:rFonts w:ascii="Symbol" w:hAnsi="Symbol" w:hint="default"/>
+      </w:rPr>
+    </w:lvl>
+    <w:lvl w:ilvl="4" w:tplc="04090003" w:tentative="1">
+      <w:start w:val="1"/>
+      <w:numFmt w:val="bullet"/>
+      <w:lvlText w:val="o"/>
+      <w:lvlJc w:val="left"/>
+      <w:pPr>
+        <w:ind w:left="5670" w:hanging="360"/>
+      </w:pPr>
+      <w:rPr>
+        <w:rFonts w:ascii="Courier New" w:hAnsi="Courier New" w:cs="Courier New" w:hint="default"/>
+      </w:rPr>
+    </w:lvl>
+    <w:lvl w:ilvl="5" w:tplc="04090005" w:tentative="1">
+      <w:start w:val="1"/>
+      <w:numFmt w:val="bullet"/>
+      <w:lvlText w:val=""/>
+      <w:lvlJc w:val="left"/>
+      <w:pPr>
+        <w:ind w:left="6390" w:hanging="360"/>
+      </w:pPr>
+      <w:rPr>
+        <w:rFonts w:ascii="Wingdings" w:hAnsi="Wingdings" w:hint="default"/>
+      </w:rPr>
+    </w:lvl>
+    <w:lvl w:ilvl="6" w:tplc="04090001" w:tentative="1">
+      <w:start w:val="1"/>
+      <w:numFmt w:val="bullet"/>
+      <w:lvlText w:val=""/>
+      <w:lvlJc w:val="left"/>
+      <w:pPr>
+        <w:ind w:left="7110" w:hanging="360"/>
+      </w:pPr>
+      <w:rPr>
+        <w:rFonts w:ascii="Symbol" w:hAnsi="Symbol" w:hint="default"/>
+      </w:rPr>
+    </w:lvl>
+    <w:lvl w:ilvl="7" w:tplc="04090003" w:tentative="1">
+      <w:start w:val="1"/>
+      <w:numFmt w:val="bullet"/>
+      <w:lvlText w:val="o"/>
+      <w:lvlJc w:val="left"/>
+      <w:pPr>
+        <w:ind w:left="7830" w:hanging="360"/>
+      </w:pPr>
+      <w:rPr>
+        <w:rFonts w:ascii="Courier New" w:hAnsi="Courier New" w:cs="Courier New" w:hint="default"/>
+      </w:rPr>
+    </w:lvl>
+    <w:lvl w:ilvl="8" w:tplc="04090005" w:tentative="1">
+      <w:start w:val="1"/>
+      <w:numFmt w:val="bullet"/>
+      <w:lvlText w:val=""/>
+      <w:lvlJc w:val="left"/>
+      <w:pPr>
+        <w:ind w:left="8550" w:hanging="360"/>
+      </w:pPr>
+      <w:rPr>
+        <w:rFonts w:ascii="Wingdings" w:hAnsi="Wingdings" w:hint="default"/>
+      </w:rPr>
+    </w:lvl>
+  </w:abstractNum>
+  <w:abstractNum w:abstractNumId="24">
+    <w:nsid w:val="62231522"/>
+    <w:multiLevelType w:val="hybridMultilevel"/>
+    <w:tmpl w:val="E47CF544"/>
+    <w:lvl w:ilvl="0" w:tplc="04090003">
+      <w:start w:val="1"/>
+      <w:numFmt w:val="bullet"/>
+      <w:lvlText w:val="o"/>
+      <w:lvlJc w:val="left"/>
+      <w:pPr>
+        <w:ind w:left="2790" w:hanging="360"/>
+      </w:pPr>
+      <w:rPr>
+        <w:rFonts w:ascii="Courier New" w:hAnsi="Courier New" w:cs="Courier New" w:hint="default"/>
+      </w:rPr>
+    </w:lvl>
+    <w:lvl w:ilvl="1" w:tplc="04090003" w:tentative="1">
+      <w:start w:val="1"/>
+      <w:numFmt w:val="bullet"/>
+      <w:lvlText w:val="o"/>
+      <w:lvlJc w:val="left"/>
+      <w:pPr>
+        <w:ind w:left="3510" w:hanging="360"/>
+      </w:pPr>
+      <w:rPr>
+        <w:rFonts w:ascii="Courier New" w:hAnsi="Courier New" w:cs="Courier New" w:hint="default"/>
+      </w:rPr>
+    </w:lvl>
+    <w:lvl w:ilvl="2" w:tplc="04090005" w:tentative="1">
+      <w:start w:val="1"/>
+      <w:numFmt w:val="bullet"/>
+      <w:lvlText w:val=""/>
+      <w:lvlJc w:val="left"/>
+      <w:pPr>
+        <w:ind w:left="4230" w:hanging="360"/>
+      </w:pPr>
+      <w:rPr>
+        <w:rFonts w:ascii="Wingdings" w:hAnsi="Wingdings" w:hint="default"/>
+      </w:rPr>
+    </w:lvl>
+    <w:lvl w:ilvl="3" w:tplc="04090001" w:tentative="1">
+      <w:start w:val="1"/>
+      <w:numFmt w:val="bullet"/>
+      <w:lvlText w:val=""/>
+      <w:lvlJc w:val="left"/>
+      <w:pPr>
+        <w:ind w:left="4950" w:hanging="360"/>
+      </w:pPr>
+      <w:rPr>
+        <w:rFonts w:ascii="Symbol" w:hAnsi="Symbol" w:hint="default"/>
+      </w:rPr>
+    </w:lvl>
+    <w:lvl w:ilvl="4" w:tplc="04090003" w:tentative="1">
+      <w:start w:val="1"/>
+      <w:numFmt w:val="bullet"/>
+      <w:lvlText w:val="o"/>
+      <w:lvlJc w:val="left"/>
+      <w:pPr>
+        <w:ind w:left="5670" w:hanging="360"/>
+      </w:pPr>
+      <w:rPr>
+        <w:rFonts w:ascii="Courier New" w:hAnsi="Courier New" w:cs="Courier New" w:hint="default"/>
+      </w:rPr>
+    </w:lvl>
+    <w:lvl w:ilvl="5" w:tplc="04090005" w:tentative="1">
+      <w:start w:val="1"/>
+      <w:numFmt w:val="bullet"/>
+      <w:lvlText w:val=""/>
+      <w:lvlJc w:val="left"/>
+      <w:pPr>
+        <w:ind w:left="6390" w:hanging="360"/>
+      </w:pPr>
+      <w:rPr>
+        <w:rFonts w:ascii="Wingdings" w:hAnsi="Wingdings" w:hint="default"/>
+      </w:rPr>
+    </w:lvl>
+    <w:lvl w:ilvl="6" w:tplc="04090001" w:tentative="1">
+      <w:start w:val="1"/>
+      <w:numFmt w:val="bullet"/>
+      <w:lvlText w:val=""/>
+      <w:lvlJc w:val="left"/>
+      <w:pPr>
+        <w:ind w:left="7110" w:hanging="360"/>
+      </w:pPr>
+      <w:rPr>
+        <w:rFonts w:ascii="Symbol" w:hAnsi="Symbol" w:hint="default"/>
+      </w:rPr>
+    </w:lvl>
+    <w:lvl w:ilvl="7" w:tplc="04090003" w:tentative="1">
+      <w:start w:val="1"/>
+      <w:numFmt w:val="bullet"/>
+      <w:lvlText w:val="o"/>
+      <w:lvlJc w:val="left"/>
+      <w:pPr>
+        <w:ind w:left="7830" w:hanging="360"/>
+      </w:pPr>
+      <w:rPr>
+        <w:rFonts w:ascii="Courier New" w:hAnsi="Courier New" w:cs="Courier New" w:hint="default"/>
+      </w:rPr>
+    </w:lvl>
+    <w:lvl w:ilvl="8" w:tplc="04090005" w:tentative="1">
+      <w:start w:val="1"/>
+      <w:numFmt w:val="bullet"/>
+      <w:lvlText w:val=""/>
+      <w:lvlJc w:val="left"/>
+      <w:pPr>
+        <w:ind w:left="8550" w:hanging="360"/>
+      </w:pPr>
+      <w:rPr>
+        <w:rFonts w:ascii="Wingdings" w:hAnsi="Wingdings" w:hint="default"/>
+      </w:rPr>
+    </w:lvl>
+  </w:abstractNum>
+  <w:abstractNum w:abstractNumId="25">
+    <w:nsid w:val="67E75CE9"/>
+    <w:multiLevelType w:val="hybridMultilevel"/>
+    <w:tmpl w:val="5E02ED8A"/>
+    <w:lvl w:ilvl="0" w:tplc="04090001">
+      <w:start w:val="1"/>
+      <w:numFmt w:val="bullet"/>
+      <w:lvlText w:val=""/>
+      <w:lvlJc w:val="left"/>
+      <w:pPr>
+        <w:ind w:left="2138" w:hanging="360"/>
+      </w:pPr>
+      <w:rPr>
+        <w:rFonts w:ascii="Symbol" w:hAnsi="Symbol" w:hint="default"/>
+      </w:rPr>
+    </w:lvl>
+    <w:lvl w:ilvl="1" w:tplc="04090003">
+      <w:start w:val="1"/>
+      <w:numFmt w:val="bullet"/>
+      <w:lvlText w:val="o"/>
+      <w:lvlJc w:val="left"/>
+      <w:pPr>
+        <w:ind w:left="2858" w:hanging="360"/>
+      </w:pPr>
+      <w:rPr>
+        <w:rFonts w:ascii="Courier New" w:hAnsi="Courier New" w:cs="Courier New" w:hint="default"/>
+      </w:rPr>
+    </w:lvl>
+    <w:lvl w:ilvl="2" w:tplc="04090005" w:tentative="1">
+      <w:start w:val="1"/>
+      <w:numFmt w:val="bullet"/>
+      <w:lvlText w:val=""/>
+      <w:lvlJc w:val="left"/>
+      <w:pPr>
+        <w:ind w:left="3578" w:hanging="360"/>
+      </w:pPr>
+      <w:rPr>
+        <w:rFonts w:ascii="Wingdings" w:hAnsi="Wingdings" w:hint="default"/>
+      </w:rPr>
+    </w:lvl>
+    <w:lvl w:ilvl="3" w:tplc="04090001" w:tentative="1">
+      <w:start w:val="1"/>
+      <w:numFmt w:val="bullet"/>
+      <w:lvlText w:val=""/>
+      <w:lvlJc w:val="left"/>
+      <w:pPr>
+        <w:ind w:left="4298" w:hanging="360"/>
+      </w:pPr>
+      <w:rPr>
+        <w:rFonts w:ascii="Symbol" w:hAnsi="Symbol" w:hint="default"/>
+      </w:rPr>
+    </w:lvl>
+    <w:lvl w:ilvl="4" w:tplc="04090003" w:tentative="1">
+      <w:start w:val="1"/>
+      <w:numFmt w:val="bullet"/>
+      <w:lvlText w:val="o"/>
+      <w:lvlJc w:val="left"/>
+      <w:pPr>
+        <w:ind w:left="5018" w:hanging="360"/>
+      </w:pPr>
+      <w:rPr>
+        <w:rFonts w:ascii="Courier New" w:hAnsi="Courier New" w:cs="Courier New" w:hint="default"/>
+      </w:rPr>
+    </w:lvl>
+    <w:lvl w:ilvl="5" w:tplc="04090005" w:tentative="1">
+      <w:start w:val="1"/>
+      <w:numFmt w:val="bullet"/>
+      <w:lvlText w:val=""/>
+      <w:lvlJc w:val="left"/>
+      <w:pPr>
+        <w:ind w:left="5738" w:hanging="360"/>
+      </w:pPr>
+      <w:rPr>
+        <w:rFonts w:ascii="Wingdings" w:hAnsi="Wingdings" w:hint="default"/>
+      </w:rPr>
+    </w:lvl>
+    <w:lvl w:ilvl="6" w:tplc="04090001" w:tentative="1">
+      <w:start w:val="1"/>
+      <w:numFmt w:val="bullet"/>
+      <w:lvlText w:val=""/>
+      <w:lvlJc w:val="left"/>
+      <w:pPr>
+        <w:ind w:left="6458" w:hanging="360"/>
+      </w:pPr>
+      <w:rPr>
+        <w:rFonts w:ascii="Symbol" w:hAnsi="Symbol" w:hint="default"/>
+      </w:rPr>
+    </w:lvl>
+    <w:lvl w:ilvl="7" w:tplc="04090003" w:tentative="1">
+      <w:start w:val="1"/>
+      <w:numFmt w:val="bullet"/>
+      <w:lvlText w:val="o"/>
+      <w:lvlJc w:val="left"/>
+      <w:pPr>
+        <w:ind w:left="7178" w:hanging="360"/>
+      </w:pPr>
+      <w:rPr>
+        <w:rFonts w:ascii="Courier New" w:hAnsi="Courier New" w:cs="Courier New" w:hint="default"/>
+      </w:rPr>
+    </w:lvl>
+    <w:lvl w:ilvl="8" w:tplc="04090005" w:tentative="1">
+      <w:start w:val="1"/>
+      <w:numFmt w:val="bullet"/>
+      <w:lvlText w:val=""/>
+      <w:lvlJc w:val="left"/>
+      <w:pPr>
+        <w:ind w:left="7898" w:hanging="360"/>
+      </w:pPr>
+      <w:rPr>
+        <w:rFonts w:ascii="Wingdings" w:hAnsi="Wingdings" w:hint="default"/>
+      </w:rPr>
+    </w:lvl>
+  </w:abstractNum>
+  <w:abstractNum w:abstractNumId="26">
+    <w:nsid w:val="6CEE4664"/>
+    <w:multiLevelType w:val="hybridMultilevel"/>
+    <w:tmpl w:val="475039A8"/>
+    <w:lvl w:ilvl="0" w:tplc="04090001">
+      <w:start w:val="1"/>
+      <w:numFmt w:val="bullet"/>
+      <w:lvlText w:val=""/>
+      <w:lvlJc w:val="left"/>
+      <w:pPr>
+        <w:ind w:left="2138" w:hanging="360"/>
+      </w:pPr>
+      <w:rPr>
+        <w:rFonts w:ascii="Symbol" w:hAnsi="Symbol" w:hint="default"/>
+      </w:rPr>
+    </w:lvl>
+    <w:lvl w:ilvl="1" w:tplc="04090003">
+      <w:start w:val="1"/>
+      <w:numFmt w:val="bullet"/>
+      <w:lvlText w:val="o"/>
+      <w:lvlJc w:val="left"/>
+      <w:pPr>
+        <w:ind w:left="2858" w:hanging="360"/>
+      </w:pPr>
+      <w:rPr>
+        <w:rFonts w:ascii="Courier New" w:hAnsi="Courier New" w:cs="Courier New" w:hint="default"/>
+      </w:rPr>
+    </w:lvl>
+    <w:lvl w:ilvl="2" w:tplc="04090005" w:tentative="1">
+      <w:start w:val="1"/>
+      <w:numFmt w:val="bullet"/>
+      <w:lvlText w:val=""/>
+      <w:lvlJc w:val="left"/>
+      <w:pPr>
+        <w:ind w:left="3578" w:hanging="360"/>
+      </w:pPr>
+      <w:rPr>
+        <w:rFonts w:ascii="Wingdings" w:hAnsi="Wingdings" w:hint="default"/>
+      </w:rPr>
+    </w:lvl>
+    <w:lvl w:ilvl="3" w:tplc="04090001" w:tentative="1">
+      <w:start w:val="1"/>
+      <w:numFmt w:val="bullet"/>
+      <w:lvlText w:val=""/>
+      <w:lvlJc w:val="left"/>
+      <w:pPr>
+        <w:ind w:left="4298" w:hanging="360"/>
+      </w:pPr>
+      <w:rPr>
+        <w:rFonts w:ascii="Symbol" w:hAnsi="Symbol" w:hint="default"/>
+      </w:rPr>
+    </w:lvl>
+    <w:lvl w:ilvl="4" w:tplc="04090003" w:tentative="1">
+      <w:start w:val="1"/>
+      <w:numFmt w:val="bullet"/>
+      <w:lvlText w:val="o"/>
+      <w:lvlJc w:val="left"/>
+      <w:pPr>
+        <w:ind w:left="5018" w:hanging="360"/>
+      </w:pPr>
+      <w:rPr>
+        <w:rFonts w:ascii="Courier New" w:hAnsi="Courier New" w:cs="Courier New" w:hint="default"/>
+      </w:rPr>
+    </w:lvl>
+    <w:lvl w:ilvl="5" w:tplc="04090005" w:tentative="1">
+      <w:start w:val="1"/>
+      <w:numFmt w:val="bullet"/>
+      <w:lvlText w:val=""/>
+      <w:lvlJc w:val="left"/>
+      <w:pPr>
+        <w:ind w:left="5738" w:hanging="360"/>
+      </w:pPr>
+      <w:rPr>
+        <w:rFonts w:ascii="Wingdings" w:hAnsi="Wingdings" w:hint="default"/>
+      </w:rPr>
+    </w:lvl>
+    <w:lvl w:ilvl="6" w:tplc="04090001" w:tentative="1">
+      <w:start w:val="1"/>
+      <w:numFmt w:val="bullet"/>
+      <w:lvlText w:val=""/>
+      <w:lvlJc w:val="left"/>
+      <w:pPr>
+        <w:ind w:left="6458" w:hanging="360"/>
+      </w:pPr>
+      <w:rPr>
+        <w:rFonts w:ascii="Symbol" w:hAnsi="Symbol" w:hint="default"/>
+      </w:rPr>
+    </w:lvl>
+    <w:lvl w:ilvl="7" w:tplc="04090003" w:tentative="1">
+      <w:start w:val="1"/>
+      <w:numFmt w:val="bullet"/>
+      <w:lvlText w:val="o"/>
+      <w:lvlJc w:val="left"/>
+      <w:pPr>
+        <w:ind w:left="7178" w:hanging="360"/>
+      </w:pPr>
+      <w:rPr>
+        <w:rFonts w:ascii="Courier New" w:hAnsi="Courier New" w:cs="Courier New" w:hint="default"/>
+      </w:rPr>
+    </w:lvl>
+    <w:lvl w:ilvl="8" w:tplc="04090005" w:tentative="1">
+      <w:start w:val="1"/>
+      <w:numFmt w:val="bullet"/>
+      <w:lvlText w:val=""/>
+      <w:lvlJc w:val="left"/>
+      <w:pPr>
+        <w:ind w:left="7898" w:hanging="360"/>
+      </w:pPr>
+      <w:rPr>
+        <w:rFonts w:ascii="Wingdings" w:hAnsi="Wingdings" w:hint="default"/>
+      </w:rPr>
+    </w:lvl>
+  </w:abstractNum>
+  <w:abstractNum w:abstractNumId="27">
+    <w:nsid w:val="6F527757"/>
+    <w:multiLevelType w:val="hybridMultilevel"/>
+    <w:tmpl w:val="0B10DE5C"/>
+    <w:lvl w:ilvl="0" w:tplc="04090001">
+      <w:start w:val="1"/>
+      <w:numFmt w:val="bullet"/>
+      <w:lvlText w:val=""/>
+      <w:lvlJc w:val="left"/>
+      <w:pPr>
+        <w:ind w:left="2138" w:hanging="360"/>
+      </w:pPr>
+      <w:rPr>
+        <w:rFonts w:ascii="Symbol" w:hAnsi="Symbol" w:hint="default"/>
+      </w:rPr>
+    </w:lvl>
+    <w:lvl w:ilvl="1" w:tplc="04090003">
+      <w:start w:val="1"/>
+      <w:numFmt w:val="bullet"/>
+      <w:lvlText w:val="o"/>
+      <w:lvlJc w:val="left"/>
+      <w:pPr>
+        <w:ind w:left="2858" w:hanging="360"/>
+      </w:pPr>
+      <w:rPr>
+        <w:rFonts w:ascii="Courier New" w:hAnsi="Courier New" w:cs="Courier New" w:hint="default"/>
+      </w:rPr>
+    </w:lvl>
+    <w:lvl w:ilvl="2" w:tplc="04090005" w:tentative="1">
+      <w:start w:val="1"/>
+      <w:numFmt w:val="bullet"/>
+      <w:lvlText w:val=""/>
+      <w:lvlJc w:val="left"/>
+      <w:pPr>
+        <w:ind w:left="3578" w:hanging="360"/>
+      </w:pPr>
+      <w:rPr>
+        <w:rFonts w:ascii="Wingdings" w:hAnsi="Wingdings" w:hint="default"/>
+      </w:rPr>
+    </w:lvl>
+    <w:lvl w:ilvl="3" w:tplc="04090001" w:tentative="1">
+      <w:start w:val="1"/>
+      <w:numFmt w:val="bullet"/>
+      <w:lvlText w:val=""/>
+      <w:lvlJc w:val="left"/>
+      <w:pPr>
+        <w:ind w:left="4298" w:hanging="360"/>
+      </w:pPr>
+      <w:rPr>
+        <w:rFonts w:ascii="Symbol" w:hAnsi="Symbol" w:hint="default"/>
+      </w:rPr>
+    </w:lvl>
+    <w:lvl w:ilvl="4" w:tplc="04090003" w:tentative="1">
+      <w:start w:val="1"/>
+      <w:numFmt w:val="bullet"/>
+      <w:lvlText w:val="o"/>
+      <w:lvlJc w:val="left"/>
+      <w:pPr>
+        <w:ind w:left="5018" w:hanging="360"/>
+      </w:pPr>
+      <w:rPr>
+        <w:rFonts w:ascii="Courier New" w:hAnsi="Courier New" w:cs="Courier New" w:hint="default"/>
+      </w:rPr>
+    </w:lvl>
+    <w:lvl w:ilvl="5" w:tplc="04090005" w:tentative="1">
+      <w:start w:val="1"/>
+      <w:numFmt w:val="bullet"/>
+      <w:lvlText w:val=""/>
+      <w:lvlJc w:val="left"/>
+      <w:pPr>
+        <w:ind w:left="5738" w:hanging="360"/>
+      </w:pPr>
+      <w:rPr>
+        <w:rFonts w:ascii="Wingdings" w:hAnsi="Wingdings" w:hint="default"/>
+      </w:rPr>
+    </w:lvl>
+    <w:lvl w:ilvl="6" w:tplc="04090001" w:tentative="1">
+      <w:start w:val="1"/>
+      <w:numFmt w:val="bullet"/>
+      <w:lvlText w:val=""/>
+      <w:lvlJc w:val="left"/>
+      <w:pPr>
+        <w:ind w:left="6458" w:hanging="360"/>
+      </w:pPr>
+      <w:rPr>
+        <w:rFonts w:ascii="Symbol" w:hAnsi="Symbol" w:hint="default"/>
+      </w:rPr>
+    </w:lvl>
+    <w:lvl w:ilvl="7" w:tplc="04090003" w:tentative="1">
+      <w:start w:val="1"/>
+      <w:numFmt w:val="bullet"/>
+      <w:lvlText w:val="o"/>
+      <w:lvlJc w:val="left"/>
+      <w:pPr>
+        <w:ind w:left="7178" w:hanging="360"/>
+      </w:pPr>
+      <w:rPr>
+        <w:rFonts w:ascii="Courier New" w:hAnsi="Courier New" w:cs="Courier New" w:hint="default"/>
+      </w:rPr>
+    </w:lvl>
+    <w:lvl w:ilvl="8" w:tplc="04090005" w:tentative="1">
+      <w:start w:val="1"/>
+      <w:numFmt w:val="bullet"/>
+      <w:lvlText w:val=""/>
+      <w:lvlJc w:val="left"/>
+      <w:pPr>
+        <w:ind w:left="7898" w:hanging="360"/>
+      </w:pPr>
+      <w:rPr>
+        <w:rFonts w:ascii="Wingdings" w:hAnsi="Wingdings" w:hint="default"/>
+      </w:rPr>
+    </w:lvl>
+  </w:abstractNum>
+  <w:abstractNum w:abstractNumId="28">
+    <w:nsid w:val="6F776C66"/>
+    <w:multiLevelType w:val="hybridMultilevel"/>
+    <w:tmpl w:val="B5DC6CD2"/>
+    <w:lvl w:ilvl="0" w:tplc="04090001">
+      <w:start w:val="1"/>
+      <w:numFmt w:val="bullet"/>
+      <w:lvlText w:val=""/>
+      <w:lvlJc w:val="left"/>
+      <w:pPr>
+        <w:ind w:left="2160" w:hanging="360"/>
+      </w:pPr>
+      <w:rPr>
+        <w:rFonts w:ascii="Symbol" w:hAnsi="Symbol" w:hint="default"/>
+      </w:rPr>
+    </w:lvl>
+    <w:lvl w:ilvl="1" w:tplc="04090003">
+      <w:start w:val="1"/>
+      <w:numFmt w:val="bullet"/>
+      <w:lvlText w:val="o"/>
+      <w:lvlJc w:val="left"/>
+      <w:pPr>
+        <w:ind w:left="2880" w:hanging="360"/>
+      </w:pPr>
+      <w:rPr>
+        <w:rFonts w:ascii="Courier New" w:hAnsi="Courier New" w:cs="Courier New" w:hint="default"/>
+      </w:rPr>
+    </w:lvl>
+    <w:lvl w:ilvl="2" w:tplc="04090005" w:tentative="1">
+      <w:start w:val="1"/>
+      <w:numFmt w:val="bullet"/>
+      <w:lvlText w:val=""/>
+      <w:lvlJc w:val="left"/>
+      <w:pPr>
+        <w:ind w:left="3600" w:hanging="360"/>
+      </w:pPr>
+      <w:rPr>
+        <w:rFonts w:ascii="Wingdings" w:hAnsi="Wingdings" w:hint="default"/>
+      </w:rPr>
+    </w:lvl>
+    <w:lvl w:ilvl="3" w:tplc="04090001" w:tentative="1">
+      <w:start w:val="1"/>
+      <w:numFmt w:val="bullet"/>
+      <w:lvlText w:val=""/>
+      <w:lvlJc w:val="left"/>
+      <w:pPr>
+        <w:ind w:left="4320" w:hanging="360"/>
+      </w:pPr>
+      <w:rPr>
+        <w:rFonts w:ascii="Symbol" w:hAnsi="Symbol" w:hint="default"/>
+      </w:rPr>
+    </w:lvl>
+    <w:lvl w:ilvl="4" w:tplc="04090003" w:tentative="1">
+      <w:start w:val="1"/>
+      <w:numFmt w:val="bullet"/>
+      <w:lvlText w:val="o"/>
+      <w:lvlJc w:val="left"/>
+      <w:pPr>
+        <w:ind w:left="5040" w:hanging="360"/>
+      </w:pPr>
+      <w:rPr>
+        <w:rFonts w:ascii="Courier New" w:hAnsi="Courier New" w:cs="Courier New" w:hint="default"/>
+      </w:rPr>
+    </w:lvl>
+    <w:lvl w:ilvl="5" w:tplc="04090005" w:tentative="1">
+      <w:start w:val="1"/>
+      <w:numFmt w:val="bullet"/>
+      <w:lvlText w:val=""/>
+      <w:lvlJc w:val="left"/>
+      <w:pPr>
+        <w:ind w:left="5760" w:hanging="360"/>
+      </w:pPr>
+      <w:rPr>
+        <w:rFonts w:ascii="Wingdings" w:hAnsi="Wingdings" w:hint="default"/>
+      </w:rPr>
+    </w:lvl>
+    <w:lvl w:ilvl="6" w:tplc="04090001" w:tentative="1">
+      <w:start w:val="1"/>
+      <w:numFmt w:val="bullet"/>
+      <w:lvlText w:val=""/>
+      <w:lvlJc w:val="left"/>
+      <w:pPr>
+        <w:ind w:left="6480" w:hanging="360"/>
+      </w:pPr>
+      <w:rPr>
+        <w:rFonts w:ascii="Symbol" w:hAnsi="Symbol" w:hint="default"/>
+      </w:rPr>
+    </w:lvl>
+    <w:lvl w:ilvl="7" w:tplc="04090003" w:tentative="1">
+      <w:start w:val="1"/>
+      <w:numFmt w:val="bullet"/>
+      <w:lvlText w:val="o"/>
+      <w:lvlJc w:val="left"/>
+      <w:pPr>
+        <w:ind w:left="7200" w:hanging="360"/>
+      </w:pPr>
+      <w:rPr>
+        <w:rFonts w:ascii="Courier New" w:hAnsi="Courier New" w:cs="Courier New" w:hint="default"/>
+      </w:rPr>
+    </w:lvl>
+    <w:lvl w:ilvl="8" w:tplc="04090005" w:tentative="1">
+      <w:start w:val="1"/>
+      <w:numFmt w:val="bullet"/>
+      <w:lvlText w:val=""/>
+      <w:lvlJc w:val="left"/>
+      <w:pPr>
+        <w:ind w:left="7920" w:hanging="360"/>
+      </w:pPr>
+      <w:rPr>
+        <w:rFonts w:ascii="Wingdings" w:hAnsi="Wingdings" w:hint="default"/>
+      </w:rPr>
+    </w:lvl>
+  </w:abstractNum>
+  <w:abstractNum w:abstractNumId="29">
+    <w:nsid w:val="718673CB"/>
+    <w:multiLevelType w:val="hybridMultilevel"/>
+    <w:tmpl w:val="0EE481A0"/>
+    <w:lvl w:ilvl="0" w:tplc="04090001">
+      <w:start w:val="1"/>
+      <w:numFmt w:val="bullet"/>
+      <w:lvlText w:val=""/>
+      <w:lvlJc w:val="left"/>
+      <w:pPr>
+        <w:ind w:left="2138" w:hanging="360"/>
+      </w:pPr>
+      <w:rPr>
+        <w:rFonts w:ascii="Symbol" w:hAnsi="Symbol" w:hint="default"/>
+      </w:rPr>
+    </w:lvl>
+    <w:lvl w:ilvl="1" w:tplc="04090003">
+      <w:start w:val="1"/>
+      <w:numFmt w:val="bullet"/>
+      <w:lvlText w:val="o"/>
+      <w:lvlJc w:val="left"/>
+      <w:pPr>
+        <w:ind w:left="2858" w:hanging="360"/>
+      </w:pPr>
+      <w:rPr>
+        <w:rFonts w:ascii="Courier New" w:hAnsi="Courier New" w:cs="Courier New" w:hint="default"/>
+      </w:rPr>
+    </w:lvl>
+    <w:lvl w:ilvl="2" w:tplc="04090005" w:tentative="1">
+      <w:start w:val="1"/>
+      <w:numFmt w:val="bullet"/>
+      <w:lvlText w:val=""/>
+      <w:lvlJc w:val="left"/>
+      <w:pPr>
+        <w:ind w:left="3578" w:hanging="360"/>
+      </w:pPr>
+      <w:rPr>
+        <w:rFonts w:ascii="Wingdings" w:hAnsi="Wingdings" w:hint="default"/>
+      </w:rPr>
+    </w:lvl>
+    <w:lvl w:ilvl="3" w:tplc="04090001" w:tentative="1">
+      <w:start w:val="1"/>
+      <w:numFmt w:val="bullet"/>
+      <w:lvlText w:val=""/>
+      <w:lvlJc w:val="left"/>
+      <w:pPr>
+        <w:ind w:left="4298" w:hanging="360"/>
+      </w:pPr>
+      <w:rPr>
+        <w:rFonts w:ascii="Symbol" w:hAnsi="Symbol" w:hint="default"/>
+      </w:rPr>
+    </w:lvl>
+    <w:lvl w:ilvl="4" w:tplc="04090003" w:tentative="1">
+      <w:start w:val="1"/>
+      <w:numFmt w:val="bullet"/>
+      <w:lvlText w:val="o"/>
+      <w:lvlJc w:val="left"/>
+      <w:pPr>
+        <w:ind w:left="5018" w:hanging="360"/>
+      </w:pPr>
+      <w:rPr>
+        <w:rFonts w:ascii="Courier New" w:hAnsi="Courier New" w:cs="Courier New" w:hint="default"/>
+      </w:rPr>
+    </w:lvl>
+    <w:lvl w:ilvl="5" w:tplc="04090005" w:tentative="1">
+      <w:start w:val="1"/>
+      <w:numFmt w:val="bullet"/>
+      <w:lvlText w:val=""/>
+      <w:lvlJc w:val="left"/>
+      <w:pPr>
+        <w:ind w:left="5738" w:hanging="360"/>
+      </w:pPr>
+      <w:rPr>
+        <w:rFonts w:ascii="Wingdings" w:hAnsi="Wingdings" w:hint="default"/>
+      </w:rPr>
+    </w:lvl>
+    <w:lvl w:ilvl="6" w:tplc="04090001" w:tentative="1">
+      <w:start w:val="1"/>
+      <w:numFmt w:val="bullet"/>
+      <w:lvlText w:val=""/>
+      <w:lvlJc w:val="left"/>
+      <w:pPr>
+        <w:ind w:left="6458" w:hanging="360"/>
+      </w:pPr>
+      <w:rPr>
+        <w:rFonts w:ascii="Symbol" w:hAnsi="Symbol" w:hint="default"/>
+      </w:rPr>
+    </w:lvl>
+    <w:lvl w:ilvl="7" w:tplc="04090003" w:tentative="1">
+      <w:start w:val="1"/>
+      <w:numFmt w:val="bullet"/>
+      <w:lvlText w:val="o"/>
+      <w:lvlJc w:val="left"/>
+      <w:pPr>
+        <w:ind w:left="7178" w:hanging="360"/>
+      </w:pPr>
+      <w:rPr>
+        <w:rFonts w:ascii="Courier New" w:hAnsi="Courier New" w:cs="Courier New" w:hint="default"/>
+      </w:rPr>
+    </w:lvl>
+    <w:lvl w:ilvl="8" w:tplc="04090005" w:tentative="1">
+      <w:start w:val="1"/>
+      <w:numFmt w:val="bullet"/>
+      <w:lvlText w:val=""/>
+      <w:lvlJc w:val="left"/>
+      <w:pPr>
+        <w:ind w:left="7898" w:hanging="360"/>
+      </w:pPr>
+      <w:rPr>
+        <w:rFonts w:ascii="Wingdings" w:hAnsi="Wingdings" w:hint="default"/>
+      </w:rPr>
+    </w:lvl>
+  </w:abstractNum>
+  <w:abstractNum w:abstractNumId="30">
+    <w:nsid w:val="73961642"/>
+    <w:multiLevelType w:val="hybridMultilevel"/>
+    <w:tmpl w:val="3FDC3478"/>
+    <w:lvl w:ilvl="0" w:tplc="04090001">
+      <w:start w:val="1"/>
+      <w:numFmt w:val="bullet"/>
+      <w:lvlText w:val=""/>
+      <w:lvlJc w:val="left"/>
+      <w:pPr>
+        <w:ind w:left="2160" w:hanging="360"/>
+      </w:pPr>
+      <w:rPr>
+        <w:rFonts w:ascii="Symbol" w:hAnsi="Symbol" w:hint="default"/>
+      </w:rPr>
+    </w:lvl>
+    <w:lvl w:ilvl="1" w:tplc="04090003">
+      <w:start w:val="1"/>
+      <w:numFmt w:val="bullet"/>
+      <w:lvlText w:val="o"/>
+      <w:lvlJc w:val="left"/>
+      <w:pPr>
+        <w:ind w:left="2880" w:hanging="360"/>
+      </w:pPr>
+      <w:rPr>
+        <w:rFonts w:ascii="Courier New" w:hAnsi="Courier New" w:cs="Courier New" w:hint="default"/>
+      </w:rPr>
+    </w:lvl>
+    <w:lvl w:ilvl="2" w:tplc="04090005" w:tentative="1">
+      <w:start w:val="1"/>
+      <w:numFmt w:val="bullet"/>
+      <w:lvlText w:val=""/>
+      <w:lvlJc w:val="left"/>
+      <w:pPr>
+        <w:ind w:left="3600" w:hanging="360"/>
+      </w:pPr>
+      <w:rPr>
+        <w:rFonts w:ascii="Wingdings" w:hAnsi="Wingdings" w:hint="default"/>
+      </w:rPr>
+    </w:lvl>
+    <w:lvl w:ilvl="3" w:tplc="04090001" w:tentative="1">
+      <w:start w:val="1"/>
+      <w:numFmt w:val="bullet"/>
+      <w:lvlText w:val=""/>
+      <w:lvlJc w:val="left"/>
+      <w:pPr>
+        <w:ind w:left="4320" w:hanging="360"/>
+      </w:pPr>
+      <w:rPr>
+        <w:rFonts w:ascii="Symbol" w:hAnsi="Symbol" w:hint="default"/>
+      </w:rPr>
+    </w:lvl>
+    <w:lvl w:ilvl="4" w:tplc="04090003" w:tentative="1">
+      <w:start w:val="1"/>
+      <w:numFmt w:val="bullet"/>
+      <w:lvlText w:val="o"/>
+      <w:lvlJc w:val="left"/>
+      <w:pPr>
+        <w:ind w:left="5040" w:hanging="360"/>
+      </w:pPr>
+      <w:rPr>
+        <w:rFonts w:ascii="Courier New" w:hAnsi="Courier New" w:cs="Courier New" w:hint="default"/>
+      </w:rPr>
+    </w:lvl>
+    <w:lvl w:ilvl="5" w:tplc="04090005" w:tentative="1">
+      <w:start w:val="1"/>
+      <w:numFmt w:val="bullet"/>
+      <w:lvlText w:val=""/>
+      <w:lvlJc w:val="left"/>
+      <w:pPr>
+        <w:ind w:left="5760" w:hanging="360"/>
+      </w:pPr>
+      <w:rPr>
+        <w:rFonts w:ascii="Wingdings" w:hAnsi="Wingdings" w:hint="default"/>
+      </w:rPr>
+    </w:lvl>
+    <w:lvl w:ilvl="6" w:tplc="04090001" w:tentative="1">
+      <w:start w:val="1"/>
+      <w:numFmt w:val="bullet"/>
+      <w:lvlText w:val=""/>
+      <w:lvlJc w:val="left"/>
+      <w:pPr>
+        <w:ind w:left="6480" w:hanging="360"/>
+      </w:pPr>
+      <w:rPr>
+        <w:rFonts w:ascii="Symbol" w:hAnsi="Symbol" w:hint="default"/>
+      </w:rPr>
+    </w:lvl>
+    <w:lvl w:ilvl="7" w:tplc="04090003" w:tentative="1">
+      <w:start w:val="1"/>
+      <w:numFmt w:val="bullet"/>
+      <w:lvlText w:val="o"/>
+      <w:lvlJc w:val="left"/>
+      <w:pPr>
+        <w:ind w:left="7200" w:hanging="360"/>
+      </w:pPr>
+      <w:rPr>
+        <w:rFonts w:ascii="Courier New" w:hAnsi="Courier New" w:cs="Courier New" w:hint="default"/>
+      </w:rPr>
+    </w:lvl>
+    <w:lvl w:ilvl="8" w:tplc="04090005" w:tentative="1">
+      <w:start w:val="1"/>
+      <w:numFmt w:val="bullet"/>
+      <w:lvlText w:val=""/>
+      <w:lvlJc w:val="left"/>
+      <w:pPr>
+        <w:ind w:left="7920" w:hanging="360"/>
+      </w:pPr>
+      <w:rPr>
+        <w:rFonts w:ascii="Wingdings" w:hAnsi="Wingdings" w:hint="default"/>
+      </w:rPr>
+    </w:lvl>
+  </w:abstractNum>
+  <w:abstractNum w:abstractNumId="31">
+    <w:nsid w:val="74437177"/>
+    <w:multiLevelType w:val="hybridMultilevel"/>
+    <w:tmpl w:val="6C9C0778"/>
+    <w:lvl w:ilvl="0" w:tplc="04090001">
+      <w:start w:val="1"/>
+      <w:numFmt w:val="bullet"/>
+      <w:lvlText w:val=""/>
+      <w:lvlJc w:val="left"/>
+      <w:pPr>
+        <w:ind w:left="2138" w:hanging="360"/>
+      </w:pPr>
+      <w:rPr>
+        <w:rFonts w:ascii="Symbol" w:hAnsi="Symbol" w:hint="default"/>
+      </w:rPr>
+    </w:lvl>
+    <w:lvl w:ilvl="1" w:tplc="04090003">
+      <w:start w:val="1"/>
+      <w:numFmt w:val="bullet"/>
+      <w:lvlText w:val="o"/>
+      <w:lvlJc w:val="left"/>
+      <w:pPr>
+        <w:ind w:left="2858" w:hanging="360"/>
+      </w:pPr>
+      <w:rPr>
+        <w:rFonts w:ascii="Courier New" w:hAnsi="Courier New" w:cs="Courier New" w:hint="default"/>
+      </w:rPr>
+    </w:lvl>
+    <w:lvl w:ilvl="2" w:tplc="04090005" w:tentative="1">
+      <w:start w:val="1"/>
+      <w:numFmt w:val="bullet"/>
+      <w:lvlText w:val=""/>
+      <w:lvlJc w:val="left"/>
+      <w:pPr>
+        <w:ind w:left="3578" w:hanging="360"/>
+      </w:pPr>
+      <w:rPr>
+        <w:rFonts w:ascii="Wingdings" w:hAnsi="Wingdings" w:hint="default"/>
+      </w:rPr>
+    </w:lvl>
+    <w:lvl w:ilvl="3" w:tplc="04090001" w:tentative="1">
+      <w:start w:val="1"/>
+      <w:numFmt w:val="bullet"/>
+      <w:lvlText w:val=""/>
+      <w:lvlJc w:val="left"/>
+      <w:pPr>
+        <w:ind w:left="4298" w:hanging="360"/>
+      </w:pPr>
+      <w:rPr>
+        <w:rFonts w:ascii="Symbol" w:hAnsi="Symbol" w:hint="default"/>
+      </w:rPr>
+    </w:lvl>
+    <w:lvl w:ilvl="4" w:tplc="04090003" w:tentative="1">
+      <w:start w:val="1"/>
+      <w:numFmt w:val="bullet"/>
+      <w:lvlText w:val="o"/>
+      <w:lvlJc w:val="left"/>
+      <w:pPr>
+        <w:ind w:left="5018" w:hanging="360"/>
+      </w:pPr>
+      <w:rPr>
+        <w:rFonts w:ascii="Courier New" w:hAnsi="Courier New" w:cs="Courier New" w:hint="default"/>
+      </w:rPr>
+    </w:lvl>
+    <w:lvl w:ilvl="5" w:tplc="04090005" w:tentative="1">
+      <w:start w:val="1"/>
+      <w:numFmt w:val="bullet"/>
+      <w:lvlText w:val=""/>
+      <w:lvlJc w:val="left"/>
+      <w:pPr>
+        <w:ind w:left="5738" w:hanging="360"/>
+      </w:pPr>
+      <w:rPr>
+        <w:rFonts w:ascii="Wingdings" w:hAnsi="Wingdings" w:hint="default"/>
+      </w:rPr>
+    </w:lvl>
+    <w:lvl w:ilvl="6" w:tplc="04090001" w:tentative="1">
+      <w:start w:val="1"/>
+      <w:numFmt w:val="bullet"/>
+      <w:lvlText w:val=""/>
+      <w:lvlJc w:val="left"/>
+      <w:pPr>
+        <w:ind w:left="6458" w:hanging="360"/>
+      </w:pPr>
+      <w:rPr>
+        <w:rFonts w:ascii="Symbol" w:hAnsi="Symbol" w:hint="default"/>
+      </w:rPr>
+    </w:lvl>
+    <w:lvl w:ilvl="7" w:tplc="04090003" w:tentative="1">
+      <w:start w:val="1"/>
+      <w:numFmt w:val="bullet"/>
+      <w:lvlText w:val="o"/>
+      <w:lvlJc w:val="left"/>
+      <w:pPr>
+        <w:ind w:left="7178" w:hanging="360"/>
+      </w:pPr>
+      <w:rPr>
+        <w:rFonts w:ascii="Courier New" w:hAnsi="Courier New" w:cs="Courier New" w:hint="default"/>
+      </w:rPr>
+    </w:lvl>
+    <w:lvl w:ilvl="8" w:tplc="04090005" w:tentative="1">
+      <w:start w:val="1"/>
+      <w:numFmt w:val="bullet"/>
+      <w:lvlText w:val=""/>
+      <w:lvlJc w:val="left"/>
+      <w:pPr>
+        <w:ind w:left="7898" w:hanging="360"/>
+      </w:pPr>
+      <w:rPr>
+        <w:rFonts w:ascii="Wingdings" w:hAnsi="Wingdings" w:hint="default"/>
+      </w:rPr>
+    </w:lvl>
+  </w:abstractNum>
+  <w:abstractNum w:abstractNumId="32">
+    <w:nsid w:val="76527D42"/>
+    <w:multiLevelType w:val="hybridMultilevel"/>
+    <w:tmpl w:val="1F04652A"/>
+    <w:lvl w:ilvl="0" w:tplc="04090001">
+      <w:start w:val="1"/>
+      <w:numFmt w:val="bullet"/>
+      <w:lvlText w:val=""/>
+      <w:lvlJc w:val="left"/>
+      <w:pPr>
+        <w:ind w:left="2160" w:hanging="360"/>
+      </w:pPr>
+      <w:rPr>
+        <w:rFonts w:ascii="Symbol" w:hAnsi="Symbol" w:hint="default"/>
+      </w:rPr>
+    </w:lvl>
+    <w:lvl w:ilvl="1" w:tplc="04090003">
+      <w:start w:val="1"/>
+      <w:numFmt w:val="bullet"/>
+      <w:lvlText w:val="o"/>
+      <w:lvlJc w:val="left"/>
+      <w:pPr>
+        <w:ind w:left="2880" w:hanging="360"/>
+      </w:pPr>
+      <w:rPr>
+        <w:rFonts w:ascii="Courier New" w:hAnsi="Courier New" w:cs="Courier New" w:hint="default"/>
+      </w:rPr>
+    </w:lvl>
+    <w:lvl w:ilvl="2" w:tplc="04090005" w:tentative="1">
+      <w:start w:val="1"/>
+      <w:numFmt w:val="bullet"/>
+      <w:lvlText w:val=""/>
+      <w:lvlJc w:val="left"/>
+      <w:pPr>
+        <w:ind w:left="3600" w:hanging="360"/>
+      </w:pPr>
+      <w:rPr>
+        <w:rFonts w:ascii="Wingdings" w:hAnsi="Wingdings" w:hint="default"/>
+      </w:rPr>
+    </w:lvl>
+    <w:lvl w:ilvl="3" w:tplc="04090001" w:tentative="1">
+      <w:start w:val="1"/>
+      <w:numFmt w:val="bullet"/>
+      <w:lvlText w:val=""/>
+      <w:lvlJc w:val="left"/>
+      <w:pPr>
+        <w:ind w:left="4320" w:hanging="360"/>
+      </w:pPr>
+      <w:rPr>
+        <w:rFonts w:ascii="Symbol" w:hAnsi="Symbol" w:hint="default"/>
+      </w:rPr>
+    </w:lvl>
+    <w:lvl w:ilvl="4" w:tplc="04090003" w:tentative="1">
+      <w:start w:val="1"/>
+      <w:numFmt w:val="bullet"/>
+      <w:lvlText w:val="o"/>
+      <w:lvlJc w:val="left"/>
+      <w:pPr>
+        <w:ind w:left="5040" w:hanging="360"/>
+      </w:pPr>
+      <w:rPr>
+        <w:rFonts w:ascii="Courier New" w:hAnsi="Courier New" w:cs="Courier New" w:hint="default"/>
+      </w:rPr>
+    </w:lvl>
+    <w:lvl w:ilvl="5" w:tplc="04090005" w:tentative="1">
+      <w:start w:val="1"/>
+      <w:numFmt w:val="bullet"/>
+      <w:lvlText w:val=""/>
+      <w:lvlJc w:val="left"/>
+      <w:pPr>
+        <w:ind w:left="5760" w:hanging="360"/>
+      </w:pPr>
+      <w:rPr>
+        <w:rFonts w:ascii="Wingdings" w:hAnsi="Wingdings" w:hint="default"/>
+      </w:rPr>
+    </w:lvl>
+    <w:lvl w:ilvl="6" w:tplc="04090001" w:tentative="1">
+      <w:start w:val="1"/>
+      <w:numFmt w:val="bullet"/>
+      <w:lvlText w:val=""/>
+      <w:lvlJc w:val="left"/>
+      <w:pPr>
+        <w:ind w:left="6480" w:hanging="360"/>
+      </w:pPr>
+      <w:rPr>
+        <w:rFonts w:ascii="Symbol" w:hAnsi="Symbol" w:hint="default"/>
+      </w:rPr>
+    </w:lvl>
+    <w:lvl w:ilvl="7" w:tplc="04090003" w:tentative="1">
+      <w:start w:val="1"/>
+      <w:numFmt w:val="bullet"/>
+      <w:lvlText w:val="o"/>
+      <w:lvlJc w:val="left"/>
+      <w:pPr>
+        <w:ind w:left="7200" w:hanging="360"/>
+      </w:pPr>
+      <w:rPr>
+        <w:rFonts w:ascii="Courier New" w:hAnsi="Courier New" w:cs="Courier New" w:hint="default"/>
+      </w:rPr>
+    </w:lvl>
+    <w:lvl w:ilvl="8" w:tplc="04090005" w:tentative="1">
+      <w:start w:val="1"/>
+      <w:numFmt w:val="bullet"/>
+      <w:lvlText w:val=""/>
+      <w:lvlJc w:val="left"/>
+      <w:pPr>
+        <w:ind w:left="7920" w:hanging="360"/>
+      </w:pPr>
+      <w:rPr>
+        <w:rFonts w:ascii="Wingdings" w:hAnsi="Wingdings" w:hint="default"/>
+      </w:rPr>
+    </w:lvl>
+  </w:abstractNum>
+  <w:abstractNum w:abstractNumId="33">
+    <w:nsid w:val="79947E79"/>
+    <w:multiLevelType w:val="hybridMultilevel"/>
+    <w:tmpl w:val="6E3A1462"/>
+    <w:lvl w:ilvl="0" w:tplc="04090001">
+      <w:start w:val="1"/>
+      <w:numFmt w:val="bullet"/>
+      <w:lvlText w:val=""/>
+      <w:lvlJc w:val="left"/>
+      <w:pPr>
+        <w:ind w:left="2160" w:hanging="360"/>
+      </w:pPr>
+      <w:rPr>
+        <w:rFonts w:ascii="Symbol" w:hAnsi="Symbol" w:hint="default"/>
+      </w:rPr>
+    </w:lvl>
+    <w:lvl w:ilvl="1" w:tplc="04090003">
+      <w:start w:val="1"/>
+      <w:numFmt w:val="bullet"/>
+      <w:lvlText w:val="o"/>
+      <w:lvlJc w:val="left"/>
+      <w:pPr>
+        <w:ind w:left="2880" w:hanging="360"/>
+      </w:pPr>
+      <w:rPr>
+        <w:rFonts w:ascii="Courier New" w:hAnsi="Courier New" w:cs="Courier New" w:hint="default"/>
+      </w:rPr>
+    </w:lvl>
+    <w:lvl w:ilvl="2" w:tplc="04090005" w:tentative="1">
+      <w:start w:val="1"/>
+      <w:numFmt w:val="bullet"/>
+      <w:lvlText w:val=""/>
+      <w:lvlJc w:val="left"/>
+      <w:pPr>
+        <w:ind w:left="3600" w:hanging="360"/>
+      </w:pPr>
+      <w:rPr>
+        <w:rFonts w:ascii="Wingdings" w:hAnsi="Wingdings" w:hint="default"/>
+      </w:rPr>
+    </w:lvl>
+    <w:lvl w:ilvl="3" w:tplc="04090001" w:tentative="1">
+      <w:start w:val="1"/>
+      <w:numFmt w:val="bullet"/>
+      <w:lvlText w:val=""/>
+      <w:lvlJc w:val="left"/>
+      <w:pPr>
+        <w:ind w:left="4320" w:hanging="360"/>
+      </w:pPr>
+      <w:rPr>
+        <w:rFonts w:ascii="Symbol" w:hAnsi="Symbol" w:hint="default"/>
+      </w:rPr>
+    </w:lvl>
+    <w:lvl w:ilvl="4" w:tplc="04090003" w:tentative="1">
+      <w:start w:val="1"/>
+      <w:numFmt w:val="bullet"/>
+      <w:lvlText w:val="o"/>
+      <w:lvlJc w:val="left"/>
+      <w:pPr>
+        <w:ind w:left="5040" w:hanging="360"/>
+      </w:pPr>
+      <w:rPr>
+        <w:rFonts w:ascii="Courier New" w:hAnsi="Courier New" w:cs="Courier New" w:hint="default"/>
+      </w:rPr>
+    </w:lvl>
+    <w:lvl w:ilvl="5" w:tplc="04090005" w:tentative="1">
+      <w:start w:val="1"/>
+      <w:numFmt w:val="bullet"/>
+      <w:lvlText w:val=""/>
+      <w:lvlJc w:val="left"/>
+      <w:pPr>
+        <w:ind w:left="5760" w:hanging="360"/>
+      </w:pPr>
+      <w:rPr>
+        <w:rFonts w:ascii="Wingdings" w:hAnsi="Wingdings" w:hint="default"/>
+      </w:rPr>
+    </w:lvl>
+    <w:lvl w:ilvl="6" w:tplc="04090001" w:tentative="1">
+      <w:start w:val="1"/>
+      <w:numFmt w:val="bullet"/>
+      <w:lvlText w:val=""/>
+      <w:lvlJc w:val="left"/>
+      <w:pPr>
+        <w:ind w:left="6480" w:hanging="360"/>
+      </w:pPr>
+      <w:rPr>
+        <w:rFonts w:ascii="Symbol" w:hAnsi="Symbol" w:hint="default"/>
+      </w:rPr>
+    </w:lvl>
+    <w:lvl w:ilvl="7" w:tplc="04090003" w:tentative="1">
+      <w:start w:val="1"/>
+      <w:numFmt w:val="bullet"/>
+      <w:lvlText w:val="o"/>
+      <w:lvlJc w:val="left"/>
+      <w:pPr>
+        <w:ind w:left="7200" w:hanging="360"/>
+      </w:pPr>
+      <w:rPr>
+        <w:rFonts w:ascii="Courier New" w:hAnsi="Courier New" w:cs="Courier New" w:hint="default"/>
+      </w:rPr>
+    </w:lvl>
+    <w:lvl w:ilvl="8" w:tplc="04090005" w:tentative="1">
+      <w:start w:val="1"/>
+      <w:numFmt w:val="bullet"/>
+      <w:lvlText w:val=""/>
+      <w:lvlJc w:val="left"/>
+      <w:pPr>
+        <w:ind w:left="7920" w:hanging="360"/>
+      </w:pPr>
+      <w:rPr>
+        <w:rFonts w:ascii="Wingdings" w:hAnsi="Wingdings" w:hint="default"/>
       </w:rPr>
     </w:lvl>
   </w:abstractNum>
@@ -2592,105 +8246,110 @@
     <w:abstractNumId w:val="0"/>
   </w:num>
   <w:num w:numId="2">
+    <w:abstractNumId w:val="2"/>
+  </w:num>
+  <w:num w:numId="3">
+    <w:abstractNumId w:val="8"/>
+  </w:num>
+  <w:num w:numId="4">
+    <w:abstractNumId w:val="24"/>
+  </w:num>
+  <w:num w:numId="5">
+    <w:abstractNumId w:val="23"/>
+  </w:num>
+  <w:num w:numId="6">
+    <w:abstractNumId w:val="16"/>
+  </w:num>
+  <w:num w:numId="7">
     <w:abstractNumId w:val="10"/>
   </w:num>
-  <w:num w:numId="3">
+  <w:num w:numId="8">
+    <w:abstractNumId w:val="18"/>
+  </w:num>
+  <w:num w:numId="9">
+    <w:abstractNumId w:val="17"/>
+  </w:num>
+  <w:num w:numId="10">
+    <w:abstractNumId w:val="3"/>
+  </w:num>
+  <w:num w:numId="11">
+    <w:abstractNumId w:val="1"/>
+  </w:num>
+  <w:num w:numId="12">
+    <w:abstractNumId w:val="12"/>
+  </w:num>
+  <w:num w:numId="13">
+    <w:abstractNumId w:val="7"/>
+  </w:num>
+  <w:num w:numId="14">
+    <w:abstractNumId w:val="14"/>
+  </w:num>
+  <w:num w:numId="15">
+    <w:abstractNumId w:val="22"/>
+  </w:num>
+  <w:num w:numId="16">
+    <w:abstractNumId w:val="32"/>
+  </w:num>
+  <w:num w:numId="17">
+    <w:abstractNumId w:val="28"/>
+  </w:num>
+  <w:num w:numId="18">
+    <w:abstractNumId w:val="33"/>
+  </w:num>
+  <w:num w:numId="19">
+    <w:abstractNumId w:val="19"/>
+  </w:num>
+  <w:num w:numId="20">
+    <w:abstractNumId w:val="26"/>
+  </w:num>
+  <w:num w:numId="21">
+    <w:abstractNumId w:val="15"/>
+  </w:num>
+  <w:num w:numId="22">
+    <w:abstractNumId w:val="30"/>
+  </w:num>
+  <w:num w:numId="23">
+    <w:abstractNumId w:val="13"/>
+  </w:num>
+  <w:num w:numId="24">
+    <w:abstractNumId w:val="5"/>
+  </w:num>
+  <w:num w:numId="25">
+    <w:abstractNumId w:val="9"/>
+  </w:num>
+  <w:num w:numId="26">
+    <w:abstractNumId w:val="6"/>
+  </w:num>
+  <w:num w:numId="27">
+    <w:abstractNumId w:val="11"/>
+  </w:num>
+  <w:num w:numId="28">
+    <w:abstractNumId w:val="25"/>
+  </w:num>
+  <w:num w:numId="29">
+    <w:abstractNumId w:val="20"/>
+  </w:num>
+  <w:num w:numId="30">
+    <w:abstractNumId w:val="27"/>
+  </w:num>
+  <w:num w:numId="31">
+    <w:abstractNumId w:val="29"/>
+  </w:num>
+  <w:num w:numId="32">
     <w:abstractNumId w:val="21"/>
   </w:num>
-  <w:num w:numId="4">
-    <w:abstractNumId w:val="15"/>
-  </w:num>
-  <w:num w:numId="5">
-    <w:abstractNumId w:val="14"/>
-  </w:num>
-  <w:num w:numId="6">
-    <w:abstractNumId w:val="1"/>
-    <w:lvlOverride w:ilvl="0">
-      <w:lvl w:ilvl="0">
-        <w:numFmt w:val="bullet"/>
-        <w:lvlText w:val=""/>
-        <w:legacy w:legacy="1" w:legacySpace="0" w:legacyIndent="360"/>
-        <w:lvlJc w:val="left"/>
-        <w:pPr>
-          <w:ind w:left="720" w:hanging="360"/>
-        </w:pPr>
-        <w:rPr>
-          <w:rFonts w:ascii="Symbol" w:hAnsi="Symbol" w:hint="default"/>
-        </w:rPr>
-      </w:lvl>
-    </w:lvlOverride>
-  </w:num>
-  <w:num w:numId="7">
-    <w:abstractNumId w:val="2"/>
-  </w:num>
-  <w:num w:numId="8">
-    <w:abstractNumId w:val="20"/>
-  </w:num>
-  <w:num w:numId="9">
-    <w:abstractNumId w:val="3"/>
-  </w:num>
-  <w:num w:numId="10">
-    <w:abstractNumId w:val="11"/>
-  </w:num>
-  <w:num w:numId="11">
-    <w:abstractNumId w:val="9"/>
-  </w:num>
-  <w:num w:numId="12">
-    <w:abstractNumId w:val="19"/>
-  </w:num>
-  <w:num w:numId="13">
-    <w:abstractNumId w:val="8"/>
-  </w:num>
-  <w:num w:numId="14">
+  <w:num w:numId="33">
     <w:abstractNumId w:val="4"/>
   </w:num>
-  <w:num w:numId="15">
-    <w:abstractNumId w:val="18"/>
+  <w:num w:numId="34">
+    <w:abstractNumId w:val="31"/>
   </w:num>
-  <w:num w:numId="16">
-    <w:abstractNumId w:val="13"/>
-  </w:num>
-  <w:num w:numId="17">
-    <w:abstractNumId w:val="5"/>
-  </w:num>
-  <w:num w:numId="18">
-    <w:abstractNumId w:val="12"/>
-  </w:num>
-  <w:num w:numId="19">
-    <w:abstractNumId w:val="1"/>
-    <w:lvlOverride w:ilvl="0">
-      <w:lvl w:ilvl="0">
-        <w:start w:val="1"/>
-        <w:numFmt w:val="bullet"/>
-        <w:lvlText w:val=""/>
-        <w:legacy w:legacy="1" w:legacySpace="0" w:legacyIndent="360"/>
-        <w:lvlJc w:val="left"/>
-        <w:pPr>
-          <w:ind w:left="1080" w:hanging="360"/>
-        </w:pPr>
-        <w:rPr>
-          <w:rFonts w:ascii="Symbol" w:hAnsi="Symbol" w:hint="default"/>
-        </w:rPr>
-      </w:lvl>
-    </w:lvlOverride>
-  </w:num>
-  <w:num w:numId="20">
-    <w:abstractNumId w:val="7"/>
-  </w:num>
-  <w:num w:numId="21">
-    <w:abstractNumId w:val="17"/>
-  </w:num>
-  <w:num w:numId="22">
-    <w:abstractNumId w:val="16"/>
-  </w:num>
-  <w:num w:numId="23">
-    <w:abstractNumId w:val="6"/>
-  </w:num>
+  <w:numIdMacAtCleanup w:val="34"/>
 </w:numbering>
 </file>
 
 <file path=word/styles.xml><?xml version="1.0" encoding="utf-8"?>
-<w:styles xmlns:r="http://schemas.openxmlformats.org/officeDocument/2006/relationships" xmlns:w="http://schemas.openxmlformats.org/wordprocessingml/2006/main">
+<w:styles xmlns:mc="http://schemas.openxmlformats.org/markup-compatibility/2006" xmlns:r="http://schemas.openxmlformats.org/officeDocument/2006/relationships" xmlns:w="http://schemas.openxmlformats.org/wordprocessingml/2006/main" xmlns:w14="http://schemas.microsoft.com/office/word/2010/wordml" mc:Ignorable="w14">
   <w:docDefaults>
     <w:rPrDefault>
       <w:rPr>
@@ -2848,7 +8507,7 @@
       <w:spacing w:line="240" w:lineRule="atLeast"/>
     </w:pPr>
   </w:style>
-  <w:style w:type="paragraph" w:styleId="Heading1">
+  <w:style w:type="paragraph" w:styleId="Titlu1">
     <w:name w:val="heading 1"/>
     <w:basedOn w:val="Normal"/>
     <w:next w:val="Normal"/>
@@ -2869,9 +8528,9 @@
       <w:sz w:val="24"/>
     </w:rPr>
   </w:style>
-  <w:style w:type="paragraph" w:styleId="Heading2">
+  <w:style w:type="paragraph" w:styleId="Titlu2">
     <w:name w:val="heading 2"/>
-    <w:basedOn w:val="Heading1"/>
+    <w:basedOn w:val="Titlu1"/>
     <w:next w:val="Normal"/>
     <w:qFormat/>
     <w:rsid w:val="00E421C6"/>
@@ -2885,9 +8544,9 @@
       <w:sz w:val="20"/>
     </w:rPr>
   </w:style>
-  <w:style w:type="paragraph" w:styleId="Heading3">
+  <w:style w:type="paragraph" w:styleId="Titlu3">
     <w:name w:val="heading 3"/>
-    <w:basedOn w:val="Heading1"/>
+    <w:basedOn w:val="Titlu1"/>
     <w:next w:val="Normal"/>
     <w:qFormat/>
     <w:rsid w:val="00E421C6"/>
@@ -2903,9 +8562,9 @@
       <w:sz w:val="20"/>
     </w:rPr>
   </w:style>
-  <w:style w:type="paragraph" w:styleId="Heading4">
+  <w:style w:type="paragraph" w:styleId="Titlu4">
     <w:name w:val="heading 4"/>
-    <w:basedOn w:val="Heading1"/>
+    <w:basedOn w:val="Titlu1"/>
     <w:next w:val="Normal"/>
     <w:qFormat/>
     <w:rsid w:val="00E421C6"/>
@@ -2920,7 +8579,7 @@
       <w:sz w:val="20"/>
     </w:rPr>
   </w:style>
-  <w:style w:type="paragraph" w:styleId="Heading5">
+  <w:style w:type="paragraph" w:styleId="Titlu5">
     <w:name w:val="heading 5"/>
     <w:basedOn w:val="Normal"/>
     <w:next w:val="Normal"/>
@@ -2939,7 +8598,7 @@
       <w:sz w:val="22"/>
     </w:rPr>
   </w:style>
-  <w:style w:type="paragraph" w:styleId="Heading6">
+  <w:style w:type="paragraph" w:styleId="Titlu6">
     <w:name w:val="heading 6"/>
     <w:basedOn w:val="Normal"/>
     <w:next w:val="Normal"/>
@@ -2959,7 +8618,7 @@
       <w:sz w:val="22"/>
     </w:rPr>
   </w:style>
-  <w:style w:type="paragraph" w:styleId="Heading7">
+  <w:style w:type="paragraph" w:styleId="Titlu7">
     <w:name w:val="heading 7"/>
     <w:basedOn w:val="Normal"/>
     <w:next w:val="Normal"/>
@@ -2975,7 +8634,7 @@
       <w:outlineLvl w:val="6"/>
     </w:pPr>
   </w:style>
-  <w:style w:type="paragraph" w:styleId="Heading8">
+  <w:style w:type="paragraph" w:styleId="Titlu8">
     <w:name w:val="heading 8"/>
     <w:basedOn w:val="Normal"/>
     <w:next w:val="Normal"/>
@@ -2994,7 +8653,7 @@
       <w:i/>
     </w:rPr>
   </w:style>
-  <w:style w:type="paragraph" w:styleId="Heading9">
+  <w:style w:type="paragraph" w:styleId="Titlu9">
     <w:name w:val="heading 9"/>
     <w:basedOn w:val="Normal"/>
     <w:next w:val="Normal"/>
@@ -3015,18 +8674,17 @@
       <w:sz w:val="18"/>
     </w:rPr>
   </w:style>
-  <w:style w:type="character" w:default="1" w:styleId="DefaultParagraphFont">
+  <w:style w:type="character" w:default="1" w:styleId="Fontdeparagrafimplicit">
     <w:name w:val="Default Paragraph Font"/>
     <w:uiPriority w:val="1"/>
     <w:semiHidden/>
     <w:unhideWhenUsed/>
   </w:style>
-  <w:style w:type="table" w:default="1" w:styleId="TableNormal">
+  <w:style w:type="table" w:default="1" w:styleId="TabelNormal">
     <w:name w:val="Normal Table"/>
     <w:uiPriority w:val="99"/>
     <w:semiHidden/>
     <w:unhideWhenUsed/>
-    <w:qFormat/>
     <w:tblPr>
       <w:tblInd w:w="0" w:type="dxa"/>
       <w:tblCellMar>
@@ -3037,7 +8695,7 @@
       </w:tblCellMar>
     </w:tblPr>
   </w:style>
-  <w:style w:type="numbering" w:default="1" w:styleId="NoList">
+  <w:style w:type="numbering" w:default="1" w:styleId="FrListare">
     <w:name w:val="No List"/>
     <w:uiPriority w:val="99"/>
     <w:semiHidden/>
@@ -3057,7 +8715,7 @@
       <w:lang w:val="en-AU"/>
     </w:rPr>
   </w:style>
-  <w:style w:type="paragraph" w:styleId="Title">
+  <w:style w:type="paragraph" w:styleId="Titlu">
     <w:name w:val="Title"/>
     <w:basedOn w:val="Normal"/>
     <w:next w:val="Normal"/>
@@ -3073,7 +8731,7 @@
       <w:sz w:val="36"/>
     </w:rPr>
   </w:style>
-  <w:style w:type="paragraph" w:styleId="Subtitle">
+  <w:style w:type="paragraph" w:styleId="Subtitlu">
     <w:name w:val="Subtitle"/>
     <w:basedOn w:val="Normal"/>
     <w:qFormat/>
@@ -3089,7 +8747,7 @@
       <w:lang w:val="en-AU"/>
     </w:rPr>
   </w:style>
-  <w:style w:type="paragraph" w:styleId="NormalIndent">
+  <w:style w:type="paragraph" w:styleId="Indentnormal">
     <w:name w:val="Normal Indent"/>
     <w:basedOn w:val="Normal"/>
     <w:semiHidden/>
@@ -3098,7 +8756,7 @@
       <w:ind w:left="900" w:hanging="900"/>
     </w:pPr>
   </w:style>
-  <w:style w:type="paragraph" w:styleId="TOC1">
+  <w:style w:type="paragraph" w:styleId="Cuprins1">
     <w:name w:val="toc 1"/>
     <w:basedOn w:val="Normal"/>
     <w:next w:val="Normal"/>
@@ -3112,7 +8770,7 @@
       <w:ind w:right="720"/>
     </w:pPr>
   </w:style>
-  <w:style w:type="paragraph" w:styleId="TOC2">
+  <w:style w:type="paragraph" w:styleId="Cuprins2">
     <w:name w:val="toc 2"/>
     <w:basedOn w:val="Normal"/>
     <w:next w:val="Normal"/>
@@ -3125,7 +8783,7 @@
       <w:ind w:left="432" w:right="720"/>
     </w:pPr>
   </w:style>
-  <w:style w:type="paragraph" w:styleId="TOC3">
+  <w:style w:type="paragraph" w:styleId="Cuprins3">
     <w:name w:val="toc 3"/>
     <w:basedOn w:val="Normal"/>
     <w:next w:val="Normal"/>
@@ -3139,7 +8797,7 @@
       <w:ind w:left="864"/>
     </w:pPr>
   </w:style>
-  <w:style w:type="paragraph" w:styleId="Header">
+  <w:style w:type="paragraph" w:styleId="Antet">
     <w:name w:val="header"/>
     <w:basedOn w:val="Normal"/>
     <w:semiHidden/>
@@ -3151,7 +8809,7 @@
       </w:tabs>
     </w:pPr>
   </w:style>
-  <w:style w:type="paragraph" w:styleId="Footer">
+  <w:style w:type="paragraph" w:styleId="Subsol">
     <w:name w:val="footer"/>
     <w:basedOn w:val="Normal"/>
     <w:semiHidden/>
@@ -3163,9 +8821,9 @@
       </w:tabs>
     </w:pPr>
   </w:style>
-  <w:style w:type="character" w:styleId="PageNumber">
+  <w:style w:type="character" w:styleId="Numrdepagin">
     <w:name w:val="page number"/>
-    <w:basedOn w:val="DefaultParagraphFont"/>
+    <w:basedOn w:val="Fontdeparagrafimplicit"/>
     <w:semiHidden/>
     <w:rsid w:val="00E421C6"/>
   </w:style>
@@ -3197,7 +8855,7 @@
       <w:spacing w:after="120"/>
     </w:pPr>
   </w:style>
-  <w:style w:type="paragraph" w:styleId="BodyText">
+  <w:style w:type="paragraph" w:styleId="Corptext">
     <w:name w:val="Body Text"/>
     <w:basedOn w:val="Normal"/>
     <w:semiHidden/>
@@ -3208,7 +8866,7 @@
       <w:ind w:left="720"/>
     </w:pPr>
   </w:style>
-  <w:style w:type="paragraph" w:styleId="DocumentMap">
+  <w:style w:type="paragraph" w:styleId="Plandocument">
     <w:name w:val="Document Map"/>
     <w:basedOn w:val="Normal"/>
     <w:semiHidden/>
@@ -3220,9 +8878,8 @@
       <w:rFonts w:ascii="Tahoma" w:hAnsi="Tahoma"/>
     </w:rPr>
   </w:style>
-  <w:style w:type="character" w:styleId="FootnoteReference">
+  <w:style w:type="character" w:styleId="Referinnotdesubsol">
     <w:name w:val="footnote reference"/>
-    <w:basedOn w:val="DefaultParagraphFont"/>
     <w:semiHidden/>
     <w:rsid w:val="00E421C6"/>
     <w:rPr>
@@ -3230,7 +8887,7 @@
       <w:vertAlign w:val="superscript"/>
     </w:rPr>
   </w:style>
-  <w:style w:type="paragraph" w:styleId="FootnoteText">
+  <w:style w:type="paragraph" w:styleId="Textnotdesubsol">
     <w:name w:val="footnote text"/>
     <w:basedOn w:val="Normal"/>
     <w:semiHidden/>
@@ -3293,7 +8950,7 @@
       <w:jc w:val="both"/>
     </w:pPr>
   </w:style>
-  <w:style w:type="paragraph" w:styleId="TOC4">
+  <w:style w:type="paragraph" w:styleId="Cuprins4">
     <w:name w:val="toc 4"/>
     <w:basedOn w:val="Normal"/>
     <w:next w:val="Normal"/>
@@ -3303,7 +8960,7 @@
       <w:ind w:left="600"/>
     </w:pPr>
   </w:style>
-  <w:style w:type="paragraph" w:styleId="TOC5">
+  <w:style w:type="paragraph" w:styleId="Cuprins5">
     <w:name w:val="toc 5"/>
     <w:basedOn w:val="Normal"/>
     <w:next w:val="Normal"/>
@@ -3313,7 +8970,7 @@
       <w:ind w:left="800"/>
     </w:pPr>
   </w:style>
-  <w:style w:type="paragraph" w:styleId="TOC6">
+  <w:style w:type="paragraph" w:styleId="Cuprins6">
     <w:name w:val="toc 6"/>
     <w:basedOn w:val="Normal"/>
     <w:next w:val="Normal"/>
@@ -3323,7 +8980,7 @@
       <w:ind w:left="1000"/>
     </w:pPr>
   </w:style>
-  <w:style w:type="paragraph" w:styleId="TOC7">
+  <w:style w:type="paragraph" w:styleId="Cuprins7">
     <w:name w:val="toc 7"/>
     <w:basedOn w:val="Normal"/>
     <w:next w:val="Normal"/>
@@ -3333,7 +8990,7 @@
       <w:ind w:left="1200"/>
     </w:pPr>
   </w:style>
-  <w:style w:type="paragraph" w:styleId="TOC8">
+  <w:style w:type="paragraph" w:styleId="Cuprins8">
     <w:name w:val="toc 8"/>
     <w:basedOn w:val="Normal"/>
     <w:next w:val="Normal"/>
@@ -3343,7 +9000,7 @@
       <w:ind w:left="1400"/>
     </w:pPr>
   </w:style>
-  <w:style w:type="paragraph" w:styleId="TOC9">
+  <w:style w:type="paragraph" w:styleId="Cuprins9">
     <w:name w:val="toc 9"/>
     <w:basedOn w:val="Normal"/>
     <w:next w:val="Normal"/>
@@ -3383,7 +9040,7 @@
       <w:rFonts w:ascii="Book Antiqua" w:hAnsi="Book Antiqua"/>
     </w:rPr>
   </w:style>
-  <w:style w:type="paragraph" w:styleId="BodyText2">
+  <w:style w:type="paragraph" w:styleId="Corptext2">
     <w:name w:val="Body Text 2"/>
     <w:basedOn w:val="Normal"/>
     <w:semiHidden/>
@@ -3396,7 +9053,7 @@
   <w:style w:type="paragraph" w:customStyle="1" w:styleId="InfoBlue">
     <w:name w:val="InfoBlue"/>
     <w:basedOn w:val="Normal"/>
-    <w:next w:val="BodyText"/>
+    <w:next w:val="Corptext"/>
     <w:autoRedefine/>
     <w:rsid w:val="001C12A4"/>
     <w:pPr>
@@ -3408,7 +9065,7 @@
       <w:color w:val="C0504D"/>
     </w:rPr>
   </w:style>
-  <w:style w:type="paragraph" w:styleId="BodyTextIndent">
+  <w:style w:type="paragraph" w:styleId="Indentcorptext">
     <w:name w:val="Body Text Indent"/>
     <w:basedOn w:val="Normal"/>
     <w:semiHidden/>
@@ -3424,7 +9081,6 @@
   </w:style>
   <w:style w:type="character" w:styleId="Hyperlink">
     <w:name w:val="Hyperlink"/>
-    <w:basedOn w:val="DefaultParagraphFont"/>
     <w:semiHidden/>
     <w:rsid w:val="00E421C6"/>
     <w:rPr>
@@ -3432,9 +9088,8 @@
       <w:u w:val="single"/>
     </w:rPr>
   </w:style>
-  <w:style w:type="character" w:styleId="FollowedHyperlink">
+  <w:style w:type="character" w:styleId="HyperlinkParcurs">
     <w:name w:val="FollowedHyperlink"/>
-    <w:basedOn w:val="DefaultParagraphFont"/>
     <w:semiHidden/>
     <w:rsid w:val="00E421C6"/>
     <w:rPr>
@@ -3442,10 +9097,10 @@
       <w:u w:val="single"/>
     </w:rPr>
   </w:style>
-  <w:style w:type="paragraph" w:styleId="BalloonText">
+  <w:style w:type="paragraph" w:styleId="TextnBalon">
     <w:name w:val="Balloon Text"/>
     <w:basedOn w:val="Normal"/>
-    <w:link w:val="BalloonTextChar"/>
+    <w:link w:val="TextnBalonCaracter"/>
     <w:uiPriority w:val="99"/>
     <w:semiHidden/>
     <w:unhideWhenUsed/>
@@ -3459,10 +9114,9 @@
       <w:szCs w:val="16"/>
     </w:rPr>
   </w:style>
-  <w:style w:type="character" w:customStyle="1" w:styleId="BalloonTextChar">
-    <w:name w:val="Balloon Text Char"/>
-    <w:basedOn w:val="DefaultParagraphFont"/>
-    <w:link w:val="BalloonText"/>
+  <w:style w:type="character" w:customStyle="1" w:styleId="TextnBalonCaracter">
+    <w:name w:val="Text în Balon Caracter"/>
+    <w:link w:val="TextnBalon"/>
     <w:uiPriority w:val="99"/>
     <w:semiHidden/>
     <w:rsid w:val="00697B53"/>
@@ -3471,6 +9125,196 @@
       <w:sz w:val="16"/>
       <w:szCs w:val="16"/>
     </w:rPr>
+  </w:style>
+</w:styles>
+</file>
+
+<file path=word/stylesWithEffects.xml><?xml version="1.0" encoding="utf-8"?>
+<w:styles xmlns:wpc="http://schemas.microsoft.com/office/word/2010/wordprocessingCanvas" xmlns:mc="http://schemas.openxmlformats.org/markup-compatibility/2006" xmlns:o="urn:schemas-microsoft-com:office:office" xmlns:r="http://schemas.openxmlformats.org/officeDocument/2006/relationships" xmlns:m="http://schemas.openxmlformats.org/officeDocument/2006/math" xmlns:v="urn:schemas-microsoft-com:vml" xmlns:wp14="http://schemas.microsoft.com/office/word/2010/wordprocessingDrawing" xmlns:wp="http://schemas.openxmlformats.org/drawingml/2006/wordprocessingDrawing" xmlns:w10="urn:schemas-microsoft-com:office:word" xmlns:w="http://schemas.openxmlformats.org/wordprocessingml/2006/main" xmlns:w14="http://schemas.microsoft.com/office/word/2010/wordml" xmlns:wpg="http://schemas.microsoft.com/office/word/2010/wordprocessingGroup" xmlns:wpi="http://schemas.microsoft.com/office/word/2010/wordprocessingInk" xmlns:wne="http://schemas.microsoft.com/office/word/2006/wordml" xmlns:wps="http://schemas.microsoft.com/office/word/2010/wordprocessingShape" mc:Ignorable="w14 wp14">
+  <w:docDefaults>
+    <w:rPrDefault>
+      <w:rPr>
+        <w:rFonts w:asciiTheme="minorHAnsi" w:eastAsiaTheme="minorEastAsia" w:hAnsiTheme="minorHAnsi" w:cstheme="minorBidi"/>
+        <w:sz w:val="22"/>
+        <w:szCs w:val="22"/>
+        <w:lang w:val="en-US" w:eastAsia="en-US" w:bidi="ar-SA"/>
+      </w:rPr>
+    </w:rPrDefault>
+    <w:pPrDefault>
+      <w:pPr>
+        <w:spacing w:after="200" w:line="276" w:lineRule="auto"/>
+      </w:pPr>
+    </w:pPrDefault>
+  </w:docDefaults>
+  <w:latentStyles w:defLockedState="0" w:defUIPriority="99" w:defSemiHidden="1" w:defUnhideWhenUsed="1" w:defQFormat="0" w:count="267">
+    <w:lsdException w:name="Normal" w:semiHidden="0" w:uiPriority="0" w:unhideWhenUsed="0" w:qFormat="1"/>
+    <w:lsdException w:name="heading 1" w:semiHidden="0" w:uiPriority="9" w:unhideWhenUsed="0" w:qFormat="1"/>
+    <w:lsdException w:name="heading 2" w:uiPriority="9" w:qFormat="1"/>
+    <w:lsdException w:name="heading 3" w:uiPriority="9" w:qFormat="1"/>
+    <w:lsdException w:name="heading 4" w:uiPriority="9" w:qFormat="1"/>
+    <w:lsdException w:name="heading 5" w:uiPriority="9" w:qFormat="1"/>
+    <w:lsdException w:name="heading 6" w:uiPriority="9" w:qFormat="1"/>
+    <w:lsdException w:name="heading 7" w:uiPriority="9" w:qFormat="1"/>
+    <w:lsdException w:name="heading 8" w:uiPriority="9" w:qFormat="1"/>
+    <w:lsdException w:name="heading 9" w:uiPriority="9" w:qFormat="1"/>
+    <w:lsdException w:name="toc 1" w:uiPriority="39"/>
+    <w:lsdException w:name="toc 2" w:uiPriority="39"/>
+    <w:lsdException w:name="toc 3" w:uiPriority="39"/>
+    <w:lsdException w:name="toc 4" w:uiPriority="39"/>
+    <w:lsdException w:name="toc 5" w:uiPriority="39"/>
+    <w:lsdException w:name="toc 6" w:uiPriority="39"/>
+    <w:lsdException w:name="toc 7" w:uiPriority="39"/>
+    <w:lsdException w:name="toc 8" w:uiPriority="39"/>
+    <w:lsdException w:name="toc 9" w:uiPriority="39"/>
+    <w:lsdException w:name="caption" w:uiPriority="35" w:qFormat="1"/>
+    <w:lsdException w:name="Title" w:semiHidden="0" w:uiPriority="10" w:unhideWhenUsed="0" w:qFormat="1"/>
+    <w:lsdException w:name="Default Paragraph Font" w:uiPriority="1"/>
+    <w:lsdException w:name="Subtitle" w:semiHidden="0" w:uiPriority="11" w:unhideWhenUsed="0" w:qFormat="1"/>
+    <w:lsdException w:name="Strong" w:semiHidden="0" w:uiPriority="22" w:unhideWhenUsed="0" w:qFormat="1"/>
+    <w:lsdException w:name="Emphasis" w:semiHidden="0" w:uiPriority="20" w:unhideWhenUsed="0" w:qFormat="1"/>
+    <w:lsdException w:name="Table Grid" w:semiHidden="0" w:uiPriority="59" w:unhideWhenUsed="0"/>
+    <w:lsdException w:name="Placeholder Text" w:unhideWhenUsed="0"/>
+    <w:lsdException w:name="No Spacing" w:semiHidden="0" w:uiPriority="1" w:unhideWhenUsed="0" w:qFormat="1"/>
+    <w:lsdException w:name="Light Shading" w:semiHidden="0" w:uiPriority="60" w:unhideWhenUsed="0"/>
+    <w:lsdException w:name="Light List" w:semiHidden="0" w:uiPriority="61" w:unhideWhenUsed="0"/>
+    <w:lsdException w:name="Light Grid" w:semiHidden="0" w:uiPriority="62" w:unhideWhenUsed="0"/>
+    <w:lsdException w:name="Medium Shading 1" w:semiHidden="0" w:uiPriority="63" w:unhideWhenUsed="0"/>
+    <w:lsdException w:name="Medium Shading 2" w:semiHidden="0" w:uiPriority="64" w:unhideWhenUsed="0"/>
+    <w:lsdException w:name="Medium List 1" w:semiHidden="0" w:uiPriority="65" w:unhideWhenUsed="0"/>
+    <w:lsdException w:name="Medium List 2" w:semiHidden="0" w:uiPriority="66" w:unhideWhenUsed="0"/>
+    <w:lsdException w:name="Medium Grid 1" w:semiHidden="0" w:uiPriority="67" w:unhideWhenUsed="0"/>
+    <w:lsdException w:name="Medium Grid 2" w:semiHidden="0" w:uiPriority="68" w:unhideWhenUsed="0"/>
+    <w:lsdException w:name="Medium Grid 3" w:semiHidden="0" w:uiPriority="69" w:unhideWhenUsed="0"/>
+    <w:lsdException w:name="Dark List" w:semiHidden="0" w:uiPriority="70" w:unhideWhenUsed="0"/>
+    <w:lsdException w:name="Colorful Shading" w:semiHidden="0" w:uiPriority="71" w:unhideWhenUsed="0"/>
+    <w:lsdException w:name="Colorful List" w:semiHidden="0" w:uiPriority="72" w:unhideWhenUsed="0"/>
+    <w:lsdException w:name="Colorful Grid" w:semiHidden="0" w:uiPriority="73" w:unhideWhenUsed="0"/>
+    <w:lsdException w:name="Light Shading Accent 1" w:semiHidden="0" w:uiPriority="60" w:unhideWhenUsed="0"/>
+    <w:lsdException w:name="Light List Accent 1" w:semiHidden="0" w:uiPriority="61" w:unhideWhenUsed="0"/>
+    <w:lsdException w:name="Light Grid Accent 1" w:semiHidden="0" w:uiPriority="62" w:unhideWhenUsed="0"/>
+    <w:lsdException w:name="Medium Shading 1 Accent 1" w:semiHidden="0" w:uiPriority="63" w:unhideWhenUsed="0"/>
+    <w:lsdException w:name="Medium Shading 2 Accent 1" w:semiHidden="0" w:uiPriority="64" w:unhideWhenUsed="0"/>
+    <w:lsdException w:name="Medium List 1 Accent 1" w:semiHidden="0" w:uiPriority="65" w:unhideWhenUsed="0"/>
+    <w:lsdException w:name="Revision" w:unhideWhenUsed="0"/>
+    <w:lsdException w:name="List Paragraph" w:semiHidden="0" w:uiPriority="34" w:unhideWhenUsed="0" w:qFormat="1"/>
+    <w:lsdException w:name="Quote" w:semiHidden="0" w:uiPriority="29" w:unhideWhenUsed="0" w:qFormat="1"/>
+    <w:lsdException w:name="Intense Quote" w:semiHidden="0" w:uiPriority="30" w:unhideWhenUsed="0" w:qFormat="1"/>
+    <w:lsdException w:name="Medium List 2 Accent 1" w:semiHidden="0" w:uiPriority="66" w:unhideWhenUsed="0"/>
+    <w:lsdException w:name="Medium Grid 1 Accent 1" w:semiHidden="0" w:uiPriority="67" w:unhideWhenUsed="0"/>
+    <w:lsdException w:name="Medium Grid 2 Accent 1" w:semiHidden="0" w:uiPriority="68" w:unhideWhenUsed="0"/>
+    <w:lsdException w:name="Medium Grid 3 Accent 1" w:semiHidden="0" w:uiPriority="69" w:unhideWhenUsed="0"/>
+    <w:lsdException w:name="Dark List Accent 1" w:semiHidden="0" w:uiPriority="70" w:unhideWhenUsed="0"/>
+    <w:lsdException w:name="Colorful Shading Accent 1" w:semiHidden="0" w:uiPriority="71" w:unhideWhenUsed="0"/>
+    <w:lsdException w:name="Colorful List Accent 1" w:semiHidden="0" w:uiPriority="72" w:unhideWhenUsed="0"/>
+    <w:lsdException w:name="Colorful Grid Accent 1" w:semiHidden="0" w:uiPriority="73" w:unhideWhenUsed="0"/>
+    <w:lsdException w:name="Light Shading Accent 2" w:semiHidden="0" w:uiPriority="60" w:unhideWhenUsed="0"/>
+    <w:lsdException w:name="Light List Accent 2" w:semiHidden="0" w:uiPriority="61" w:unhideWhenUsed="0"/>
+    <w:lsdException w:name="Light Grid Accent 2" w:semiHidden="0" w:uiPriority="62" w:unhideWhenUsed="0"/>
+    <w:lsdException w:name="Medium Shading 1 Accent 2" w:semiHidden="0" w:uiPriority="63" w:unhideWhenUsed="0"/>
+    <w:lsdException w:name="Medium Shading 2 Accent 2" w:semiHidden="0" w:uiPriority="64" w:unhideWhenUsed="0"/>
+    <w:lsdException w:name="Medium List 1 Accent 2" w:semiHidden="0" w:uiPriority="65" w:unhideWhenUsed="0"/>
+    <w:lsdException w:name="Medium List 2 Accent 2" w:semiHidden="0" w:uiPriority="66" w:unhideWhenUsed="0"/>
+    <w:lsdException w:name="Medium Grid 1 Accent 2" w:semiHidden="0" w:uiPriority="67" w:unhideWhenUsed="0"/>
+    <w:lsdException w:name="Medium Grid 2 Accent 2" w:semiHidden="0" w:uiPriority="68" w:unhideWhenUsed="0"/>
+    <w:lsdException w:name="Medium Grid 3 Accent 2" w:semiHidden="0" w:uiPriority="69" w:unhideWhenUsed="0"/>
+    <w:lsdException w:name="Dark List Accent 2" w:semiHidden="0" w:uiPriority="70" w:unhideWhenUsed="0"/>
+    <w:lsdException w:name="Colorful Shading Accent 2" w:semiHidden="0" w:uiPriority="71" w:unhideWhenUsed="0"/>
+    <w:lsdException w:name="Colorful List Accent 2" w:semiHidden="0" w:uiPriority="72" w:unhideWhenUsed="0"/>
+    <w:lsdException w:name="Colorful Grid Accent 2" w:semiHidden="0" w:uiPriority="73" w:unhideWhenUsed="0"/>
+    <w:lsdException w:name="Light Shading Accent 3" w:semiHidden="0" w:uiPriority="60" w:unhideWhenUsed="0"/>
+    <w:lsdException w:name="Light List Accent 3" w:semiHidden="0" w:uiPriority="61" w:unhideWhenUsed="0"/>
+    <w:lsdException w:name="Light Grid Accent 3" w:semiHidden="0" w:uiPriority="62" w:unhideWhenUsed="0"/>
+    <w:lsdException w:name="Medium Shading 1 Accent 3" w:semiHidden="0" w:uiPriority="63" w:unhideWhenUsed="0"/>
+    <w:lsdException w:name="Medium Shading 2 Accent 3" w:semiHidden="0" w:uiPriority="64" w:unhideWhenUsed="0"/>
+    <w:lsdException w:name="Medium List 1 Accent 3" w:semiHidden="0" w:uiPriority="65" w:unhideWhenUsed="0"/>
+    <w:lsdException w:name="Medium List 2 Accent 3" w:semiHidden="0" w:uiPriority="66" w:unhideWhenUsed="0"/>
+    <w:lsdException w:name="Medium Grid 1 Accent 3" w:semiHidden="0" w:uiPriority="67" w:unhideWhenUsed="0"/>
+    <w:lsdException w:name="Medium Grid 2 Accent 3" w:semiHidden="0" w:uiPriority="68" w:unhideWhenUsed="0"/>
+    <w:lsdException w:name="Medium Grid 3 Accent 3" w:semiHidden="0" w:uiPriority="69" w:unhideWhenUsed="0"/>
+    <w:lsdException w:name="Dark List Accent 3" w:semiHidden="0" w:uiPriority="70" w:unhideWhenUsed="0"/>
+    <w:lsdException w:name="Colorful Shading Accent 3" w:semiHidden="0" w:uiPriority="71" w:unhideWhenUsed="0"/>
+    <w:lsdException w:name="Colorful List Accent 3" w:semiHidden="0" w:uiPriority="72" w:unhideWhenUsed="0"/>
+    <w:lsdException w:name="Colorful Grid Accent 3" w:semiHidden="0" w:uiPriority="73" w:unhideWhenUsed="0"/>
+    <w:lsdException w:name="Light Shading Accent 4" w:semiHidden="0" w:uiPriority="60" w:unhideWhenUsed="0"/>
+    <w:lsdException w:name="Light List Accent 4" w:semiHidden="0" w:uiPriority="61" w:unhideWhenUsed="0"/>
+    <w:lsdException w:name="Light Grid Accent 4" w:semiHidden="0" w:uiPriority="62" w:unhideWhenUsed="0"/>
+    <w:lsdException w:name="Medium Shading 1 Accent 4" w:semiHidden="0" w:uiPriority="63" w:unhideWhenUsed="0"/>
+    <w:lsdException w:name="Medium Shading 2 Accent 4" w:semiHidden="0" w:uiPriority="64" w:unhideWhenUsed="0"/>
+    <w:lsdException w:name="Medium List 1 Accent 4" w:semiHidden="0" w:uiPriority="65" w:unhideWhenUsed="0"/>
+    <w:lsdException w:name="Medium List 2 Accent 4" w:semiHidden="0" w:uiPriority="66" w:unhideWhenUsed="0"/>
+    <w:lsdException w:name="Medium Grid 1 Accent 4" w:semiHidden="0" w:uiPriority="67" w:unhideWhenUsed="0"/>
+    <w:lsdException w:name="Medium Grid 2 Accent 4" w:semiHidden="0" w:uiPriority="68" w:unhideWhenUsed="0"/>
+    <w:lsdException w:name="Medium Grid 3 Accent 4" w:semiHidden="0" w:uiPriority="69" w:unhideWhenUsed="0"/>
+    <w:lsdException w:name="Dark List Accent 4" w:semiHidden="0" w:uiPriority="70" w:unhideWhenUsed="0"/>
+    <w:lsdException w:name="Colorful Shading Accent 4" w:semiHidden="0" w:uiPriority="71" w:unhideWhenUsed="0"/>
+    <w:lsdException w:name="Colorful List Accent 4" w:semiHidden="0" w:uiPriority="72" w:unhideWhenUsed="0"/>
+    <w:lsdException w:name="Colorful Grid Accent 4" w:semiHidden="0" w:uiPriority="73" w:unhideWhenUsed="0"/>
+    <w:lsdException w:name="Light Shading Accent 5" w:semiHidden="0" w:uiPriority="60" w:unhideWhenUsed="0"/>
+    <w:lsdException w:name="Light List Accent 5" w:semiHidden="0" w:uiPriority="61" w:unhideWhenUsed="0"/>
+    <w:lsdException w:name="Light Grid Accent 5" w:semiHidden="0" w:uiPriority="62" w:unhideWhenUsed="0"/>
+    <w:lsdException w:name="Medium Shading 1 Accent 5" w:semiHidden="0" w:uiPriority="63" w:unhideWhenUsed="0"/>
+    <w:lsdException w:name="Medium Shading 2 Accent 5" w:semiHidden="0" w:uiPriority="64" w:unhideWhenUsed="0"/>
+    <w:lsdException w:name="Medium List 1 Accent 5" w:semiHidden="0" w:uiPriority="65" w:unhideWhenUsed="0"/>
+    <w:lsdException w:name="Medium List 2 Accent 5" w:semiHidden="0" w:uiPriority="66" w:unhideWhenUsed="0"/>
+    <w:lsdException w:name="Medium Grid 1 Accent 5" w:semiHidden="0" w:uiPriority="67" w:unhideWhenUsed="0"/>
+    <w:lsdException w:name="Medium Grid 2 Accent 5" w:semiHidden="0" w:uiPriority="68" w:unhideWhenUsed="0"/>
+    <w:lsdException w:name="Medium Grid 3 Accent 5" w:semiHidden="0" w:uiPriority="69" w:unhideWhenUsed="0"/>
+    <w:lsdException w:name="Dark List Accent 5" w:semiHidden="0" w:uiPriority="70" w:unhideWhenUsed="0"/>
+    <w:lsdException w:name="Colorful Shading Accent 5" w:semiHidden="0" w:uiPriority="71" w:unhideWhenUsed="0"/>
+    <w:lsdException w:name="Colorful List Accent 5" w:semiHidden="0" w:uiPriority="72" w:unhideWhenUsed="0"/>
+    <w:lsdException w:name="Colorful Grid Accent 5" w:semiHidden="0" w:uiPriority="73" w:unhideWhenUsed="0"/>
+    <w:lsdException w:name="Light Shading Accent 6" w:semiHidden="0" w:uiPriority="60" w:unhideWhenUsed="0"/>
+    <w:lsdException w:name="Light List Accent 6" w:semiHidden="0" w:uiPriority="61" w:unhideWhenUsed="0"/>
+    <w:lsdException w:name="Light Grid Accent 6" w:semiHidden="0" w:uiPriority="62" w:unhideWhenUsed="0"/>
+    <w:lsdException w:name="Medium Shading 1 Accent 6" w:semiHidden="0" w:uiPriority="63" w:unhideWhenUsed="0"/>
+    <w:lsdException w:name="Medium Shading 2 Accent 6" w:semiHidden="0" w:uiPriority="64" w:unhideWhenUsed="0"/>
+    <w:lsdException w:name="Medium List 1 Accent 6" w:semiHidden="0" w:uiPriority="65" w:unhideWhenUsed="0"/>
+    <w:lsdException w:name="Medium List 2 Accent 6" w:semiHidden="0" w:uiPriority="66" w:unhideWhenUsed="0"/>
+    <w:lsdException w:name="Medium Grid 1 Accent 6" w:semiHidden="0" w:uiPriority="67" w:unhideWhenUsed="0"/>
+    <w:lsdException w:name="Medium Grid 2 Accent 6" w:semiHidden="0" w:uiPriority="68" w:unhideWhenUsed="0"/>
+    <w:lsdException w:name="Medium Grid 3 Accent 6" w:semiHidden="0" w:uiPriority="69" w:unhideWhenUsed="0"/>
+    <w:lsdException w:name="Dark List Accent 6" w:semiHidden="0" w:uiPriority="70" w:unhideWhenUsed="0"/>
+    <w:lsdException w:name="Colorful Shading Accent 6" w:semiHidden="0" w:uiPriority="71" w:unhideWhenUsed="0"/>
+    <w:lsdException w:name="Colorful List Accent 6" w:semiHidden="0" w:uiPriority="72" w:unhideWhenUsed="0"/>
+    <w:lsdException w:name="Colorful Grid Accent 6" w:semiHidden="0" w:uiPriority="73" w:unhideWhenUsed="0"/>
+    <w:lsdException w:name="Subtle Emphasis" w:semiHidden="0" w:uiPriority="19" w:unhideWhenUsed="0" w:qFormat="1"/>
+    <w:lsdException w:name="Intense Emphasis" w:semiHidden="0" w:uiPriority="21" w:unhideWhenUsed="0" w:qFormat="1"/>
+    <w:lsdException w:name="Subtle Reference" w:semiHidden="0" w:uiPriority="31" w:unhideWhenUsed="0" w:qFormat="1"/>
+    <w:lsdException w:name="Intense Reference" w:semiHidden="0" w:uiPriority="32" w:unhideWhenUsed="0" w:qFormat="1"/>
+    <w:lsdException w:name="Book Title" w:semiHidden="0" w:uiPriority="33" w:unhideWhenUsed="0" w:qFormat="1"/>
+    <w:lsdException w:name="Bibliography" w:uiPriority="37"/>
+    <w:lsdException w:name="TOC Heading" w:uiPriority="39" w:qFormat="1"/>
+  </w:latentStyles>
+  <w:style w:type="paragraph" w:default="1" w:styleId="Normal">
+    <w:name w:val="Normal"/>
+    <w:qFormat/>
+  </w:style>
+  <w:style w:type="character" w:default="1" w:styleId="Fontdeparagrafimplicit">
+    <w:name w:val="Default Paragraph Font"/>
+    <w:uiPriority w:val="1"/>
+    <w:semiHidden/>
+    <w:unhideWhenUsed/>
+  </w:style>
+  <w:style w:type="table" w:default="1" w:styleId="TabelNormal">
+    <w:name w:val="Normal Table"/>
+    <w:uiPriority w:val="99"/>
+    <w:semiHidden/>
+    <w:unhideWhenUsed/>
+    <w:tblPr>
+      <w:tblInd w:w="0" w:type="dxa"/>
+      <w:tblCellMar>
+        <w:top w:w="0" w:type="dxa"/>
+        <w:left w:w="108" w:type="dxa"/>
+        <w:bottom w:w="0" w:type="dxa"/>
+        <w:right w:w="108" w:type="dxa"/>
+      </w:tblCellMar>
+    </w:tblPr>
+  </w:style>
+  <w:style w:type="numbering" w:default="1" w:styleId="FrListare">
+    <w:name w:val="No List"/>
+    <w:uiPriority w:val="99"/>
+    <w:semiHidden/>
+    <w:unhideWhenUsed/>
   </w:style>
 </w:styles>
 </file>
